--- a/templates/template_mod_12_noScore.docx
+++ b/templates/template_mod_12_noScore.docx
@@ -646,8 +646,10 @@
         <w:spacing w:line="240" w:lineRule="auto"/>
         <w:rPr>
           <w:rFonts w:ascii="Georgia" w:eastAsia="Georgia" w:hAnsi="Georgia" w:cs="Georgia"/>
-          <w:sz w:val="24"/>
-          <w:szCs w:val="24"/>
+          <w:b/>
+          <w:sz w:val="24"/>
+          <w:szCs w:val="24"/>
+          <w:u w:val="single"/>
         </w:rPr>
       </w:pPr>
       <w:r>
@@ -658,7 +660,9 @@
         </w:rPr>
         <w:br/>
       </w:r>
-      <w:r>
+    </w:p>
+    <w:p>
+      <w:pPr>
         <w:rPr>
           <w:rFonts w:ascii="Georgia" w:eastAsia="Georgia" w:hAnsi="Georgia" w:cs="Georgia"/>
           <w:b/>
@@ -666,6 +670,37 @@
           <w:szCs w:val="24"/>
           <w:u w:val="single"/>
         </w:rPr>
+      </w:pPr>
+      <w:r>
+        <w:rPr>
+          <w:rFonts w:ascii="Georgia" w:eastAsia="Georgia" w:hAnsi="Georgia" w:cs="Georgia"/>
+          <w:b/>
+          <w:sz w:val="24"/>
+          <w:szCs w:val="24"/>
+          <w:u w:val="single"/>
+        </w:rPr>
+        <w:br w:type="page"/>
+      </w:r>
+    </w:p>
+    <w:p>
+      <w:pPr>
+        <w:widowControl w:val="0"/>
+        <w:spacing w:line="240" w:lineRule="auto"/>
+        <w:rPr>
+          <w:rFonts w:ascii="Georgia" w:eastAsia="Georgia" w:hAnsi="Georgia" w:cs="Georgia"/>
+          <w:sz w:val="24"/>
+          <w:szCs w:val="24"/>
+        </w:rPr>
+      </w:pPr>
+      <w:r>
+        <w:rPr>
+          <w:rFonts w:ascii="Georgia" w:eastAsia="Georgia" w:hAnsi="Georgia" w:cs="Georgia"/>
+          <w:b/>
+          <w:sz w:val="24"/>
+          <w:szCs w:val="24"/>
+          <w:u w:val="single"/>
+        </w:rPr>
+        <w:lastRenderedPageBreak/>
         <w:t>EDUCATIONAL BACKGROUND</w:t>
       </w:r>
       <w:r>

--- a/templates/template_mod_12_noScore.docx
+++ b/templates/template_mod_12_noScore.docx
@@ -108,7 +108,23 @@
           <w:sz w:val="24"/>
           <w:szCs w:val="24"/>
         </w:rPr>
-        <w:t xml:space="preserve">{{Patient First Name}} {{Patient Last Name}} is a {{Patient Age}}-year-old with social communication and related concerns that may indicate the presence of autism spectrum disorder.  By definition, individuals with autism must show symptoms </w:t>
+        <w:t>{{Patient First Name}} {{Patient Last Name}} is a {{Patient Age}}-</w:t>
+      </w:r>
+      <w:r>
+        <w:rPr>
+          <w:rFonts w:ascii="Georgia" w:eastAsia="Georgia" w:hAnsi="Georgia" w:cs="Georgia"/>
+          <w:sz w:val="24"/>
+          <w:szCs w:val="24"/>
+        </w:rPr>
+        <w:t>{{Patient age unit}}</w:t>
+      </w:r>
+      <w:r>
+        <w:rPr>
+          <w:rFonts w:ascii="Georgia" w:eastAsia="Georgia" w:hAnsi="Georgia" w:cs="Georgia"/>
+          <w:sz w:val="24"/>
+          <w:szCs w:val="24"/>
+        </w:rPr>
+        <w:t xml:space="preserve">-old with social communication and related concerns that may indicate the presence of autism spectrum disorder.  By definition, individuals with autism must show symptoms </w:t>
       </w:r>
       <w:r>
         <w:rPr>

--- a/templates/template_mod_12_noScore.docx
+++ b/templates/template_mod_12_noScore.docx
@@ -2043,6 +2043,48 @@
           <w:szCs w:val="24"/>
         </w:rPr>
         <w:t>{{Deficits in social emotional reciprocity:}}</w:t>
+      </w:r>
+    </w:p>
+    <w:p>
+      <w:pPr>
+        <w:widowControl w:val="0"/>
+        <w:spacing w:line="240" w:lineRule="auto"/>
+        <w:rPr>
+          <w:rFonts w:ascii="Georgia" w:eastAsia="Georgia" w:hAnsi="Georgia" w:cs="Georgia"/>
+          <w:sz w:val="24"/>
+          <w:szCs w:val="24"/>
+        </w:rPr>
+      </w:pPr>
+      <w:r>
+        <w:rPr>
+          <w:rFonts w:ascii="Georgia" w:eastAsia="Georgia" w:hAnsi="Georgia" w:cs="Georgia"/>
+          <w:sz w:val="24"/>
+          <w:szCs w:val="24"/>
+        </w:rPr>
+        <w:t>{% for bullet in bullets %}</w:t>
+      </w:r>
+    </w:p>
+    <w:p>
+      <w:pPr>
+        <w:widowControl w:val="0"/>
+        <w:numPr>
+          <w:ilvl w:val="0"/>
+          <w:numId w:val="3"/>
+        </w:numPr>
+        <w:spacing w:line="240" w:lineRule="auto"/>
+        <w:rPr>
+          <w:rFonts w:ascii="Georgia" w:eastAsia="Georgia" w:hAnsi="Georgia" w:cs="Georgia"/>
+          <w:sz w:val="24"/>
+          <w:szCs w:val="24"/>
+        </w:rPr>
+      </w:pPr>
+      <w:r>
+        <w:rPr>
+          <w:rFonts w:ascii="Georgia" w:eastAsia="Georgia" w:hAnsi="Georgia" w:cs="Georgia"/>
+          <w:sz w:val="24"/>
+          <w:szCs w:val="24"/>
+        </w:rPr>
+        <w:t>{{ bullet }}{% endfor %}</w:t>
       </w:r>
     </w:p>
     <w:p>
@@ -6115,6 +6157,17 @@
       <w:szCs w:val="30"/>
     </w:rPr>
   </w:style>
+  <w:style w:type="paragraph" w:styleId="ListParagraph">
+    <w:name w:val="List Paragraph"/>
+    <w:basedOn w:val="Normal"/>
+    <w:uiPriority w:val="34"/>
+    <w:qFormat/>
+    <w:rsid w:val="00C14151"/>
+    <w:pPr>
+      <w:ind w:left="720"/>
+      <w:contextualSpacing/>
+    </w:pPr>
+  </w:style>
 </w:styles>
 </file>
 

--- a/templates/template_mod_12_noScore.docx
+++ b/templates/template_mod_12_noScore.docx
@@ -483,6 +483,54 @@
           <w:szCs w:val="24"/>
         </w:rPr>
       </w:pPr>
+      <w:r>
+        <w:rPr>
+          <w:rFonts w:ascii="Georgia" w:eastAsia="Georgia" w:hAnsi="Georgia" w:cs="Georgia"/>
+          <w:sz w:val="24"/>
+          <w:szCs w:val="24"/>
+        </w:rPr>
+        <w:t>{% for bullet in Caregiver</w:t>
+      </w:r>
+      <w:r>
+        <w:rPr>
+          <w:rFonts w:ascii="Georgia" w:eastAsia="Georgia" w:hAnsi="Georgia" w:cs="Georgia"/>
+          <w:sz w:val="24"/>
+          <w:szCs w:val="24"/>
+        </w:rPr>
+        <w:t>_</w:t>
+      </w:r>
+      <w:r>
+        <w:rPr>
+          <w:rFonts w:ascii="Georgia" w:eastAsia="Georgia" w:hAnsi="Georgia" w:cs="Georgia"/>
+          <w:sz w:val="24"/>
+          <w:szCs w:val="24"/>
+        </w:rPr>
+        <w:t>Primary</w:t>
+      </w:r>
+      <w:r>
+        <w:rPr>
+          <w:rFonts w:ascii="Georgia" w:eastAsia="Georgia" w:hAnsi="Georgia" w:cs="Georgia"/>
+          <w:sz w:val="24"/>
+          <w:szCs w:val="24"/>
+        </w:rPr>
+        <w:t>_</w:t>
+      </w:r>
+      <w:r>
+        <w:rPr>
+          <w:rFonts w:ascii="Georgia" w:eastAsia="Georgia" w:hAnsi="Georgia" w:cs="Georgia"/>
+          <w:sz w:val="24"/>
+          <w:szCs w:val="24"/>
+        </w:rPr>
+        <w:t>Concerns %}</w:t>
+      </w:r>
+      <w:r>
+        <w:rPr>
+          <w:rFonts w:ascii="Georgia" w:eastAsia="Georgia" w:hAnsi="Georgia" w:cs="Georgia"/>
+          <w:sz w:val="24"/>
+          <w:szCs w:val="24"/>
+        </w:rPr>
+        <w:t xml:space="preserve"> </w:t>
+      </w:r>
     </w:p>
     <w:p>
       <w:pPr>
@@ -504,7 +552,7 @@
           <w:sz w:val="24"/>
           <w:szCs w:val="24"/>
         </w:rPr>
-        <w:t>{{Caregiver Primary Concerns}}</w:t>
+        <w:t>{{ bullet }}{% endfor %}</w:t>
       </w:r>
     </w:p>
     <w:p>
@@ -655,38 +703,6 @@
         </w:rPr>
         <w:t>{{Medications}}</w:t>
       </w:r>
-    </w:p>
-    <w:p>
-      <w:pPr>
-        <w:widowControl w:val="0"/>
-        <w:spacing w:line="240" w:lineRule="auto"/>
-        <w:rPr>
-          <w:rFonts w:ascii="Georgia" w:eastAsia="Georgia" w:hAnsi="Georgia" w:cs="Georgia"/>
-          <w:b/>
-          <w:sz w:val="24"/>
-          <w:szCs w:val="24"/>
-          <w:u w:val="single"/>
-        </w:rPr>
-      </w:pPr>
-      <w:r>
-        <w:rPr>
-          <w:rFonts w:ascii="Georgia" w:eastAsia="Georgia" w:hAnsi="Georgia" w:cs="Georgia"/>
-          <w:sz w:val="24"/>
-          <w:szCs w:val="24"/>
-        </w:rPr>
-        <w:br/>
-      </w:r>
-    </w:p>
-    <w:p>
-      <w:pPr>
-        <w:rPr>
-          <w:rFonts w:ascii="Georgia" w:eastAsia="Georgia" w:hAnsi="Georgia" w:cs="Georgia"/>
-          <w:b/>
-          <w:sz w:val="24"/>
-          <w:szCs w:val="24"/>
-          <w:u w:val="single"/>
-        </w:rPr>
-      </w:pPr>
       <w:r>
         <w:rPr>
           <w:rFonts w:ascii="Georgia" w:eastAsia="Georgia" w:hAnsi="Georgia" w:cs="Georgia"/>
@@ -1937,20 +1953,7 @@
           <w:u w:val="single"/>
         </w:rPr>
       </w:pPr>
-    </w:p>
-    <w:p>
-      <w:pPr>
-        <w:spacing w:line="240" w:lineRule="auto"/>
-        <w:rPr>
-          <w:rFonts w:ascii="Georgia" w:eastAsia="Georgia" w:hAnsi="Georgia" w:cs="Georgia"/>
-          <w:b/>
-          <w:sz w:val="24"/>
-          <w:szCs w:val="24"/>
-          <w:u w:val="single"/>
-        </w:rPr>
-      </w:pPr>
-      <w:r>
-        <w:lastRenderedPageBreak/>
+      <w:r>
         <w:br w:type="page"/>
       </w:r>
     </w:p>
@@ -2020,6 +2023,14 @@
           <w:szCs w:val="24"/>
         </w:rPr>
         <w:t xml:space="preserve">1.  Deficits in social emotional reciprocity: </w:t>
+      </w:r>
+      <w:r>
+        <w:rPr>
+          <w:rFonts w:ascii="Georgia" w:eastAsia="Georgia" w:hAnsi="Georgia" w:cs="Georgia"/>
+          <w:sz w:val="24"/>
+          <w:szCs w:val="24"/>
+        </w:rPr>
+        <w:t>{% for bullet in Deficits_in_social_emotional_reciprocity %}</w:t>
       </w:r>
     </w:p>
     <w:p>
@@ -2042,26 +2053,43 @@
           <w:sz w:val="24"/>
           <w:szCs w:val="24"/>
         </w:rPr>
-        <w:t>{{Deficits in social emotional reciprocity:}}</w:t>
-      </w:r>
-    </w:p>
-    <w:p>
-      <w:pPr>
-        <w:widowControl w:val="0"/>
-        <w:spacing w:line="240" w:lineRule="auto"/>
-        <w:rPr>
-          <w:rFonts w:ascii="Georgia" w:eastAsia="Georgia" w:hAnsi="Georgia" w:cs="Georgia"/>
-          <w:sz w:val="24"/>
-          <w:szCs w:val="24"/>
-        </w:rPr>
-      </w:pPr>
-      <w:r>
-        <w:rPr>
-          <w:rFonts w:ascii="Georgia" w:eastAsia="Georgia" w:hAnsi="Georgia" w:cs="Georgia"/>
-          <w:sz w:val="24"/>
-          <w:szCs w:val="24"/>
-        </w:rPr>
-        <w:t>{% for bullet in bullets %}</w:t>
+        <w:t>{{ bullet }}{% endfor %}</w:t>
+      </w:r>
+    </w:p>
+    <w:p>
+      <w:pPr>
+        <w:widowControl w:val="0"/>
+        <w:spacing w:line="240" w:lineRule="auto"/>
+        <w:rPr>
+          <w:rFonts w:ascii="Georgia" w:eastAsia="Georgia" w:hAnsi="Georgia" w:cs="Georgia"/>
+          <w:sz w:val="24"/>
+          <w:szCs w:val="24"/>
+        </w:rPr>
+      </w:pPr>
+      <w:r>
+        <w:rPr>
+          <w:rFonts w:ascii="Georgia" w:eastAsia="Georgia" w:hAnsi="Georgia" w:cs="Georgia"/>
+          <w:sz w:val="24"/>
+          <w:szCs w:val="24"/>
+        </w:rPr>
+        <w:br/>
+        <w:t>2.  Deficits in nonverbal communicative behaviors used for social interaction:</w:t>
+      </w:r>
+      <w:r>
+        <w:rPr>
+          <w:rFonts w:ascii="Georgia" w:eastAsia="Georgia" w:hAnsi="Georgia" w:cs="Georgia"/>
+          <w:sz w:val="24"/>
+          <w:szCs w:val="24"/>
+        </w:rPr>
+        <w:t xml:space="preserve"> </w:t>
+      </w:r>
+      <w:r>
+        <w:rPr>
+          <w:rFonts w:ascii="Georgia" w:eastAsia="Georgia" w:hAnsi="Georgia" w:cs="Georgia"/>
+          <w:sz w:val="24"/>
+          <w:szCs w:val="24"/>
+        </w:rPr>
+        <w:t>{% for bullet in Deficits_in_nonverbal_communicative_behaviors_used_for_social_interaction %}</w:t>
       </w:r>
     </w:p>
     <w:p>
@@ -2104,7 +2132,23 @@
           <w:szCs w:val="24"/>
         </w:rPr>
         <w:br/>
-        <w:t>2.  Deficits in nonverbal communicative behaviors used for social interaction:</w:t>
+        <w:t xml:space="preserve">3.  Deficits in developing, maintaining, and understanding relationships: </w:t>
+      </w:r>
+      <w:r>
+        <w:rPr>
+          <w:rFonts w:ascii="Georgia" w:eastAsia="Georgia" w:hAnsi="Georgia" w:cs="Georgia"/>
+          <w:sz w:val="24"/>
+          <w:szCs w:val="24"/>
+        </w:rPr>
+        <w:t>{% for bullet in Deficits_in_developing_maintaining_and_understanding_relationships %}</w:t>
+      </w:r>
+      <w:r>
+        <w:rPr>
+          <w:rFonts w:ascii="Georgia" w:eastAsia="Georgia" w:hAnsi="Georgia" w:cs="Georgia"/>
+          <w:sz w:val="24"/>
+          <w:szCs w:val="24"/>
+        </w:rPr>
+        <w:t xml:space="preserve"> </w:t>
       </w:r>
     </w:p>
     <w:p>
@@ -2127,7 +2171,37 @@
           <w:sz w:val="24"/>
           <w:szCs w:val="24"/>
         </w:rPr>
-        <w:t>{{Deficits in nonverbal communicative behaviors used for social interaction:}}</w:t>
+        <w:t>{{ bullet }}{% endfor %}</w:t>
+      </w:r>
+    </w:p>
+    <w:p>
+      <w:pPr>
+        <w:widowControl w:val="0"/>
+        <w:spacing w:line="240" w:lineRule="auto"/>
+        <w:rPr>
+          <w:rFonts w:ascii="Georgia" w:eastAsia="Georgia" w:hAnsi="Georgia" w:cs="Georgia"/>
+          <w:sz w:val="24"/>
+          <w:szCs w:val="24"/>
+        </w:rPr>
+      </w:pPr>
+    </w:p>
+    <w:p>
+      <w:pPr>
+        <w:widowControl w:val="0"/>
+        <w:spacing w:line="240" w:lineRule="auto"/>
+        <w:rPr>
+          <w:rFonts w:ascii="Georgia" w:eastAsia="Georgia" w:hAnsi="Georgia" w:cs="Georgia"/>
+          <w:sz w:val="24"/>
+          <w:szCs w:val="24"/>
+        </w:rPr>
+      </w:pPr>
+      <w:r>
+        <w:rPr>
+          <w:rFonts w:ascii="Georgia" w:eastAsia="Georgia" w:hAnsi="Georgia" w:cs="Georgia"/>
+          <w:sz w:val="24"/>
+          <w:szCs w:val="24"/>
+        </w:rPr>
+        <w:t>B.  Restricted, repetitive patterns of behavior, interests, or activities (MUST HAVE 2):</w:t>
       </w:r>
     </w:p>
     <w:p>
@@ -2147,7 +2221,15 @@
           <w:szCs w:val="24"/>
         </w:rPr>
         <w:br/>
-        <w:t xml:space="preserve">3.  Deficits in developing, maintaining, and understanding relationships:  </w:t>
+        <w:t xml:space="preserve">1.  Stereotyped or repetitive motor movements, use of objects, or speech: </w:t>
+      </w:r>
+      <w:r>
+        <w:rPr>
+          <w:rFonts w:ascii="Georgia" w:eastAsia="Georgia" w:hAnsi="Georgia" w:cs="Georgia"/>
+          <w:sz w:val="24"/>
+          <w:szCs w:val="24"/>
+        </w:rPr>
+        <w:t>{% for bullet in Stereotyped_or_repetitive_motor_movements_use_of_objects_or_speech %}</w:t>
       </w:r>
     </w:p>
     <w:p>
@@ -2170,57 +2252,45 @@
           <w:sz w:val="24"/>
           <w:szCs w:val="24"/>
         </w:rPr>
-        <w:t xml:space="preserve">{{Deficits in developing, maintaining, and understanding relationships:}} </w:t>
-      </w:r>
-    </w:p>
-    <w:p>
-      <w:pPr>
-        <w:widowControl w:val="0"/>
-        <w:spacing w:line="240" w:lineRule="auto"/>
-        <w:rPr>
-          <w:rFonts w:ascii="Georgia" w:eastAsia="Georgia" w:hAnsi="Georgia" w:cs="Georgia"/>
-          <w:sz w:val="24"/>
-          <w:szCs w:val="24"/>
-        </w:rPr>
-      </w:pPr>
-    </w:p>
-    <w:p>
-      <w:pPr>
-        <w:widowControl w:val="0"/>
-        <w:spacing w:line="240" w:lineRule="auto"/>
-        <w:rPr>
-          <w:rFonts w:ascii="Georgia" w:eastAsia="Georgia" w:hAnsi="Georgia" w:cs="Georgia"/>
-          <w:sz w:val="24"/>
-          <w:szCs w:val="24"/>
-        </w:rPr>
-      </w:pPr>
-      <w:r>
-        <w:rPr>
-          <w:rFonts w:ascii="Georgia" w:eastAsia="Georgia" w:hAnsi="Georgia" w:cs="Georgia"/>
-          <w:sz w:val="24"/>
-          <w:szCs w:val="24"/>
-        </w:rPr>
-        <w:t>B.  Restricted, repetitive patterns of behavior, interests, or activities (MUST HAVE 2):</w:t>
-      </w:r>
-    </w:p>
-    <w:p>
-      <w:pPr>
-        <w:widowControl w:val="0"/>
-        <w:spacing w:line="240" w:lineRule="auto"/>
-        <w:rPr>
-          <w:rFonts w:ascii="Georgia" w:eastAsia="Georgia" w:hAnsi="Georgia" w:cs="Georgia"/>
-          <w:sz w:val="24"/>
-          <w:szCs w:val="24"/>
-        </w:rPr>
-      </w:pPr>
-      <w:r>
-        <w:rPr>
-          <w:rFonts w:ascii="Georgia" w:eastAsia="Georgia" w:hAnsi="Georgia" w:cs="Georgia"/>
-          <w:sz w:val="24"/>
-          <w:szCs w:val="24"/>
-        </w:rPr>
-        <w:br/>
-        <w:t xml:space="preserve">1.  Stereotyped or repetitive motor movements, use of objects, or speech: </w:t>
+        <w:t>{{ bullet }}{% endfor %}</w:t>
+      </w:r>
+    </w:p>
+    <w:p>
+      <w:pPr>
+        <w:widowControl w:val="0"/>
+        <w:spacing w:line="240" w:lineRule="auto"/>
+        <w:rPr>
+          <w:rFonts w:ascii="Georgia" w:eastAsia="Georgia" w:hAnsi="Georgia" w:cs="Georgia"/>
+          <w:sz w:val="24"/>
+          <w:szCs w:val="24"/>
+        </w:rPr>
+      </w:pPr>
+    </w:p>
+    <w:p>
+      <w:pPr>
+        <w:widowControl w:val="0"/>
+        <w:spacing w:line="240" w:lineRule="auto"/>
+        <w:rPr>
+          <w:rFonts w:ascii="Georgia" w:eastAsia="Georgia" w:hAnsi="Georgia" w:cs="Georgia"/>
+          <w:sz w:val="24"/>
+          <w:szCs w:val="24"/>
+        </w:rPr>
+      </w:pPr>
+      <w:r>
+        <w:rPr>
+          <w:rFonts w:ascii="Georgia" w:eastAsia="Georgia" w:hAnsi="Georgia" w:cs="Georgia"/>
+          <w:sz w:val="24"/>
+          <w:szCs w:val="24"/>
+        </w:rPr>
+        <w:t xml:space="preserve">2.  Insistence on sameness, inflexible adherence to routines or ritualized behavior: </w:t>
+      </w:r>
+      <w:r>
+        <w:rPr>
+          <w:rFonts w:ascii="Georgia" w:eastAsia="Georgia" w:hAnsi="Georgia" w:cs="Georgia"/>
+          <w:sz w:val="24"/>
+          <w:szCs w:val="24"/>
+        </w:rPr>
+        <w:t>{% for bullet in Insistence_on_sameness_inflexible_adherence_to_routines_or_ritualized_behavior %}</w:t>
       </w:r>
     </w:p>
     <w:p>
@@ -2243,27 +2313,53 @@
           <w:sz w:val="24"/>
           <w:szCs w:val="24"/>
         </w:rPr>
-        <w:t>{{Stereotyped or repetitive motor movements, use of objects, or speech:}}</w:t>
-      </w:r>
-    </w:p>
-    <w:p>
-      <w:pPr>
-        <w:widowControl w:val="0"/>
-        <w:spacing w:line="240" w:lineRule="auto"/>
-        <w:rPr>
-          <w:rFonts w:ascii="Georgia" w:eastAsia="Georgia" w:hAnsi="Georgia" w:cs="Georgia"/>
-          <w:sz w:val="24"/>
-          <w:szCs w:val="24"/>
-        </w:rPr>
-      </w:pPr>
-      <w:r>
-        <w:rPr>
-          <w:rFonts w:ascii="Georgia" w:eastAsia="Georgia" w:hAnsi="Georgia" w:cs="Georgia"/>
-          <w:sz w:val="24"/>
-          <w:szCs w:val="24"/>
-        </w:rPr>
-        <w:br/>
-        <w:t xml:space="preserve">2.  Insistence on sameness, inflexible adherence to routines or ritualized behavior: </w:t>
+        <w:t>{{ bullet }}{% endfor %}</w:t>
+      </w:r>
+    </w:p>
+    <w:p>
+      <w:pPr>
+        <w:widowControl w:val="0"/>
+        <w:spacing w:line="240" w:lineRule="auto"/>
+        <w:rPr>
+          <w:rFonts w:ascii="Georgia" w:eastAsia="Georgia" w:hAnsi="Georgia" w:cs="Georgia"/>
+          <w:sz w:val="24"/>
+          <w:szCs w:val="24"/>
+        </w:rPr>
+      </w:pPr>
+    </w:p>
+    <w:p>
+      <w:pPr>
+        <w:widowControl w:val="0"/>
+        <w:spacing w:line="240" w:lineRule="auto"/>
+        <w:rPr>
+          <w:rFonts w:ascii="Georgia" w:eastAsia="Georgia" w:hAnsi="Georgia" w:cs="Georgia"/>
+          <w:sz w:val="24"/>
+          <w:szCs w:val="24"/>
+        </w:rPr>
+      </w:pPr>
+      <w:r>
+        <w:rPr>
+          <w:rFonts w:ascii="Georgia" w:eastAsia="Georgia" w:hAnsi="Georgia" w:cs="Georgia"/>
+          <w:sz w:val="24"/>
+          <w:szCs w:val="24"/>
+        </w:rPr>
+        <w:t>3.  Highly restricted, fixated interests that are abnormal in intensity or focus:</w:t>
+      </w:r>
+      <w:r>
+        <w:rPr>
+          <w:rFonts w:ascii="Georgia" w:eastAsia="Georgia" w:hAnsi="Georgia" w:cs="Georgia"/>
+          <w:sz w:val="24"/>
+          <w:szCs w:val="24"/>
+        </w:rPr>
+        <w:t xml:space="preserve"> </w:t>
+      </w:r>
+      <w:r>
+        <w:rPr>
+          <w:rFonts w:ascii="Georgia" w:eastAsia="Georgia" w:hAnsi="Georgia" w:cs="Georgia"/>
+          <w:sz w:val="24"/>
+          <w:szCs w:val="24"/>
+        </w:rPr>
+        <w:t>{% for bullet in Highly_restricted_fixated_interests_that_are_abnormal_in_intensity_or_focus %}</w:t>
       </w:r>
     </w:p>
     <w:p>
@@ -2286,27 +2382,53 @@
           <w:sz w:val="24"/>
           <w:szCs w:val="24"/>
         </w:rPr>
-        <w:t>{{Insistence on sameness, inflexible adherence to routines or ritualized behavior:}}</w:t>
-      </w:r>
-    </w:p>
-    <w:p>
-      <w:pPr>
-        <w:widowControl w:val="0"/>
-        <w:spacing w:line="240" w:lineRule="auto"/>
-        <w:rPr>
-          <w:rFonts w:ascii="Georgia" w:eastAsia="Georgia" w:hAnsi="Georgia" w:cs="Georgia"/>
-          <w:sz w:val="24"/>
-          <w:szCs w:val="24"/>
-        </w:rPr>
-      </w:pPr>
-      <w:r>
-        <w:rPr>
-          <w:rFonts w:ascii="Georgia" w:eastAsia="Georgia" w:hAnsi="Georgia" w:cs="Georgia"/>
-          <w:sz w:val="24"/>
-          <w:szCs w:val="24"/>
-        </w:rPr>
-        <w:br/>
-        <w:t>3.  Highly restricted, fixated interests that are abnormal in intensity or focus:</w:t>
+        <w:t>{{ bullet }}{% endfor %}</w:t>
+      </w:r>
+    </w:p>
+    <w:p>
+      <w:pPr>
+        <w:widowControl w:val="0"/>
+        <w:spacing w:line="240" w:lineRule="auto"/>
+        <w:rPr>
+          <w:rFonts w:ascii="Georgia" w:eastAsia="Georgia" w:hAnsi="Georgia" w:cs="Georgia"/>
+          <w:sz w:val="24"/>
+          <w:szCs w:val="24"/>
+        </w:rPr>
+      </w:pPr>
+    </w:p>
+    <w:p>
+      <w:pPr>
+        <w:widowControl w:val="0"/>
+        <w:spacing w:line="240" w:lineRule="auto"/>
+        <w:rPr>
+          <w:rFonts w:ascii="Georgia" w:eastAsia="Georgia" w:hAnsi="Georgia" w:cs="Georgia"/>
+          <w:sz w:val="24"/>
+          <w:szCs w:val="24"/>
+        </w:rPr>
+      </w:pPr>
+      <w:r>
+        <w:rPr>
+          <w:rFonts w:ascii="Georgia" w:eastAsia="Georgia" w:hAnsi="Georgia" w:cs="Georgia"/>
+          <w:sz w:val="24"/>
+          <w:szCs w:val="24"/>
+        </w:rPr>
+        <w:t xml:space="preserve">4.  Hyper- or hypo-reactivity to sensory aspects of the environment: </w:t>
+      </w:r>
+      <w:r>
+        <w:rPr>
+          <w:rFonts w:ascii="Georgia" w:eastAsia="Georgia" w:hAnsi="Georgia" w:cs="Georgia"/>
+          <w:sz w:val="24"/>
+          <w:szCs w:val="24"/>
+        </w:rPr>
+        <w:t>{% for bullet in Hyper_or_hypo_reactivity_to_sensory_aspects_of_the_environment %}</w:t>
+      </w:r>
+      <w:r>
+        <w:rPr>
+          <w:rFonts w:ascii="Georgia" w:eastAsia="Georgia" w:hAnsi="Georgia" w:cs="Georgia"/>
+          <w:sz w:val="24"/>
+          <w:szCs w:val="24"/>
+        </w:rPr>
+        <w:t xml:space="preserve"> </w:t>
       </w:r>
     </w:p>
     <w:p>
@@ -2329,88 +2451,64 @@
           <w:sz w:val="24"/>
           <w:szCs w:val="24"/>
         </w:rPr>
-        <w:t>{{Highly restricted, fixated interests that are abnormal in intensity or focus:}}</w:t>
-      </w:r>
-    </w:p>
-    <w:p>
-      <w:pPr>
-        <w:widowControl w:val="0"/>
-        <w:spacing w:line="240" w:lineRule="auto"/>
-        <w:rPr>
-          <w:rFonts w:ascii="Georgia" w:eastAsia="Georgia" w:hAnsi="Georgia" w:cs="Georgia"/>
-          <w:sz w:val="24"/>
-          <w:szCs w:val="24"/>
-        </w:rPr>
-      </w:pPr>
-      <w:r>
-        <w:rPr>
-          <w:rFonts w:ascii="Georgia" w:eastAsia="Georgia" w:hAnsi="Georgia" w:cs="Georgia"/>
+        <w:t>{{ bullet }}{% endfor %}</w:t>
+      </w:r>
+    </w:p>
+    <w:p>
+      <w:pPr>
+        <w:widowControl w:val="0"/>
+        <w:spacing w:line="240" w:lineRule="auto"/>
+        <w:rPr>
+          <w:rFonts w:ascii="Georgia" w:eastAsia="Georgia" w:hAnsi="Georgia" w:cs="Georgia"/>
+          <w:sz w:val="24"/>
+          <w:szCs w:val="24"/>
+        </w:rPr>
+      </w:pPr>
+    </w:p>
+    <w:p>
+      <w:pPr>
+        <w:spacing w:line="240" w:lineRule="auto"/>
+        <w:rPr>
+          <w:rFonts w:ascii="Georgia" w:eastAsia="Georgia" w:hAnsi="Georgia" w:cs="Georgia"/>
+          <w:sz w:val="24"/>
+          <w:szCs w:val="24"/>
+        </w:rPr>
+      </w:pPr>
+      <w:r>
+        <w:rPr>
+          <w:rFonts w:ascii="Georgia" w:eastAsia="Georgia" w:hAnsi="Georgia" w:cs="Georgia"/>
+          <w:sz w:val="24"/>
+          <w:szCs w:val="24"/>
+        </w:rPr>
+        <w:t>C. Symptoms present in the early developmental period – {{Symptoms present in the early developmental period}}</w:t>
+      </w:r>
+      <w:r>
+        <w:rPr>
+          <w:rFonts w:ascii="Georgia" w:eastAsia="Georgia" w:hAnsi="Georgia" w:cs="Georgia"/>
+          <w:i/>
           <w:sz w:val="24"/>
           <w:szCs w:val="24"/>
         </w:rPr>
         <w:br/>
-        <w:t xml:space="preserve">4.  Hyper- or hypo-reactivity to sensory aspects of the environment:  </w:t>
-      </w:r>
-    </w:p>
-    <w:p>
-      <w:pPr>
-        <w:widowControl w:val="0"/>
-        <w:numPr>
-          <w:ilvl w:val="0"/>
-          <w:numId w:val="6"/>
-        </w:numPr>
-        <w:spacing w:line="240" w:lineRule="auto"/>
-        <w:rPr>
-          <w:sz w:val="24"/>
-          <w:szCs w:val="24"/>
-        </w:rPr>
-      </w:pPr>
-      <w:r>
-        <w:rPr>
-          <w:rFonts w:ascii="Georgia" w:eastAsia="Georgia" w:hAnsi="Georgia" w:cs="Georgia"/>
-          <w:sz w:val="24"/>
-          <w:szCs w:val="24"/>
-        </w:rPr>
-        <w:t>{{Hyper- or hypo-reactivity to sensory aspects of the environment:}}</w:t>
-      </w:r>
-    </w:p>
-    <w:p>
-      <w:pPr>
-        <w:widowControl w:val="0"/>
-        <w:spacing w:line="240" w:lineRule="auto"/>
-        <w:ind w:left="720"/>
-        <w:rPr>
-          <w:rFonts w:ascii="Georgia" w:eastAsia="Georgia" w:hAnsi="Georgia" w:cs="Georgia"/>
-          <w:sz w:val="24"/>
-          <w:szCs w:val="24"/>
-        </w:rPr>
-      </w:pPr>
-    </w:p>
-    <w:p>
-      <w:pPr>
-        <w:spacing w:line="240" w:lineRule="auto"/>
-        <w:rPr>
-          <w:rFonts w:ascii="Georgia" w:eastAsia="Georgia" w:hAnsi="Georgia" w:cs="Georgia"/>
-          <w:sz w:val="24"/>
-          <w:szCs w:val="24"/>
-        </w:rPr>
-      </w:pPr>
-      <w:r>
-        <w:rPr>
-          <w:rFonts w:ascii="Georgia" w:eastAsia="Georgia" w:hAnsi="Georgia" w:cs="Georgia"/>
-          <w:sz w:val="24"/>
-          <w:szCs w:val="24"/>
-        </w:rPr>
-        <w:t>C. Symptoms present in the early developmental period – {{Symptoms present in the early developmental period}}</w:t>
-      </w:r>
-      <w:r>
+      </w:r>
+    </w:p>
+    <w:p>
+      <w:pPr>
+        <w:spacing w:line="240" w:lineRule="auto"/>
         <w:rPr>
           <w:rFonts w:ascii="Georgia" w:eastAsia="Georgia" w:hAnsi="Georgia" w:cs="Georgia"/>
           <w:i/>
           <w:sz w:val="24"/>
           <w:szCs w:val="24"/>
         </w:rPr>
-        <w:br/>
+      </w:pPr>
+      <w:r>
+        <w:rPr>
+          <w:rFonts w:ascii="Georgia" w:eastAsia="Georgia" w:hAnsi="Georgia" w:cs="Georgia"/>
+          <w:sz w:val="24"/>
+          <w:szCs w:val="24"/>
+        </w:rPr>
+        <w:t>D. Symptoms cause clinically significant impairment – {{Symptoms cause clinically significant impairment}}</w:t>
       </w:r>
     </w:p>
     <w:p>
@@ -2423,25 +2521,6 @@
           <w:szCs w:val="24"/>
         </w:rPr>
       </w:pPr>
-      <w:r>
-        <w:rPr>
-          <w:rFonts w:ascii="Georgia" w:eastAsia="Georgia" w:hAnsi="Georgia" w:cs="Georgia"/>
-          <w:sz w:val="24"/>
-          <w:szCs w:val="24"/>
-        </w:rPr>
-        <w:t>D. Symptoms cause clinically significant impairment – {{Symptoms cause clinically significant impairment}}</w:t>
-      </w:r>
-    </w:p>
-    <w:p>
-      <w:pPr>
-        <w:spacing w:line="240" w:lineRule="auto"/>
-        <w:rPr>
-          <w:rFonts w:ascii="Georgia" w:eastAsia="Georgia" w:hAnsi="Georgia" w:cs="Georgia"/>
-          <w:i/>
-          <w:sz w:val="24"/>
-          <w:szCs w:val="24"/>
-        </w:rPr>
-      </w:pPr>
     </w:p>
     <w:p>
       <w:pPr>
@@ -2485,6 +2564,7 @@
         </w:rPr>
       </w:pPr>
       <w:r>
+        <w:lastRenderedPageBreak/>
         <w:br w:type="page"/>
       </w:r>
     </w:p>
@@ -5983,6 +6063,7 @@
   <w:style w:type="paragraph" w:default="1" w:styleId="Normal">
     <w:name w:val="Normal"/>
     <w:qFormat/>
+    <w:rsid w:val="00FC6A63"/>
   </w:style>
   <w:style w:type="paragraph" w:styleId="Heading1">
     <w:name w:val="heading 1"/>

--- a/templates/template_mod_12_noScore.docx
+++ b/templates/template_mod_12_noScore.docx
@@ -489,39 +489,7 @@
           <w:sz w:val="24"/>
           <w:szCs w:val="24"/>
         </w:rPr>
-        <w:t>{% for bullet in Caregiver</w:t>
-      </w:r>
-      <w:r>
-        <w:rPr>
-          <w:rFonts w:ascii="Georgia" w:eastAsia="Georgia" w:hAnsi="Georgia" w:cs="Georgia"/>
-          <w:sz w:val="24"/>
-          <w:szCs w:val="24"/>
-        </w:rPr>
-        <w:t>_</w:t>
-      </w:r>
-      <w:r>
-        <w:rPr>
-          <w:rFonts w:ascii="Georgia" w:eastAsia="Georgia" w:hAnsi="Georgia" w:cs="Georgia"/>
-          <w:sz w:val="24"/>
-          <w:szCs w:val="24"/>
-        </w:rPr>
-        <w:t>Primary</w:t>
-      </w:r>
-      <w:r>
-        <w:rPr>
-          <w:rFonts w:ascii="Georgia" w:eastAsia="Georgia" w:hAnsi="Georgia" w:cs="Georgia"/>
-          <w:sz w:val="24"/>
-          <w:szCs w:val="24"/>
-        </w:rPr>
-        <w:t>_</w:t>
-      </w:r>
-      <w:r>
-        <w:rPr>
-          <w:rFonts w:ascii="Georgia" w:eastAsia="Georgia" w:hAnsi="Georgia" w:cs="Georgia"/>
-          <w:sz w:val="24"/>
-          <w:szCs w:val="24"/>
-        </w:rPr>
-        <w:t>Concerns %}</w:t>
+        <w:t>{% for bullet in CaregiverPrimaryConcerns %}</w:t>
       </w:r>
       <w:r>
         <w:rPr>
@@ -2030,7 +1998,7 @@
           <w:sz w:val="24"/>
           <w:szCs w:val="24"/>
         </w:rPr>
-        <w:t>{% for bullet in Deficits_in_social_emotional_reciprocity %}</w:t>
+        <w:t>{% for bullet in Deficitsinsocialemotionalreciprocity %}</w:t>
       </w:r>
     </w:p>
     <w:p>
@@ -2089,7 +2057,7 @@
           <w:sz w:val="24"/>
           <w:szCs w:val="24"/>
         </w:rPr>
-        <w:t>{% for bullet in Deficits_in_nonverbal_communicative_behaviors_used_for_social_interaction %}</w:t>
+        <w:t>{% for bullet in Deficitsinnonverbalcommunicativebehaviorsusedforsocialinteraction %}</w:t>
       </w:r>
     </w:p>
     <w:p>
@@ -2140,7 +2108,7 @@
           <w:sz w:val="24"/>
           <w:szCs w:val="24"/>
         </w:rPr>
-        <w:t>{% for bullet in Deficits_in_developing_maintaining_and_understanding_relationships %}</w:t>
+        <w:t>{% for bullet in Deficitsindevelopingmaintainingandunderstandingrelationships %}</w:t>
       </w:r>
       <w:r>
         <w:rPr>
@@ -2229,7 +2197,7 @@
           <w:sz w:val="24"/>
           <w:szCs w:val="24"/>
         </w:rPr>
-        <w:t>{% for bullet in Stereotyped_or_repetitive_motor_movements_use_of_objects_or_speech %}</w:t>
+        <w:t>{% for bullet in Stereotypedorrepetitivemotormovementsuseofobjectsorspeech %}</w:t>
       </w:r>
     </w:p>
     <w:p>
@@ -2290,7 +2258,7 @@
           <w:sz w:val="24"/>
           <w:szCs w:val="24"/>
         </w:rPr>
-        <w:t>{% for bullet in Insistence_on_sameness_inflexible_adherence_to_routines_or_ritualized_behavior %}</w:t>
+        <w:t>{% for bullet in Insistenceonsamenessinflexibleadherencetoroutinesorritualizedbehavior %}</w:t>
       </w:r>
     </w:p>
     <w:p>
@@ -2359,7 +2327,7 @@
           <w:sz w:val="24"/>
           <w:szCs w:val="24"/>
         </w:rPr>
-        <w:t>{% for bullet in Highly_restricted_fixated_interests_that_are_abnormal_in_intensity_or_focus %}</w:t>
+        <w:t>{% for bullet in Highlyrestrictedfixatedintereststhatareabnormalinintensityorfocus %}</w:t>
       </w:r>
     </w:p>
     <w:p>
@@ -2420,7 +2388,7 @@
           <w:sz w:val="24"/>
           <w:szCs w:val="24"/>
         </w:rPr>
-        <w:t>{% for bullet in Hyper_or_hypo_reactivity_to_sensory_aspects_of_the_environment %}</w:t>
+        <w:t>{% for bullet in Hyperorhyporeactivitytosensoryaspectsoftheenvironment %}</w:t>
       </w:r>
       <w:r>
         <w:rPr>
@@ -2564,7 +2532,6 @@
         </w:rPr>
       </w:pPr>
       <w:r>
-        <w:lastRenderedPageBreak/>
         <w:br w:type="page"/>
       </w:r>
     </w:p>
@@ -3229,14 +3196,13 @@
         <w:lastRenderedPageBreak/>
         <w:t xml:space="preserve">collected from trusted and respected experts. </w:t>
       </w:r>
-      <w:hyperlink r:id="rId14">
+      <w:hyperlink r:id="rId14" w:history="1">
         <w:r>
           <w:rPr>
+            <w:rStyle w:val="Hyperlink"/>
             <w:rFonts w:ascii="Georgia" w:eastAsia="Georgia" w:hAnsi="Georgia" w:cs="Georgia"/>
-            <w:color w:val="0000FF"/>
             <w:sz w:val="24"/>
             <w:szCs w:val="24"/>
-            <w:u w:val="single"/>
           </w:rPr>
           <w:t>http://www.autismspeaks.org/community/family_services/100_day_kit.php</w:t>
         </w:r>
@@ -6249,6 +6215,29 @@
       <w:contextualSpacing/>
     </w:pPr>
   </w:style>
+  <w:style w:type="character" w:styleId="Hyperlink">
+    <w:name w:val="Hyperlink"/>
+    <w:basedOn w:val="DefaultParagraphFont"/>
+    <w:uiPriority w:val="99"/>
+    <w:unhideWhenUsed/>
+    <w:rsid w:val="00C461BA"/>
+    <w:rPr>
+      <w:color w:val="0000FF" w:themeColor="hyperlink"/>
+      <w:u w:val="single"/>
+    </w:rPr>
+  </w:style>
+  <w:style w:type="character" w:styleId="UnresolvedMention">
+    <w:name w:val="Unresolved Mention"/>
+    <w:basedOn w:val="DefaultParagraphFont"/>
+    <w:uiPriority w:val="99"/>
+    <w:semiHidden/>
+    <w:unhideWhenUsed/>
+    <w:rsid w:val="00C461BA"/>
+    <w:rPr>
+      <w:color w:val="605E5C"/>
+      <w:shd w:val="clear" w:color="auto" w:fill="E1DFDD"/>
+    </w:rPr>
+  </w:style>
 </w:styles>
 </file>
 

--- a/templates/template_mod_12_noScore.docx
+++ b/templates/template_mod_12_noScore.docx
@@ -108,15 +108,119 @@
           <w:sz w:val="24"/>
           <w:szCs w:val="24"/>
         </w:rPr>
-        <w:t>{{Patient First Name}} {{Patient Last Name}} is a {{Patient Age}}-</w:t>
-      </w:r>
-      <w:r>
-        <w:rPr>
-          <w:rFonts w:ascii="Georgia" w:eastAsia="Georgia" w:hAnsi="Georgia" w:cs="Georgia"/>
-          <w:sz w:val="24"/>
-          <w:szCs w:val="24"/>
-        </w:rPr>
-        <w:t>{{Patient age unit}}</w:t>
+        <w:t>[[</w:t>
+      </w:r>
+      <w:r>
+        <w:rPr>
+          <w:rFonts w:ascii="Georgia" w:eastAsia="Georgia" w:hAnsi="Georgia" w:cs="Georgia"/>
+          <w:sz w:val="24"/>
+          <w:szCs w:val="24"/>
+        </w:rPr>
+        <w:t>Patient First Name</w:t>
+      </w:r>
+      <w:r>
+        <w:rPr>
+          <w:rFonts w:ascii="Georgia" w:eastAsia="Georgia" w:hAnsi="Georgia" w:cs="Georgia"/>
+          <w:sz w:val="24"/>
+          <w:szCs w:val="24"/>
+        </w:rPr>
+        <w:t>]]</w:t>
+      </w:r>
+      <w:r>
+        <w:rPr>
+          <w:rFonts w:ascii="Georgia" w:eastAsia="Georgia" w:hAnsi="Georgia" w:cs="Georgia"/>
+          <w:sz w:val="24"/>
+          <w:szCs w:val="24"/>
+        </w:rPr>
+        <w:t xml:space="preserve"> </w:t>
+      </w:r>
+      <w:r>
+        <w:rPr>
+          <w:rFonts w:ascii="Georgia" w:eastAsia="Georgia" w:hAnsi="Georgia" w:cs="Georgia"/>
+          <w:sz w:val="24"/>
+          <w:szCs w:val="24"/>
+        </w:rPr>
+        <w:t>[[</w:t>
+      </w:r>
+      <w:r>
+        <w:rPr>
+          <w:rFonts w:ascii="Georgia" w:eastAsia="Georgia" w:hAnsi="Georgia" w:cs="Georgia"/>
+          <w:sz w:val="24"/>
+          <w:szCs w:val="24"/>
+        </w:rPr>
+        <w:t>Patient Last Name</w:t>
+      </w:r>
+      <w:r>
+        <w:rPr>
+          <w:rFonts w:ascii="Georgia" w:eastAsia="Georgia" w:hAnsi="Georgia" w:cs="Georgia"/>
+          <w:sz w:val="24"/>
+          <w:szCs w:val="24"/>
+        </w:rPr>
+        <w:t>]]</w:t>
+      </w:r>
+      <w:r>
+        <w:rPr>
+          <w:rFonts w:ascii="Georgia" w:eastAsia="Georgia" w:hAnsi="Georgia" w:cs="Georgia"/>
+          <w:sz w:val="24"/>
+          <w:szCs w:val="24"/>
+        </w:rPr>
+        <w:t xml:space="preserve"> is a </w:t>
+      </w:r>
+      <w:r>
+        <w:rPr>
+          <w:rFonts w:ascii="Georgia" w:eastAsia="Georgia" w:hAnsi="Georgia" w:cs="Georgia"/>
+          <w:sz w:val="24"/>
+          <w:szCs w:val="24"/>
+        </w:rPr>
+        <w:t>[[</w:t>
+      </w:r>
+      <w:r>
+        <w:rPr>
+          <w:rFonts w:ascii="Georgia" w:eastAsia="Georgia" w:hAnsi="Georgia" w:cs="Georgia"/>
+          <w:sz w:val="24"/>
+          <w:szCs w:val="24"/>
+        </w:rPr>
+        <w:t>Patient Age</w:t>
+      </w:r>
+      <w:r>
+        <w:rPr>
+          <w:rFonts w:ascii="Georgia" w:eastAsia="Georgia" w:hAnsi="Georgia" w:cs="Georgia"/>
+          <w:sz w:val="24"/>
+          <w:szCs w:val="24"/>
+        </w:rPr>
+        <w:t>]]</w:t>
+      </w:r>
+      <w:r>
+        <w:rPr>
+          <w:rFonts w:ascii="Georgia" w:eastAsia="Georgia" w:hAnsi="Georgia" w:cs="Georgia"/>
+          <w:sz w:val="24"/>
+          <w:szCs w:val="24"/>
+        </w:rPr>
+        <w:t>-</w:t>
+      </w:r>
+      <w:r>
+        <w:rPr>
+          <w:rFonts w:ascii="Georgia" w:eastAsia="Georgia" w:hAnsi="Georgia" w:cs="Georgia"/>
+          <w:sz w:val="24"/>
+          <w:szCs w:val="24"/>
+        </w:rPr>
+        <w:t>[[</w:t>
+      </w:r>
+      <w:r>
+        <w:rPr>
+          <w:rFonts w:ascii="Georgia" w:eastAsia="Georgia" w:hAnsi="Georgia" w:cs="Georgia"/>
+          <w:sz w:val="24"/>
+          <w:szCs w:val="24"/>
+        </w:rPr>
+        <w:t>Patient age unit</w:t>
+      </w:r>
+      <w:r>
+        <w:rPr>
+          <w:rFonts w:ascii="Georgia" w:eastAsia="Georgia" w:hAnsi="Georgia" w:cs="Georgia"/>
+          <w:sz w:val="24"/>
+          <w:szCs w:val="24"/>
+        </w:rPr>
+        <w:t>]]</w:t>
       </w:r>
       <w:r>
         <w:rPr>
@@ -175,7 +279,167 @@
           <w:sz w:val="24"/>
           <w:szCs w:val="24"/>
         </w:rPr>
-        <w:t xml:space="preserve"> by the presence of an intellectual disability or global delay. I met with {{Patient First Name}} on {{Evaluation Date}}, to complete this assessment and shared the results with {{Preferred Pronouns 2}} {{Caregiver type}} on {{Results Shared Date}}.</w:t>
+        <w:t xml:space="preserve"> by the presence of an intellectual disability or global delay. I met with </w:t>
+      </w:r>
+      <w:r>
+        <w:rPr>
+          <w:rFonts w:ascii="Georgia" w:eastAsia="Georgia" w:hAnsi="Georgia" w:cs="Georgia"/>
+          <w:sz w:val="24"/>
+          <w:szCs w:val="24"/>
+        </w:rPr>
+        <w:t>[[</w:t>
+      </w:r>
+      <w:r>
+        <w:rPr>
+          <w:rFonts w:ascii="Georgia" w:eastAsia="Georgia" w:hAnsi="Georgia" w:cs="Georgia"/>
+          <w:sz w:val="24"/>
+          <w:szCs w:val="24"/>
+        </w:rPr>
+        <w:t>Patient First Name</w:t>
+      </w:r>
+      <w:r>
+        <w:rPr>
+          <w:rFonts w:ascii="Georgia" w:eastAsia="Georgia" w:hAnsi="Georgia" w:cs="Georgia"/>
+          <w:sz w:val="24"/>
+          <w:szCs w:val="24"/>
+        </w:rPr>
+        <w:t>]]</w:t>
+      </w:r>
+      <w:r>
+        <w:rPr>
+          <w:rFonts w:ascii="Georgia" w:eastAsia="Georgia" w:hAnsi="Georgia" w:cs="Georgia"/>
+          <w:sz w:val="24"/>
+          <w:szCs w:val="24"/>
+        </w:rPr>
+        <w:t xml:space="preserve"> on </w:t>
+      </w:r>
+      <w:r>
+        <w:rPr>
+          <w:rFonts w:ascii="Georgia" w:eastAsia="Georgia" w:hAnsi="Georgia" w:cs="Georgia"/>
+          <w:sz w:val="24"/>
+          <w:szCs w:val="24"/>
+        </w:rPr>
+        <w:t>[[</w:t>
+      </w:r>
+      <w:r>
+        <w:rPr>
+          <w:rFonts w:ascii="Georgia" w:eastAsia="Georgia" w:hAnsi="Georgia" w:cs="Georgia"/>
+          <w:sz w:val="24"/>
+          <w:szCs w:val="24"/>
+        </w:rPr>
+        <w:t>Evaluation Date</w:t>
+      </w:r>
+      <w:r>
+        <w:rPr>
+          <w:rFonts w:ascii="Georgia" w:eastAsia="Georgia" w:hAnsi="Georgia" w:cs="Georgia"/>
+          <w:sz w:val="24"/>
+          <w:szCs w:val="24"/>
+        </w:rPr>
+        <w:t>]]</w:t>
+      </w:r>
+      <w:r>
+        <w:rPr>
+          <w:rFonts w:ascii="Georgia" w:eastAsia="Georgia" w:hAnsi="Georgia" w:cs="Georgia"/>
+          <w:sz w:val="24"/>
+          <w:szCs w:val="24"/>
+        </w:rPr>
+        <w:t xml:space="preserve">, to complete this assessment and shared the results with </w:t>
+      </w:r>
+      <w:r>
+        <w:rPr>
+          <w:rFonts w:ascii="Georgia" w:eastAsia="Georgia" w:hAnsi="Georgia" w:cs="Georgia"/>
+          <w:sz w:val="24"/>
+          <w:szCs w:val="24"/>
+        </w:rPr>
+        <w:t>[[</w:t>
+      </w:r>
+      <w:r>
+        <w:rPr>
+          <w:rFonts w:ascii="Georgia" w:eastAsia="Georgia" w:hAnsi="Georgia" w:cs="Georgia"/>
+          <w:sz w:val="24"/>
+          <w:szCs w:val="24"/>
+        </w:rPr>
+        <w:t>Preferred Pronouns 2</w:t>
+      </w:r>
+      <w:r>
+        <w:rPr>
+          <w:rFonts w:ascii="Georgia" w:eastAsia="Georgia" w:hAnsi="Georgia" w:cs="Georgia"/>
+          <w:sz w:val="24"/>
+          <w:szCs w:val="24"/>
+        </w:rPr>
+        <w:t>]]</w:t>
+      </w:r>
+      <w:r>
+        <w:rPr>
+          <w:rFonts w:ascii="Georgia" w:eastAsia="Georgia" w:hAnsi="Georgia" w:cs="Georgia"/>
+          <w:sz w:val="24"/>
+          <w:szCs w:val="24"/>
+        </w:rPr>
+        <w:t xml:space="preserve"> </w:t>
+      </w:r>
+      <w:r>
+        <w:rPr>
+          <w:rFonts w:ascii="Georgia" w:eastAsia="Georgia" w:hAnsi="Georgia" w:cs="Georgia"/>
+          <w:sz w:val="24"/>
+          <w:szCs w:val="24"/>
+        </w:rPr>
+        <w:t>[[</w:t>
+      </w:r>
+      <w:r>
+        <w:rPr>
+          <w:rFonts w:ascii="Georgia" w:eastAsia="Georgia" w:hAnsi="Georgia" w:cs="Georgia"/>
+          <w:sz w:val="24"/>
+          <w:szCs w:val="24"/>
+        </w:rPr>
+        <w:t>Caregiver type</w:t>
+      </w:r>
+      <w:r>
+        <w:rPr>
+          <w:rFonts w:ascii="Georgia" w:eastAsia="Georgia" w:hAnsi="Georgia" w:cs="Georgia"/>
+          <w:sz w:val="24"/>
+          <w:szCs w:val="24"/>
+        </w:rPr>
+        <w:t>]]</w:t>
+      </w:r>
+      <w:r>
+        <w:rPr>
+          <w:rFonts w:ascii="Georgia" w:eastAsia="Georgia" w:hAnsi="Georgia" w:cs="Georgia"/>
+          <w:sz w:val="24"/>
+          <w:szCs w:val="24"/>
+        </w:rPr>
+        <w:t xml:space="preserve"> on </w:t>
+      </w:r>
+      <w:r>
+        <w:rPr>
+          <w:rFonts w:ascii="Georgia" w:eastAsia="Georgia" w:hAnsi="Georgia" w:cs="Georgia"/>
+          <w:sz w:val="24"/>
+          <w:szCs w:val="24"/>
+        </w:rPr>
+        <w:t>[[</w:t>
+      </w:r>
+      <w:r>
+        <w:rPr>
+          <w:rFonts w:ascii="Georgia" w:eastAsia="Georgia" w:hAnsi="Georgia" w:cs="Georgia"/>
+          <w:sz w:val="24"/>
+          <w:szCs w:val="24"/>
+        </w:rPr>
+        <w:t>Results Shared Date</w:t>
+      </w:r>
+      <w:r>
+        <w:rPr>
+          <w:rFonts w:ascii="Georgia" w:eastAsia="Georgia" w:hAnsi="Georgia" w:cs="Georgia"/>
+          <w:sz w:val="24"/>
+          <w:szCs w:val="24"/>
+        </w:rPr>
+        <w:t>]]</w:t>
+      </w:r>
+      <w:r>
+        <w:rPr>
+          <w:rFonts w:ascii="Georgia" w:eastAsia="Georgia" w:hAnsi="Georgia" w:cs="Georgia"/>
+          <w:sz w:val="24"/>
+          <w:szCs w:val="24"/>
+        </w:rPr>
+        <w:t>.</w:t>
       </w:r>
     </w:p>
     <w:p>
@@ -265,7 +529,31 @@
           <w:sz w:val="24"/>
           <w:szCs w:val="24"/>
         </w:rPr>
-        <w:t xml:space="preserve"> Edition (ADOS-2), {{Module used}}</w:t>
+        <w:t xml:space="preserve"> Edition (ADOS-2), </w:t>
+      </w:r>
+      <w:r>
+        <w:rPr>
+          <w:rFonts w:ascii="Georgia" w:eastAsia="Georgia" w:hAnsi="Georgia" w:cs="Georgia"/>
+          <w:sz w:val="24"/>
+          <w:szCs w:val="24"/>
+        </w:rPr>
+        <w:t>[[</w:t>
+      </w:r>
+      <w:r>
+        <w:rPr>
+          <w:rFonts w:ascii="Georgia" w:eastAsia="Georgia" w:hAnsi="Georgia" w:cs="Georgia"/>
+          <w:sz w:val="24"/>
+          <w:szCs w:val="24"/>
+        </w:rPr>
+        <w:t>Module used</w:t>
+      </w:r>
+      <w:r>
+        <w:rPr>
+          <w:rFonts w:ascii="Georgia" w:eastAsia="Georgia" w:hAnsi="Georgia" w:cs="Georgia"/>
+          <w:sz w:val="24"/>
+          <w:szCs w:val="24"/>
+        </w:rPr>
+        <w:t>]]</w:t>
       </w:r>
     </w:p>
     <w:p>
@@ -284,7 +572,63 @@
           <w:sz w:val="24"/>
           <w:szCs w:val="24"/>
         </w:rPr>
-        <w:t>Social Communication Questionnaire (SCQ): Completed by {{Preferred Pronouns 2}} {{Caregiver type}}</w:t>
+        <w:t xml:space="preserve">Social Communication Questionnaire (SCQ): Completed by </w:t>
+      </w:r>
+      <w:r>
+        <w:rPr>
+          <w:rFonts w:ascii="Georgia" w:eastAsia="Georgia" w:hAnsi="Georgia" w:cs="Georgia"/>
+          <w:sz w:val="24"/>
+          <w:szCs w:val="24"/>
+        </w:rPr>
+        <w:t>[[</w:t>
+      </w:r>
+      <w:r>
+        <w:rPr>
+          <w:rFonts w:ascii="Georgia" w:eastAsia="Georgia" w:hAnsi="Georgia" w:cs="Georgia"/>
+          <w:sz w:val="24"/>
+          <w:szCs w:val="24"/>
+        </w:rPr>
+        <w:t>Preferred Pronouns 2</w:t>
+      </w:r>
+      <w:r>
+        <w:rPr>
+          <w:rFonts w:ascii="Georgia" w:eastAsia="Georgia" w:hAnsi="Georgia" w:cs="Georgia"/>
+          <w:sz w:val="24"/>
+          <w:szCs w:val="24"/>
+        </w:rPr>
+        <w:t>]]</w:t>
+      </w:r>
+      <w:r>
+        <w:rPr>
+          <w:rFonts w:ascii="Georgia" w:eastAsia="Georgia" w:hAnsi="Georgia" w:cs="Georgia"/>
+          <w:sz w:val="24"/>
+          <w:szCs w:val="24"/>
+        </w:rPr>
+        <w:t xml:space="preserve"> </w:t>
+      </w:r>
+      <w:r>
+        <w:rPr>
+          <w:rFonts w:ascii="Georgia" w:eastAsia="Georgia" w:hAnsi="Georgia" w:cs="Georgia"/>
+          <w:sz w:val="24"/>
+          <w:szCs w:val="24"/>
+        </w:rPr>
+        <w:t>[[</w:t>
+      </w:r>
+      <w:r>
+        <w:rPr>
+          <w:rFonts w:ascii="Georgia" w:eastAsia="Georgia" w:hAnsi="Georgia" w:cs="Georgia"/>
+          <w:sz w:val="24"/>
+          <w:szCs w:val="24"/>
+        </w:rPr>
+        <w:t>Caregiver type</w:t>
+      </w:r>
+      <w:r>
+        <w:rPr>
+          <w:rFonts w:ascii="Georgia" w:eastAsia="Georgia" w:hAnsi="Georgia" w:cs="Georgia"/>
+          <w:sz w:val="24"/>
+          <w:szCs w:val="24"/>
+        </w:rPr>
+        <w:t>]]</w:t>
       </w:r>
     </w:p>
     <w:p>
@@ -320,16 +664,63 @@
           <w:sz w:val="24"/>
           <w:szCs w:val="24"/>
         </w:rPr>
-        <w:t xml:space="preserve"> Edition (SRS-2): Completed by {{Preferred Pronouns 2}} {{Caregiver type}} &amp; teacher</w:t>
-      </w:r>
-      <w:r>
-        <w:rPr>
-          <w:rFonts w:ascii="Georgia" w:eastAsia="Georgia" w:hAnsi="Georgia" w:cs="Georgia"/>
-          <w:sz w:val="24"/>
-          <w:szCs w:val="24"/>
-          <w:vertAlign w:val="superscript"/>
-        </w:rPr>
-        <w:footnoteReference w:id="1"/>
+        <w:t xml:space="preserve"> Edition (SRS-2): Completed by </w:t>
+      </w:r>
+      <w:r>
+        <w:rPr>
+          <w:rFonts w:ascii="Georgia" w:eastAsia="Georgia" w:hAnsi="Georgia" w:cs="Georgia"/>
+          <w:sz w:val="24"/>
+          <w:szCs w:val="24"/>
+        </w:rPr>
+        <w:t>[[</w:t>
+      </w:r>
+      <w:r>
+        <w:rPr>
+          <w:rFonts w:ascii="Georgia" w:eastAsia="Georgia" w:hAnsi="Georgia" w:cs="Georgia"/>
+          <w:sz w:val="24"/>
+          <w:szCs w:val="24"/>
+        </w:rPr>
+        <w:t>Preferred Pronouns 2</w:t>
+      </w:r>
+      <w:r>
+        <w:rPr>
+          <w:rFonts w:ascii="Georgia" w:eastAsia="Georgia" w:hAnsi="Georgia" w:cs="Georgia"/>
+          <w:sz w:val="24"/>
+          <w:szCs w:val="24"/>
+        </w:rPr>
+        <w:t>]]</w:t>
+      </w:r>
+      <w:r>
+        <w:rPr>
+          <w:rFonts w:ascii="Georgia" w:eastAsia="Georgia" w:hAnsi="Georgia" w:cs="Georgia"/>
+          <w:sz w:val="24"/>
+          <w:szCs w:val="24"/>
+        </w:rPr>
+        <w:t xml:space="preserve"> </w:t>
+      </w:r>
+      <w:r>
+        <w:rPr>
+          <w:rFonts w:ascii="Georgia" w:eastAsia="Georgia" w:hAnsi="Georgia" w:cs="Georgia"/>
+          <w:sz w:val="24"/>
+          <w:szCs w:val="24"/>
+        </w:rPr>
+        <w:t>[[</w:t>
+      </w:r>
+      <w:r>
+        <w:rPr>
+          <w:rFonts w:ascii="Georgia" w:eastAsia="Georgia" w:hAnsi="Georgia" w:cs="Georgia"/>
+          <w:sz w:val="24"/>
+          <w:szCs w:val="24"/>
+        </w:rPr>
+        <w:t>Caregiver type</w:t>
+      </w:r>
+      <w:r>
+        <w:rPr>
+          <w:rFonts w:ascii="Georgia" w:eastAsia="Georgia" w:hAnsi="Georgia" w:cs="Georgia"/>
+          <w:sz w:val="24"/>
+          <w:szCs w:val="24"/>
+        </w:rPr>
+        <w:t>]]</w:t>
       </w:r>
     </w:p>
     <w:p>
@@ -342,14 +733,6 @@
           <w:szCs w:val="24"/>
         </w:rPr>
       </w:pPr>
-      <w:r>
-        <w:rPr>
-          <w:rFonts w:ascii="Georgia" w:eastAsia="Georgia" w:hAnsi="Georgia" w:cs="Georgia"/>
-          <w:sz w:val="24"/>
-          <w:szCs w:val="24"/>
-        </w:rPr>
-        <w:t>Developmental History &amp; Review of Records</w:t>
-      </w:r>
     </w:p>
     <w:p>
       <w:pPr>
@@ -431,19 +814,158 @@
           <w:sz w:val="24"/>
           <w:szCs w:val="24"/>
         </w:rPr>
-        <w:t>: {{Patient First Name}} lives in {{Residence City/State}} with {{Preferred Pronouns 2}} {{Narrative}}.</w:t>
+        <w:t xml:space="preserve">: </w:t>
+      </w:r>
+      <w:r>
+        <w:rPr>
+          <w:rFonts w:ascii="Georgia" w:eastAsia="Georgia" w:hAnsi="Georgia" w:cs="Georgia"/>
+          <w:sz w:val="24"/>
+          <w:szCs w:val="24"/>
+        </w:rPr>
+        <w:t>[[</w:t>
+      </w:r>
+      <w:r>
+        <w:rPr>
+          <w:rFonts w:ascii="Georgia" w:eastAsia="Georgia" w:hAnsi="Georgia" w:cs="Georgia"/>
+          <w:sz w:val="24"/>
+          <w:szCs w:val="24"/>
+        </w:rPr>
+        <w:t>Patient First Name</w:t>
+      </w:r>
+      <w:r>
+        <w:rPr>
+          <w:rFonts w:ascii="Georgia" w:eastAsia="Georgia" w:hAnsi="Georgia" w:cs="Georgia"/>
+          <w:sz w:val="24"/>
+          <w:szCs w:val="24"/>
+        </w:rPr>
+        <w:t>]]</w:t>
+      </w:r>
+      <w:r>
+        <w:rPr>
+          <w:rFonts w:ascii="Georgia" w:eastAsia="Georgia" w:hAnsi="Georgia" w:cs="Georgia"/>
+          <w:sz w:val="24"/>
+          <w:szCs w:val="24"/>
+        </w:rPr>
+        <w:t xml:space="preserve"> lives in </w:t>
+      </w:r>
+      <w:r>
+        <w:rPr>
+          <w:rFonts w:ascii="Georgia" w:eastAsia="Georgia" w:hAnsi="Georgia" w:cs="Georgia"/>
+          <w:sz w:val="24"/>
+          <w:szCs w:val="24"/>
+        </w:rPr>
+        <w:t>[[</w:t>
+      </w:r>
+      <w:r>
+        <w:rPr>
+          <w:rFonts w:ascii="Georgia" w:eastAsia="Georgia" w:hAnsi="Georgia" w:cs="Georgia"/>
+          <w:sz w:val="24"/>
+          <w:szCs w:val="24"/>
+        </w:rPr>
+        <w:t>Residence City/State</w:t>
+      </w:r>
+      <w:r>
+        <w:rPr>
+          <w:rFonts w:ascii="Georgia" w:eastAsia="Georgia" w:hAnsi="Georgia" w:cs="Georgia"/>
+          <w:sz w:val="24"/>
+          <w:szCs w:val="24"/>
+        </w:rPr>
+        <w:t>]]</w:t>
+      </w:r>
+      <w:r>
+        <w:rPr>
+          <w:rFonts w:ascii="Georgia" w:eastAsia="Georgia" w:hAnsi="Georgia" w:cs="Georgia"/>
+          <w:sz w:val="24"/>
+          <w:szCs w:val="24"/>
+        </w:rPr>
+        <w:t xml:space="preserve"> with </w:t>
+      </w:r>
+      <w:r>
+        <w:rPr>
+          <w:rFonts w:ascii="Georgia" w:eastAsia="Georgia" w:hAnsi="Georgia" w:cs="Georgia"/>
+          <w:sz w:val="24"/>
+          <w:szCs w:val="24"/>
+        </w:rPr>
+        <w:t>[[</w:t>
+      </w:r>
+      <w:r>
+        <w:rPr>
+          <w:rFonts w:ascii="Georgia" w:eastAsia="Georgia" w:hAnsi="Georgia" w:cs="Georgia"/>
+          <w:sz w:val="24"/>
+          <w:szCs w:val="24"/>
+        </w:rPr>
+        <w:t>Preferred Pronouns 2</w:t>
+      </w:r>
+      <w:r>
+        <w:rPr>
+          <w:rFonts w:ascii="Georgia" w:eastAsia="Georgia" w:hAnsi="Georgia" w:cs="Georgia"/>
+          <w:sz w:val="24"/>
+          <w:szCs w:val="24"/>
+        </w:rPr>
+        <w:t>]]</w:t>
+      </w:r>
+      <w:r>
+        <w:rPr>
+          <w:rFonts w:ascii="Georgia" w:eastAsia="Georgia" w:hAnsi="Georgia" w:cs="Georgia"/>
+          <w:sz w:val="24"/>
+          <w:szCs w:val="24"/>
+        </w:rPr>
+        <w:t xml:space="preserve"> </w:t>
+      </w:r>
+      <w:r>
+        <w:rPr>
+          <w:rFonts w:ascii="Georgia" w:eastAsia="Georgia" w:hAnsi="Georgia" w:cs="Georgia"/>
+          <w:sz w:val="24"/>
+          <w:szCs w:val="24"/>
+        </w:rPr>
+        <w:t>[[</w:t>
+      </w:r>
+      <w:r>
+        <w:rPr>
+          <w:rFonts w:ascii="Georgia" w:eastAsia="Georgia" w:hAnsi="Georgia" w:cs="Georgia"/>
+          <w:sz w:val="24"/>
+          <w:szCs w:val="24"/>
+        </w:rPr>
+        <w:t>Narrative</w:t>
+      </w:r>
+      <w:r>
+        <w:rPr>
+          <w:rFonts w:ascii="Georgia" w:eastAsia="Georgia" w:hAnsi="Georgia" w:cs="Georgia"/>
+          <w:sz w:val="24"/>
+          <w:szCs w:val="24"/>
+        </w:rPr>
+        <w:t>]]</w:t>
+      </w:r>
+      <w:r>
+        <w:rPr>
+          <w:rFonts w:ascii="Georgia" w:eastAsia="Georgia" w:hAnsi="Georgia" w:cs="Georgia"/>
+          <w:sz w:val="24"/>
+          <w:szCs w:val="24"/>
+        </w:rPr>
+        <w:t>.</w:t>
       </w:r>
     </w:p>
     <w:p>
       <w:pPr>
         <w:widowControl w:val="0"/>
-        <w:spacing w:line="240" w:lineRule="auto"/>
-        <w:rPr>
-          <w:rFonts w:ascii="Georgia" w:eastAsia="Georgia" w:hAnsi="Georgia" w:cs="Georgia"/>
-          <w:sz w:val="24"/>
-          <w:szCs w:val="24"/>
-        </w:rPr>
-      </w:pPr>
+        <w:tabs>
+          <w:tab w:val="left" w:pos="7617"/>
+        </w:tabs>
+        <w:spacing w:line="240" w:lineRule="auto"/>
+        <w:rPr>
+          <w:rFonts w:ascii="Georgia" w:eastAsia="Georgia" w:hAnsi="Georgia" w:cs="Georgia"/>
+          <w:sz w:val="24"/>
+          <w:szCs w:val="24"/>
+        </w:rPr>
+      </w:pPr>
+      <w:r>
+        <w:rPr>
+          <w:rFonts w:ascii="Georgia" w:eastAsia="Georgia" w:hAnsi="Georgia" w:cs="Georgia"/>
+          <w:sz w:val="24"/>
+          <w:szCs w:val="24"/>
+        </w:rPr>
+        <w:tab/>
+      </w:r>
     </w:p>
     <w:p>
       <w:pPr>
@@ -470,7 +992,71 @@
           <w:sz w:val="24"/>
           <w:szCs w:val="24"/>
         </w:rPr>
-        <w:t xml:space="preserve">:  {{Patient First Name}}’s {{Caregiver type}} reported the following concerns: </w:t>
+        <w:t xml:space="preserve">:  </w:t>
+      </w:r>
+      <w:r>
+        <w:rPr>
+          <w:rFonts w:ascii="Georgia" w:eastAsia="Georgia" w:hAnsi="Georgia" w:cs="Georgia"/>
+          <w:sz w:val="24"/>
+          <w:szCs w:val="24"/>
+        </w:rPr>
+        <w:t>[[</w:t>
+      </w:r>
+      <w:r>
+        <w:rPr>
+          <w:rFonts w:ascii="Georgia" w:eastAsia="Georgia" w:hAnsi="Georgia" w:cs="Georgia"/>
+          <w:sz w:val="24"/>
+          <w:szCs w:val="24"/>
+        </w:rPr>
+        <w:t>Patient First Name</w:t>
+      </w:r>
+      <w:r>
+        <w:rPr>
+          <w:rFonts w:ascii="Georgia" w:eastAsia="Georgia" w:hAnsi="Georgia" w:cs="Georgia"/>
+          <w:sz w:val="24"/>
+          <w:szCs w:val="24"/>
+        </w:rPr>
+        <w:t>]]</w:t>
+      </w:r>
+      <w:r>
+        <w:rPr>
+          <w:rFonts w:ascii="Georgia" w:eastAsia="Georgia" w:hAnsi="Georgia" w:cs="Georgia"/>
+          <w:sz w:val="24"/>
+          <w:szCs w:val="24"/>
+        </w:rPr>
+        <w:t xml:space="preserve">’s </w:t>
+      </w:r>
+      <w:r>
+        <w:rPr>
+          <w:rFonts w:ascii="Georgia" w:eastAsia="Georgia" w:hAnsi="Georgia" w:cs="Georgia"/>
+          <w:sz w:val="24"/>
+          <w:szCs w:val="24"/>
+        </w:rPr>
+        <w:t>[[</w:t>
+      </w:r>
+      <w:r>
+        <w:rPr>
+          <w:rFonts w:ascii="Georgia" w:eastAsia="Georgia" w:hAnsi="Georgia" w:cs="Georgia"/>
+          <w:sz w:val="24"/>
+          <w:szCs w:val="24"/>
+        </w:rPr>
+        <w:t>Caregiver type</w:t>
+      </w:r>
+      <w:r>
+        <w:rPr>
+          <w:rFonts w:ascii="Georgia" w:eastAsia="Georgia" w:hAnsi="Georgia" w:cs="Georgia"/>
+          <w:sz w:val="24"/>
+          <w:szCs w:val="24"/>
+        </w:rPr>
+        <w:t>]]</w:t>
+      </w:r>
+      <w:r>
+        <w:rPr>
+          <w:rFonts w:ascii="Georgia" w:eastAsia="Georgia" w:hAnsi="Georgia" w:cs="Georgia"/>
+          <w:sz w:val="24"/>
+          <w:szCs w:val="24"/>
+        </w:rPr>
+        <w:t xml:space="preserve"> reported the following concerns: </w:t>
       </w:r>
     </w:p>
     <w:p>
@@ -520,7 +1106,31 @@
           <w:sz w:val="24"/>
           <w:szCs w:val="24"/>
         </w:rPr>
-        <w:t>{{ bullet }}{% endfor %}</w:t>
+        <w:t>{{</w:t>
+      </w:r>
+      <w:r>
+        <w:rPr>
+          <w:rFonts w:ascii="Georgia" w:eastAsia="Georgia" w:hAnsi="Georgia" w:cs="Georgia"/>
+          <w:sz w:val="24"/>
+          <w:szCs w:val="24"/>
+        </w:rPr>
+        <w:t xml:space="preserve"> bullet </w:t>
+      </w:r>
+      <w:r>
+        <w:rPr>
+          <w:rFonts w:ascii="Georgia" w:eastAsia="Georgia" w:hAnsi="Georgia" w:cs="Georgia"/>
+          <w:sz w:val="24"/>
+          <w:szCs w:val="24"/>
+        </w:rPr>
+        <w:t>}}</w:t>
+      </w:r>
+      <w:r>
+        <w:rPr>
+          <w:rFonts w:ascii="Georgia" w:eastAsia="Georgia" w:hAnsi="Georgia" w:cs="Georgia"/>
+          <w:sz w:val="24"/>
+          <w:szCs w:val="24"/>
+        </w:rPr>
+        <w:t>{% endfor %}</w:t>
       </w:r>
     </w:p>
     <w:p>
@@ -610,7 +1220,23 @@
           <w:sz w:val="24"/>
           <w:szCs w:val="24"/>
         </w:rPr>
-        <w:t>{{Diagnosis History}}</w:t>
+        <w:t>[[</w:t>
+      </w:r>
+      <w:r>
+        <w:rPr>
+          <w:rFonts w:ascii="Georgia" w:eastAsia="Georgia" w:hAnsi="Georgia" w:cs="Georgia"/>
+          <w:sz w:val="24"/>
+          <w:szCs w:val="24"/>
+        </w:rPr>
+        <w:t>Diagnosis History</w:t>
+      </w:r>
+      <w:r>
+        <w:rPr>
+          <w:rFonts w:ascii="Georgia" w:eastAsia="Georgia" w:hAnsi="Georgia" w:cs="Georgia"/>
+          <w:sz w:val="24"/>
+          <w:szCs w:val="24"/>
+        </w:rPr>
+        <w:t>]]</w:t>
       </w:r>
     </w:p>
     <w:p>
@@ -641,7 +1267,6 @@
           <w:szCs w:val="24"/>
           <w:u w:val="single"/>
         </w:rPr>
-        <w:lastRenderedPageBreak/>
         <w:t>Medications</w:t>
       </w:r>
       <w:r>
@@ -669,7 +1294,23 @@
           <w:sz w:val="24"/>
           <w:szCs w:val="24"/>
         </w:rPr>
-        <w:t>{{Medications}}</w:t>
+        <w:t>[[</w:t>
+      </w:r>
+      <w:r>
+        <w:rPr>
+          <w:rFonts w:ascii="Georgia" w:eastAsia="Georgia" w:hAnsi="Georgia" w:cs="Georgia"/>
+          <w:sz w:val="24"/>
+          <w:szCs w:val="24"/>
+        </w:rPr>
+        <w:t>Medications</w:t>
+      </w:r>
+      <w:r>
+        <w:rPr>
+          <w:rFonts w:ascii="Georgia" w:eastAsia="Georgia" w:hAnsi="Georgia" w:cs="Georgia"/>
+          <w:sz w:val="24"/>
+          <w:szCs w:val="24"/>
+        </w:rPr>
+        <w:t>]]</w:t>
       </w:r>
       <w:r>
         <w:rPr>
@@ -749,7 +1390,31 @@
           <w:sz w:val="24"/>
           <w:szCs w:val="24"/>
         </w:rPr>
-        <w:t>: {{School District}}</w:t>
+        <w:t xml:space="preserve">: </w:t>
+      </w:r>
+      <w:r>
+        <w:rPr>
+          <w:rFonts w:ascii="Georgia" w:eastAsia="Georgia" w:hAnsi="Georgia" w:cs="Georgia"/>
+          <w:sz w:val="24"/>
+          <w:szCs w:val="24"/>
+        </w:rPr>
+        <w:t>[[</w:t>
+      </w:r>
+      <w:r>
+        <w:rPr>
+          <w:rFonts w:ascii="Georgia" w:eastAsia="Georgia" w:hAnsi="Georgia" w:cs="Georgia"/>
+          <w:sz w:val="24"/>
+          <w:szCs w:val="24"/>
+        </w:rPr>
+        <w:t>School District</w:t>
+      </w:r>
+      <w:r>
+        <w:rPr>
+          <w:rFonts w:ascii="Georgia" w:eastAsia="Georgia" w:hAnsi="Georgia" w:cs="Georgia"/>
+          <w:sz w:val="24"/>
+          <w:szCs w:val="24"/>
+        </w:rPr>
+        <w:t>]]</w:t>
       </w:r>
       <w:r>
         <w:rPr>
@@ -790,7 +1455,31 @@
           <w:sz w:val="24"/>
           <w:szCs w:val="24"/>
         </w:rPr>
-        <w:t>: {{Grade}}</w:t>
+        <w:t xml:space="preserve">: </w:t>
+      </w:r>
+      <w:r>
+        <w:rPr>
+          <w:rFonts w:ascii="Georgia" w:eastAsia="Georgia" w:hAnsi="Georgia" w:cs="Georgia"/>
+          <w:sz w:val="24"/>
+          <w:szCs w:val="24"/>
+        </w:rPr>
+        <w:t>[[</w:t>
+      </w:r>
+      <w:r>
+        <w:rPr>
+          <w:rFonts w:ascii="Georgia" w:eastAsia="Georgia" w:hAnsi="Georgia" w:cs="Georgia"/>
+          <w:sz w:val="24"/>
+          <w:szCs w:val="24"/>
+        </w:rPr>
+        <w:t>Grade</w:t>
+      </w:r>
+      <w:r>
+        <w:rPr>
+          <w:rFonts w:ascii="Georgia" w:eastAsia="Georgia" w:hAnsi="Georgia" w:cs="Georgia"/>
+          <w:sz w:val="24"/>
+          <w:szCs w:val="24"/>
+        </w:rPr>
+        <w:t>]]</w:t>
       </w:r>
     </w:p>
     <w:p>
@@ -830,7 +1519,31 @@
           <w:sz w:val="24"/>
           <w:szCs w:val="24"/>
         </w:rPr>
-        <w:t>: {{School Name}}</w:t>
+        <w:t xml:space="preserve">: </w:t>
+      </w:r>
+      <w:r>
+        <w:rPr>
+          <w:rFonts w:ascii="Georgia" w:eastAsia="Georgia" w:hAnsi="Georgia" w:cs="Georgia"/>
+          <w:sz w:val="24"/>
+          <w:szCs w:val="24"/>
+        </w:rPr>
+        <w:t>[[</w:t>
+      </w:r>
+      <w:r>
+        <w:rPr>
+          <w:rFonts w:ascii="Georgia" w:eastAsia="Georgia" w:hAnsi="Georgia" w:cs="Georgia"/>
+          <w:sz w:val="24"/>
+          <w:szCs w:val="24"/>
+        </w:rPr>
+        <w:t>School Name</w:t>
+      </w:r>
+      <w:r>
+        <w:rPr>
+          <w:rFonts w:ascii="Georgia" w:eastAsia="Georgia" w:hAnsi="Georgia" w:cs="Georgia"/>
+          <w:sz w:val="24"/>
+          <w:szCs w:val="24"/>
+        </w:rPr>
+        <w:t>]]</w:t>
       </w:r>
       <w:r>
         <w:rPr>
@@ -871,7 +1584,31 @@
           <w:sz w:val="24"/>
           <w:szCs w:val="24"/>
         </w:rPr>
-        <w:t>: {{Education Setting}}</w:t>
+        <w:t xml:space="preserve">: </w:t>
+      </w:r>
+      <w:r>
+        <w:rPr>
+          <w:rFonts w:ascii="Georgia" w:eastAsia="Georgia" w:hAnsi="Georgia" w:cs="Georgia"/>
+          <w:sz w:val="24"/>
+          <w:szCs w:val="24"/>
+        </w:rPr>
+        <w:t>[[</w:t>
+      </w:r>
+      <w:r>
+        <w:rPr>
+          <w:rFonts w:ascii="Georgia" w:eastAsia="Georgia" w:hAnsi="Georgia" w:cs="Georgia"/>
+          <w:sz w:val="24"/>
+          <w:szCs w:val="24"/>
+        </w:rPr>
+        <w:t>Education Setting</w:t>
+      </w:r>
+      <w:r>
+        <w:rPr>
+          <w:rFonts w:ascii="Georgia" w:eastAsia="Georgia" w:hAnsi="Georgia" w:cs="Georgia"/>
+          <w:sz w:val="24"/>
+          <w:szCs w:val="24"/>
+        </w:rPr>
+        <w:t>]]</w:t>
       </w:r>
       <w:r>
         <w:rPr>
@@ -907,17 +1644,8 @@
           <w:rFonts w:ascii="Georgia" w:eastAsia="Georgia" w:hAnsi="Georgia" w:cs="Georgia"/>
           <w:sz w:val="24"/>
           <w:szCs w:val="24"/>
-          <w:u w:val="single"/>
-        </w:rPr>
-        <w:t>Services</w:t>
-      </w:r>
-      <w:r>
-        <w:rPr>
-          <w:rFonts w:ascii="Georgia" w:eastAsia="Georgia" w:hAnsi="Georgia" w:cs="Georgia"/>
-          <w:sz w:val="24"/>
-          <w:szCs w:val="24"/>
-        </w:rPr>
-        <w:t>: {{Services}}</w:t>
+        </w:rPr>
+        <w:t>[[District Grade School Setting]]</w:t>
       </w:r>
     </w:p>
     <w:p>
@@ -932,6 +1660,73 @@
           <w:szCs w:val="24"/>
         </w:rPr>
       </w:pPr>
+    </w:p>
+    <w:p>
+      <w:pPr>
+        <w:tabs>
+          <w:tab w:val="left" w:pos="3510"/>
+        </w:tabs>
+        <w:spacing w:line="228" w:lineRule="auto"/>
+        <w:rPr>
+          <w:rFonts w:ascii="Georgia" w:eastAsia="Georgia" w:hAnsi="Georgia" w:cs="Georgia"/>
+          <w:sz w:val="24"/>
+          <w:szCs w:val="24"/>
+        </w:rPr>
+      </w:pPr>
+      <w:r>
+        <w:rPr>
+          <w:rFonts w:ascii="Georgia" w:eastAsia="Georgia" w:hAnsi="Georgia" w:cs="Georgia"/>
+          <w:sz w:val="24"/>
+          <w:szCs w:val="24"/>
+          <w:u w:val="single"/>
+        </w:rPr>
+        <w:t>Services</w:t>
+      </w:r>
+      <w:r>
+        <w:rPr>
+          <w:rFonts w:ascii="Georgia" w:eastAsia="Georgia" w:hAnsi="Georgia" w:cs="Georgia"/>
+          <w:sz w:val="24"/>
+          <w:szCs w:val="24"/>
+        </w:rPr>
+        <w:t xml:space="preserve">: </w:t>
+      </w:r>
+      <w:r>
+        <w:rPr>
+          <w:rFonts w:ascii="Georgia" w:eastAsia="Georgia" w:hAnsi="Georgia" w:cs="Georgia"/>
+          <w:sz w:val="24"/>
+          <w:szCs w:val="24"/>
+        </w:rPr>
+        <w:t>[[</w:t>
+      </w:r>
+      <w:r>
+        <w:rPr>
+          <w:rFonts w:ascii="Georgia" w:eastAsia="Georgia" w:hAnsi="Georgia" w:cs="Georgia"/>
+          <w:sz w:val="24"/>
+          <w:szCs w:val="24"/>
+        </w:rPr>
+        <w:t>Services</w:t>
+      </w:r>
+      <w:r>
+        <w:rPr>
+          <w:rFonts w:ascii="Georgia" w:eastAsia="Georgia" w:hAnsi="Georgia" w:cs="Georgia"/>
+          <w:sz w:val="24"/>
+          <w:szCs w:val="24"/>
+        </w:rPr>
+        <w:t>]]</w:t>
+      </w:r>
+    </w:p>
+    <w:p>
+      <w:pPr>
+        <w:tabs>
+          <w:tab w:val="left" w:pos="3510"/>
+        </w:tabs>
+        <w:spacing w:line="228" w:lineRule="auto"/>
+        <w:rPr>
+          <w:rFonts w:ascii="Georgia" w:eastAsia="Georgia" w:hAnsi="Georgia" w:cs="Georgia"/>
+          <w:sz w:val="24"/>
+          <w:szCs w:val="24"/>
+        </w:rPr>
+      </w:pPr>
       <w:r>
         <w:rPr>
           <w:rFonts w:ascii="Georgia" w:eastAsia="Georgia" w:hAnsi="Georgia" w:cs="Georgia"/>
@@ -1056,7 +1851,191 @@
           <w:sz w:val="24"/>
           <w:szCs w:val="24"/>
         </w:rPr>
-        <w:t>{{Patient First Name}} presented at {{Location of the evaluation}} for the ADOS assessment. {{Preferred Pronouns 2 CAP}} eye contact was very brief, and {{Preferred Pronouns 2}} attention to task was limited. Considering {{Preferred Pronouns 2}} attention and cooperation, this assessment is thought to validly measure {{Patient First Name}}’s current social emotional functioning.</w:t>
+        <w:t>[[</w:t>
+      </w:r>
+      <w:r>
+        <w:rPr>
+          <w:rFonts w:ascii="Georgia" w:eastAsia="Georgia" w:hAnsi="Georgia" w:cs="Georgia"/>
+          <w:sz w:val="24"/>
+          <w:szCs w:val="24"/>
+        </w:rPr>
+        <w:t>Patient First Name</w:t>
+      </w:r>
+      <w:r>
+        <w:rPr>
+          <w:rFonts w:ascii="Georgia" w:eastAsia="Georgia" w:hAnsi="Georgia" w:cs="Georgia"/>
+          <w:sz w:val="24"/>
+          <w:szCs w:val="24"/>
+        </w:rPr>
+        <w:t>]]</w:t>
+      </w:r>
+      <w:r>
+        <w:rPr>
+          <w:rFonts w:ascii="Georgia" w:eastAsia="Georgia" w:hAnsi="Georgia" w:cs="Georgia"/>
+          <w:sz w:val="24"/>
+          <w:szCs w:val="24"/>
+        </w:rPr>
+        <w:t xml:space="preserve"> presented at </w:t>
+      </w:r>
+      <w:r>
+        <w:rPr>
+          <w:rFonts w:ascii="Georgia" w:eastAsia="Georgia" w:hAnsi="Georgia" w:cs="Georgia"/>
+          <w:sz w:val="24"/>
+          <w:szCs w:val="24"/>
+        </w:rPr>
+        <w:t>[[</w:t>
+      </w:r>
+      <w:r>
+        <w:rPr>
+          <w:rFonts w:ascii="Georgia" w:eastAsia="Georgia" w:hAnsi="Georgia" w:cs="Georgia"/>
+          <w:sz w:val="24"/>
+          <w:szCs w:val="24"/>
+        </w:rPr>
+        <w:t>Location of the evaluation</w:t>
+      </w:r>
+      <w:r>
+        <w:rPr>
+          <w:rFonts w:ascii="Georgia" w:eastAsia="Georgia" w:hAnsi="Georgia" w:cs="Georgia"/>
+          <w:sz w:val="24"/>
+          <w:szCs w:val="24"/>
+        </w:rPr>
+        <w:t>]]</w:t>
+      </w:r>
+      <w:r>
+        <w:rPr>
+          <w:rFonts w:ascii="Georgia" w:eastAsia="Georgia" w:hAnsi="Georgia" w:cs="Georgia"/>
+          <w:sz w:val="24"/>
+          <w:szCs w:val="24"/>
+        </w:rPr>
+        <w:t xml:space="preserve"> for the ADOS assessment. </w:t>
+      </w:r>
+      <w:r>
+        <w:rPr>
+          <w:rFonts w:ascii="Georgia" w:eastAsia="Georgia" w:hAnsi="Georgia" w:cs="Georgia"/>
+          <w:sz w:val="24"/>
+          <w:szCs w:val="24"/>
+        </w:rPr>
+        <w:t>[[</w:t>
+      </w:r>
+      <w:r>
+        <w:rPr>
+          <w:rFonts w:ascii="Georgia" w:eastAsia="Georgia" w:hAnsi="Georgia" w:cs="Georgia"/>
+          <w:sz w:val="24"/>
+          <w:szCs w:val="24"/>
+        </w:rPr>
+        <w:t>Preferred Pronouns 2 CAP</w:t>
+      </w:r>
+      <w:r>
+        <w:rPr>
+          <w:rFonts w:ascii="Georgia" w:eastAsia="Georgia" w:hAnsi="Georgia" w:cs="Georgia"/>
+          <w:sz w:val="24"/>
+          <w:szCs w:val="24"/>
+        </w:rPr>
+        <w:t>]]</w:t>
+      </w:r>
+      <w:r>
+        <w:rPr>
+          <w:rFonts w:ascii="Georgia" w:eastAsia="Georgia" w:hAnsi="Georgia" w:cs="Georgia"/>
+          <w:sz w:val="24"/>
+          <w:szCs w:val="24"/>
+        </w:rPr>
+        <w:t xml:space="preserve"> eye contact was very brief, and </w:t>
+      </w:r>
+      <w:r>
+        <w:rPr>
+          <w:rFonts w:ascii="Georgia" w:eastAsia="Georgia" w:hAnsi="Georgia" w:cs="Georgia"/>
+          <w:sz w:val="24"/>
+          <w:szCs w:val="24"/>
+        </w:rPr>
+        <w:t>[[</w:t>
+      </w:r>
+      <w:r>
+        <w:rPr>
+          <w:rFonts w:ascii="Georgia" w:eastAsia="Georgia" w:hAnsi="Georgia" w:cs="Georgia"/>
+          <w:sz w:val="24"/>
+          <w:szCs w:val="24"/>
+        </w:rPr>
+        <w:t>Preferred Pronouns 2</w:t>
+      </w:r>
+      <w:r>
+        <w:rPr>
+          <w:rFonts w:ascii="Georgia" w:eastAsia="Georgia" w:hAnsi="Georgia" w:cs="Georgia"/>
+          <w:sz w:val="24"/>
+          <w:szCs w:val="24"/>
+        </w:rPr>
+        <w:t>]]</w:t>
+      </w:r>
+      <w:r>
+        <w:rPr>
+          <w:rFonts w:ascii="Georgia" w:eastAsia="Georgia" w:hAnsi="Georgia" w:cs="Georgia"/>
+          <w:sz w:val="24"/>
+          <w:szCs w:val="24"/>
+        </w:rPr>
+        <w:t xml:space="preserve"> attention to task was limited. Considering </w:t>
+      </w:r>
+      <w:r>
+        <w:rPr>
+          <w:rFonts w:ascii="Georgia" w:eastAsia="Georgia" w:hAnsi="Georgia" w:cs="Georgia"/>
+          <w:sz w:val="24"/>
+          <w:szCs w:val="24"/>
+        </w:rPr>
+        <w:t>[[</w:t>
+      </w:r>
+      <w:r>
+        <w:rPr>
+          <w:rFonts w:ascii="Georgia" w:eastAsia="Georgia" w:hAnsi="Georgia" w:cs="Georgia"/>
+          <w:sz w:val="24"/>
+          <w:szCs w:val="24"/>
+        </w:rPr>
+        <w:t>Preferred Pronouns 2</w:t>
+      </w:r>
+      <w:r>
+        <w:rPr>
+          <w:rFonts w:ascii="Georgia" w:eastAsia="Georgia" w:hAnsi="Georgia" w:cs="Georgia"/>
+          <w:sz w:val="24"/>
+          <w:szCs w:val="24"/>
+        </w:rPr>
+        <w:t>]]</w:t>
+      </w:r>
+      <w:r>
+        <w:rPr>
+          <w:rFonts w:ascii="Georgia" w:eastAsia="Georgia" w:hAnsi="Georgia" w:cs="Georgia"/>
+          <w:sz w:val="24"/>
+          <w:szCs w:val="24"/>
+        </w:rPr>
+        <w:t xml:space="preserve"> attention and cooperation, this assessment is thought to validly measure </w:t>
+      </w:r>
+      <w:r>
+        <w:rPr>
+          <w:rFonts w:ascii="Georgia" w:eastAsia="Georgia" w:hAnsi="Georgia" w:cs="Georgia"/>
+          <w:sz w:val="24"/>
+          <w:szCs w:val="24"/>
+        </w:rPr>
+        <w:t>[[</w:t>
+      </w:r>
+      <w:r>
+        <w:rPr>
+          <w:rFonts w:ascii="Georgia" w:eastAsia="Georgia" w:hAnsi="Georgia" w:cs="Georgia"/>
+          <w:sz w:val="24"/>
+          <w:szCs w:val="24"/>
+        </w:rPr>
+        <w:t>Patient First Name</w:t>
+      </w:r>
+      <w:r>
+        <w:rPr>
+          <w:rFonts w:ascii="Georgia" w:eastAsia="Georgia" w:hAnsi="Georgia" w:cs="Georgia"/>
+          <w:sz w:val="24"/>
+          <w:szCs w:val="24"/>
+        </w:rPr>
+        <w:t>]]</w:t>
+      </w:r>
+      <w:r>
+        <w:rPr>
+          <w:rFonts w:ascii="Georgia" w:eastAsia="Georgia" w:hAnsi="Georgia" w:cs="Georgia"/>
+          <w:sz w:val="24"/>
+          <w:szCs w:val="24"/>
+        </w:rPr>
+        <w:t>’s current social emotional functioning.</w:t>
       </w:r>
     </w:p>
     <w:p>
@@ -1096,7 +2075,103 @@
           <w:sz w:val="24"/>
           <w:szCs w:val="24"/>
         </w:rPr>
-        <w:t>: {{Patient First Name}} did not say any single words today, and there was echolalia of sounds.  There was no clear response to name during structured activities, and {{Preferred Pronouns 2}} facial expressions were not well-directed.  {{Preferred Pronouns 1 CAP}} did well with functional and pretend play routines, but there was no joint attention. There was no pointing to request items.</w:t>
+        <w:t xml:space="preserve">: </w:t>
+      </w:r>
+      <w:r>
+        <w:rPr>
+          <w:rFonts w:ascii="Georgia" w:eastAsia="Georgia" w:hAnsi="Georgia" w:cs="Georgia"/>
+          <w:sz w:val="24"/>
+          <w:szCs w:val="24"/>
+        </w:rPr>
+        <w:t>[[</w:t>
+      </w:r>
+      <w:r>
+        <w:rPr>
+          <w:rFonts w:ascii="Georgia" w:eastAsia="Georgia" w:hAnsi="Georgia" w:cs="Georgia"/>
+          <w:sz w:val="24"/>
+          <w:szCs w:val="24"/>
+        </w:rPr>
+        <w:t>Patient First Name</w:t>
+      </w:r>
+      <w:r>
+        <w:rPr>
+          <w:rFonts w:ascii="Georgia" w:eastAsia="Georgia" w:hAnsi="Georgia" w:cs="Georgia"/>
+          <w:sz w:val="24"/>
+          <w:szCs w:val="24"/>
+        </w:rPr>
+        <w:t>]]</w:t>
+      </w:r>
+      <w:r>
+        <w:rPr>
+          <w:rFonts w:ascii="Georgia" w:eastAsia="Georgia" w:hAnsi="Georgia" w:cs="Georgia"/>
+          <w:sz w:val="24"/>
+          <w:szCs w:val="24"/>
+        </w:rPr>
+        <w:t xml:space="preserve"> did not say any single words today, and there was echolalia of sounds.  There was no clear response to name during structured activities, and </w:t>
+      </w:r>
+      <w:r>
+        <w:rPr>
+          <w:rFonts w:ascii="Georgia" w:eastAsia="Georgia" w:hAnsi="Georgia" w:cs="Georgia"/>
+          <w:sz w:val="24"/>
+          <w:szCs w:val="24"/>
+        </w:rPr>
+        <w:t>[[</w:t>
+      </w:r>
+      <w:r>
+        <w:rPr>
+          <w:rFonts w:ascii="Georgia" w:eastAsia="Georgia" w:hAnsi="Georgia" w:cs="Georgia"/>
+          <w:sz w:val="24"/>
+          <w:szCs w:val="24"/>
+        </w:rPr>
+        <w:t>Preferred Pronouns 2</w:t>
+      </w:r>
+      <w:r>
+        <w:rPr>
+          <w:rFonts w:ascii="Georgia" w:eastAsia="Georgia" w:hAnsi="Georgia" w:cs="Georgia"/>
+          <w:sz w:val="24"/>
+          <w:szCs w:val="24"/>
+        </w:rPr>
+        <w:t>]]</w:t>
+      </w:r>
+      <w:r>
+        <w:rPr>
+          <w:rFonts w:ascii="Georgia" w:eastAsia="Georgia" w:hAnsi="Georgia" w:cs="Georgia"/>
+          <w:sz w:val="24"/>
+          <w:szCs w:val="24"/>
+        </w:rPr>
+        <w:t xml:space="preserve"> facial expressions were not well-directed.  </w:t>
+      </w:r>
+      <w:r>
+        <w:rPr>
+          <w:rFonts w:ascii="Georgia" w:eastAsia="Georgia" w:hAnsi="Georgia" w:cs="Georgia"/>
+          <w:sz w:val="24"/>
+          <w:szCs w:val="24"/>
+        </w:rPr>
+        <w:t>[[</w:t>
+      </w:r>
+      <w:r>
+        <w:rPr>
+          <w:rFonts w:ascii="Georgia" w:eastAsia="Georgia" w:hAnsi="Georgia" w:cs="Georgia"/>
+          <w:sz w:val="24"/>
+          <w:szCs w:val="24"/>
+        </w:rPr>
+        <w:t>Preferred Pronouns 1 CAP</w:t>
+      </w:r>
+      <w:r>
+        <w:rPr>
+          <w:rFonts w:ascii="Georgia" w:eastAsia="Georgia" w:hAnsi="Georgia" w:cs="Georgia"/>
+          <w:sz w:val="24"/>
+          <w:szCs w:val="24"/>
+        </w:rPr>
+        <w:t>]]</w:t>
+      </w:r>
+      <w:r>
+        <w:rPr>
+          <w:rFonts w:ascii="Georgia" w:eastAsia="Georgia" w:hAnsi="Georgia" w:cs="Georgia"/>
+          <w:sz w:val="24"/>
+          <w:szCs w:val="24"/>
+        </w:rPr>
+        <w:t xml:space="preserve"> did well with functional and pretend play routines, but there was no joint attention. There was no pointing to request items.</w:t>
       </w:r>
     </w:p>
     <w:p>
@@ -1136,7 +2211,103 @@
           <w:sz w:val="24"/>
           <w:szCs w:val="24"/>
         </w:rPr>
-        <w:t>: {{Patient First Name}} often walked on {{Preferred Pronouns 2}} toes and paced. I observed visual inspection of play items, and {{Preferred Pronouns 2}} play was quite self-directed today.</w:t>
+        <w:t xml:space="preserve">: </w:t>
+      </w:r>
+      <w:r>
+        <w:rPr>
+          <w:rFonts w:ascii="Georgia" w:eastAsia="Georgia" w:hAnsi="Georgia" w:cs="Georgia"/>
+          <w:sz w:val="24"/>
+          <w:szCs w:val="24"/>
+        </w:rPr>
+        <w:t>[[</w:t>
+      </w:r>
+      <w:r>
+        <w:rPr>
+          <w:rFonts w:ascii="Georgia" w:eastAsia="Georgia" w:hAnsi="Georgia" w:cs="Georgia"/>
+          <w:sz w:val="24"/>
+          <w:szCs w:val="24"/>
+        </w:rPr>
+        <w:t>Patient First Name</w:t>
+      </w:r>
+      <w:r>
+        <w:rPr>
+          <w:rFonts w:ascii="Georgia" w:eastAsia="Georgia" w:hAnsi="Georgia" w:cs="Georgia"/>
+          <w:sz w:val="24"/>
+          <w:szCs w:val="24"/>
+        </w:rPr>
+        <w:t>]]</w:t>
+      </w:r>
+      <w:r>
+        <w:rPr>
+          <w:rFonts w:ascii="Georgia" w:eastAsia="Georgia" w:hAnsi="Georgia" w:cs="Georgia"/>
+          <w:sz w:val="24"/>
+          <w:szCs w:val="24"/>
+        </w:rPr>
+        <w:t xml:space="preserve"> often walked on </w:t>
+      </w:r>
+      <w:r>
+        <w:rPr>
+          <w:rFonts w:ascii="Georgia" w:eastAsia="Georgia" w:hAnsi="Georgia" w:cs="Georgia"/>
+          <w:sz w:val="24"/>
+          <w:szCs w:val="24"/>
+        </w:rPr>
+        <w:t>[[</w:t>
+      </w:r>
+      <w:r>
+        <w:rPr>
+          <w:rFonts w:ascii="Georgia" w:eastAsia="Georgia" w:hAnsi="Georgia" w:cs="Georgia"/>
+          <w:sz w:val="24"/>
+          <w:szCs w:val="24"/>
+        </w:rPr>
+        <w:t>Preferred Pronouns 2</w:t>
+      </w:r>
+      <w:r>
+        <w:rPr>
+          <w:rFonts w:ascii="Georgia" w:eastAsia="Georgia" w:hAnsi="Georgia" w:cs="Georgia"/>
+          <w:sz w:val="24"/>
+          <w:szCs w:val="24"/>
+        </w:rPr>
+        <w:t>]]</w:t>
+      </w:r>
+      <w:r>
+        <w:rPr>
+          <w:rFonts w:ascii="Georgia" w:eastAsia="Georgia" w:hAnsi="Georgia" w:cs="Georgia"/>
+          <w:sz w:val="24"/>
+          <w:szCs w:val="24"/>
+        </w:rPr>
+        <w:t xml:space="preserve"> toes and paced. I observed visual inspection of play items, and </w:t>
+      </w:r>
+      <w:r>
+        <w:rPr>
+          <w:rFonts w:ascii="Georgia" w:eastAsia="Georgia" w:hAnsi="Georgia" w:cs="Georgia"/>
+          <w:sz w:val="24"/>
+          <w:szCs w:val="24"/>
+        </w:rPr>
+        <w:t>[[</w:t>
+      </w:r>
+      <w:r>
+        <w:rPr>
+          <w:rFonts w:ascii="Georgia" w:eastAsia="Georgia" w:hAnsi="Georgia" w:cs="Georgia"/>
+          <w:sz w:val="24"/>
+          <w:szCs w:val="24"/>
+        </w:rPr>
+        <w:t>Preferred Pronouns 2</w:t>
+      </w:r>
+      <w:r>
+        <w:rPr>
+          <w:rFonts w:ascii="Georgia" w:eastAsia="Georgia" w:hAnsi="Georgia" w:cs="Georgia"/>
+          <w:sz w:val="24"/>
+          <w:szCs w:val="24"/>
+        </w:rPr>
+        <w:t>]]</w:t>
+      </w:r>
+      <w:r>
+        <w:rPr>
+          <w:rFonts w:ascii="Georgia" w:eastAsia="Georgia" w:hAnsi="Georgia" w:cs="Georgia"/>
+          <w:sz w:val="24"/>
+          <w:szCs w:val="24"/>
+        </w:rPr>
+        <w:t xml:space="preserve"> play was quite self-directed today.</w:t>
       </w:r>
     </w:p>
     <w:p>
@@ -1238,7 +2409,37 @@
           <w:szCs w:val="24"/>
           <w:u w:val="single"/>
         </w:rPr>
-        <w:t>Autism Diagnostic Observation Schedule - Second Edition (ADOS-2), {{Module used}}</w:t>
+        <w:t xml:space="preserve">Autism Diagnostic Observation Schedule - Second Edition (ADOS-2), </w:t>
+      </w:r>
+      <w:r>
+        <w:rPr>
+          <w:rFonts w:ascii="Georgia" w:eastAsia="Georgia" w:hAnsi="Georgia" w:cs="Georgia"/>
+          <w:i/>
+          <w:sz w:val="24"/>
+          <w:szCs w:val="24"/>
+          <w:u w:val="single"/>
+        </w:rPr>
+        <w:t>[[</w:t>
+      </w:r>
+      <w:r>
+        <w:rPr>
+          <w:rFonts w:ascii="Georgia" w:eastAsia="Georgia" w:hAnsi="Georgia" w:cs="Georgia"/>
+          <w:i/>
+          <w:sz w:val="24"/>
+          <w:szCs w:val="24"/>
+          <w:u w:val="single"/>
+        </w:rPr>
+        <w:t>Module used</w:t>
+      </w:r>
+      <w:r>
+        <w:rPr>
+          <w:rFonts w:ascii="Georgia" w:eastAsia="Georgia" w:hAnsi="Georgia" w:cs="Georgia"/>
+          <w:i/>
+          <w:sz w:val="24"/>
+          <w:szCs w:val="24"/>
+          <w:u w:val="single"/>
+        </w:rPr>
+        <w:t>]]</w:t>
       </w:r>
     </w:p>
     <w:p>
@@ -1258,7 +2459,39 @@
           <w:sz w:val="24"/>
           <w:szCs w:val="24"/>
         </w:rPr>
-        <w:t xml:space="preserve">The ADOS-2 is a semi-structured, standardized assessment of communication, social interaction, and play or imaginative use of materials. The ADOS-2 consists of standard activities that allow the examiner to observe behaviors that have been identified as important to the diagnosis of autism spectrum disorders at different developmental levels and chronological ages. {{Module Description}}. </w:t>
+        <w:t xml:space="preserve">The ADOS-2 is a semi-structured, standardized assessment of communication, social interaction, and play or imaginative use of materials. The ADOS-2 consists of standard activities that allow the examiner to observe behaviors that have been identified as important to the diagnosis of autism spectrum disorders at different developmental levels and chronological ages. </w:t>
+      </w:r>
+      <w:r>
+        <w:rPr>
+          <w:rFonts w:ascii="Georgia" w:eastAsia="Georgia" w:hAnsi="Georgia" w:cs="Georgia"/>
+          <w:sz w:val="24"/>
+          <w:szCs w:val="24"/>
+        </w:rPr>
+        <w:t>[[</w:t>
+      </w:r>
+      <w:r>
+        <w:rPr>
+          <w:rFonts w:ascii="Georgia" w:eastAsia="Georgia" w:hAnsi="Georgia" w:cs="Georgia"/>
+          <w:sz w:val="24"/>
+          <w:szCs w:val="24"/>
+        </w:rPr>
+        <w:t>Module Description</w:t>
+      </w:r>
+      <w:r>
+        <w:rPr>
+          <w:rFonts w:ascii="Georgia" w:eastAsia="Georgia" w:hAnsi="Georgia" w:cs="Georgia"/>
+          <w:sz w:val="24"/>
+          <w:szCs w:val="24"/>
+        </w:rPr>
+        <w:t>]]</w:t>
+      </w:r>
+      <w:r>
+        <w:rPr>
+          <w:rFonts w:ascii="Georgia" w:eastAsia="Georgia" w:hAnsi="Georgia" w:cs="Georgia"/>
+          <w:sz w:val="24"/>
+          <w:szCs w:val="24"/>
+        </w:rPr>
+        <w:t xml:space="preserve">. </w:t>
       </w:r>
       <w:r>
         <w:rPr>
@@ -1284,7 +2517,7 @@
           <w:sz w:val="24"/>
           <w:szCs w:val="24"/>
         </w:rPr>
-        <w:t xml:space="preserve">{{Patient First Name}}'s performance during the ADOS-2 was </w:t>
+        <w:t>[[</w:t>
       </w:r>
       <w:r>
         <w:rPr>
@@ -1293,9 +2526,8 @@
           <w:i/>
           <w:sz w:val="24"/>
           <w:szCs w:val="24"/>
-          <w:u w:val="single"/>
-        </w:rPr>
-        <w:t>above the cut-off criterion</w:t>
+        </w:rPr>
+        <w:t>Patient First Name</w:t>
       </w:r>
       <w:r>
         <w:rPr>
@@ -1305,7 +2537,7 @@
           <w:sz w:val="24"/>
           <w:szCs w:val="24"/>
         </w:rPr>
-        <w:t xml:space="preserve"> and was </w:t>
+        <w:t>]]</w:t>
       </w:r>
       <w:r>
         <w:rPr>
@@ -1314,9 +2546,8 @@
           <w:i/>
           <w:sz w:val="24"/>
           <w:szCs w:val="24"/>
-          <w:u w:val="single"/>
-        </w:rPr>
-        <w:t>clearly consistent</w:t>
+        </w:rPr>
+        <w:t xml:space="preserve">'s performance during the ADOS-2 was </w:t>
       </w:r>
       <w:r>
         <w:rPr>
@@ -1325,6 +2556,38 @@
           <w:i/>
           <w:sz w:val="24"/>
           <w:szCs w:val="24"/>
+          <w:u w:val="single"/>
+        </w:rPr>
+        <w:t>above the cut-off criterion</w:t>
+      </w:r>
+      <w:r>
+        <w:rPr>
+          <w:rFonts w:ascii="Georgia" w:eastAsia="Georgia" w:hAnsi="Georgia" w:cs="Georgia"/>
+          <w:b/>
+          <w:i/>
+          <w:sz w:val="24"/>
+          <w:szCs w:val="24"/>
+        </w:rPr>
+        <w:t xml:space="preserve"> and was </w:t>
+      </w:r>
+      <w:r>
+        <w:rPr>
+          <w:rFonts w:ascii="Georgia" w:eastAsia="Georgia" w:hAnsi="Georgia" w:cs="Georgia"/>
+          <w:b/>
+          <w:i/>
+          <w:sz w:val="24"/>
+          <w:szCs w:val="24"/>
+          <w:u w:val="single"/>
+        </w:rPr>
+        <w:t>clearly consistent</w:t>
+      </w:r>
+      <w:r>
+        <w:rPr>
+          <w:rFonts w:ascii="Georgia" w:eastAsia="Georgia" w:hAnsi="Georgia" w:cs="Georgia"/>
+          <w:b/>
+          <w:i/>
+          <w:sz w:val="24"/>
+          <w:szCs w:val="24"/>
         </w:rPr>
         <w:t xml:space="preserve"> with the presence of autism spectrum disorder.</w:t>
       </w:r>
@@ -1396,7 +2659,103 @@
           <w:sz w:val="24"/>
           <w:szCs w:val="24"/>
         </w:rPr>
-        <w:t xml:space="preserve">history. Scores above 15 are suggestive of an autism diagnosis. Based on the {{Caregiver type}}’s report, {{Patient First Name}}’s score was {{Results (SCQ) – Lifetime Form}}. </w:t>
+        <w:t xml:space="preserve">history. Scores above 15 are suggestive of an autism diagnosis. Based on the </w:t>
+      </w:r>
+      <w:r>
+        <w:rPr>
+          <w:rFonts w:ascii="Georgia" w:eastAsia="Georgia" w:hAnsi="Georgia" w:cs="Georgia"/>
+          <w:sz w:val="24"/>
+          <w:szCs w:val="24"/>
+        </w:rPr>
+        <w:t>[[</w:t>
+      </w:r>
+      <w:r>
+        <w:rPr>
+          <w:rFonts w:ascii="Georgia" w:eastAsia="Georgia" w:hAnsi="Georgia" w:cs="Georgia"/>
+          <w:sz w:val="24"/>
+          <w:szCs w:val="24"/>
+        </w:rPr>
+        <w:t>Caregiver type</w:t>
+      </w:r>
+      <w:r>
+        <w:rPr>
+          <w:rFonts w:ascii="Georgia" w:eastAsia="Georgia" w:hAnsi="Georgia" w:cs="Georgia"/>
+          <w:sz w:val="24"/>
+          <w:szCs w:val="24"/>
+        </w:rPr>
+        <w:t>]]</w:t>
+      </w:r>
+      <w:r>
+        <w:rPr>
+          <w:rFonts w:ascii="Georgia" w:eastAsia="Georgia" w:hAnsi="Georgia" w:cs="Georgia"/>
+          <w:sz w:val="24"/>
+          <w:szCs w:val="24"/>
+        </w:rPr>
+        <w:t xml:space="preserve">’s report, </w:t>
+      </w:r>
+      <w:r>
+        <w:rPr>
+          <w:rFonts w:ascii="Georgia" w:eastAsia="Georgia" w:hAnsi="Georgia" w:cs="Georgia"/>
+          <w:sz w:val="24"/>
+          <w:szCs w:val="24"/>
+        </w:rPr>
+        <w:t>[[</w:t>
+      </w:r>
+      <w:r>
+        <w:rPr>
+          <w:rFonts w:ascii="Georgia" w:eastAsia="Georgia" w:hAnsi="Georgia" w:cs="Georgia"/>
+          <w:sz w:val="24"/>
+          <w:szCs w:val="24"/>
+        </w:rPr>
+        <w:t>Patient First Name</w:t>
+      </w:r>
+      <w:r>
+        <w:rPr>
+          <w:rFonts w:ascii="Georgia" w:eastAsia="Georgia" w:hAnsi="Georgia" w:cs="Georgia"/>
+          <w:sz w:val="24"/>
+          <w:szCs w:val="24"/>
+        </w:rPr>
+        <w:t>]]</w:t>
+      </w:r>
+      <w:r>
+        <w:rPr>
+          <w:rFonts w:ascii="Georgia" w:eastAsia="Georgia" w:hAnsi="Georgia" w:cs="Georgia"/>
+          <w:sz w:val="24"/>
+          <w:szCs w:val="24"/>
+        </w:rPr>
+        <w:t xml:space="preserve">’s score was </w:t>
+      </w:r>
+      <w:r>
+        <w:rPr>
+          <w:rFonts w:ascii="Georgia" w:eastAsia="Georgia" w:hAnsi="Georgia" w:cs="Georgia"/>
+          <w:sz w:val="24"/>
+          <w:szCs w:val="24"/>
+        </w:rPr>
+        <w:t>[[</w:t>
+      </w:r>
+      <w:r>
+        <w:rPr>
+          <w:rFonts w:ascii="Georgia" w:eastAsia="Georgia" w:hAnsi="Georgia" w:cs="Georgia"/>
+          <w:sz w:val="24"/>
+          <w:szCs w:val="24"/>
+        </w:rPr>
+        <w:t>Results (SCQ) – Lifetime Form</w:t>
+      </w:r>
+      <w:r>
+        <w:rPr>
+          <w:rFonts w:ascii="Georgia" w:eastAsia="Georgia" w:hAnsi="Georgia" w:cs="Georgia"/>
+          <w:sz w:val="24"/>
+          <w:szCs w:val="24"/>
+        </w:rPr>
+        <w:t>]]</w:t>
+      </w:r>
+      <w:r>
+        <w:rPr>
+          <w:rFonts w:ascii="Georgia" w:eastAsia="Georgia" w:hAnsi="Georgia" w:cs="Georgia"/>
+          <w:sz w:val="24"/>
+          <w:szCs w:val="24"/>
+        </w:rPr>
+        <w:t xml:space="preserve">. </w:t>
       </w:r>
       <w:r>
         <w:rPr>
@@ -1518,7 +2877,127 @@
           <w:sz w:val="24"/>
           <w:szCs w:val="24"/>
         </w:rPr>
-        <w:t>{{Patient First Name}}’s {{Caregiver type}} provided information on {{Preferred Pronouns 2}} social-communication, repetitive behaviors, and other concerns, and those exhibited across {{Preferred Pronouns 2}} early development.</w:t>
+        <w:t>[[</w:t>
+      </w:r>
+      <w:r>
+        <w:rPr>
+          <w:rFonts w:ascii="Georgia" w:eastAsia="Georgia" w:hAnsi="Georgia" w:cs="Georgia"/>
+          <w:sz w:val="24"/>
+          <w:szCs w:val="24"/>
+        </w:rPr>
+        <w:t>Patient First Name</w:t>
+      </w:r>
+      <w:r>
+        <w:rPr>
+          <w:rFonts w:ascii="Georgia" w:eastAsia="Georgia" w:hAnsi="Georgia" w:cs="Georgia"/>
+          <w:sz w:val="24"/>
+          <w:szCs w:val="24"/>
+        </w:rPr>
+        <w:t>]]</w:t>
+      </w:r>
+      <w:r>
+        <w:rPr>
+          <w:rFonts w:ascii="Georgia" w:eastAsia="Georgia" w:hAnsi="Georgia" w:cs="Georgia"/>
+          <w:sz w:val="24"/>
+          <w:szCs w:val="24"/>
+        </w:rPr>
+        <w:t xml:space="preserve">’s </w:t>
+      </w:r>
+      <w:r>
+        <w:rPr>
+          <w:rFonts w:ascii="Georgia" w:eastAsia="Georgia" w:hAnsi="Georgia" w:cs="Georgia"/>
+          <w:sz w:val="24"/>
+          <w:szCs w:val="24"/>
+        </w:rPr>
+        <w:t>[[</w:t>
+      </w:r>
+      <w:r>
+        <w:rPr>
+          <w:rFonts w:ascii="Georgia" w:eastAsia="Georgia" w:hAnsi="Georgia" w:cs="Georgia"/>
+          <w:sz w:val="24"/>
+          <w:szCs w:val="24"/>
+        </w:rPr>
+        <w:t>Caregiver type</w:t>
+      </w:r>
+      <w:r>
+        <w:rPr>
+          <w:rFonts w:ascii="Georgia" w:eastAsia="Georgia" w:hAnsi="Georgia" w:cs="Georgia"/>
+          <w:sz w:val="24"/>
+          <w:szCs w:val="24"/>
+        </w:rPr>
+        <w:t>]]</w:t>
+      </w:r>
+      <w:r>
+        <w:rPr>
+          <w:rFonts w:ascii="Georgia" w:eastAsia="Georgia" w:hAnsi="Georgia" w:cs="Georgia"/>
+          <w:sz w:val="24"/>
+          <w:szCs w:val="24"/>
+        </w:rPr>
+        <w:t xml:space="preserve"> provided information on </w:t>
+      </w:r>
+      <w:r>
+        <w:rPr>
+          <w:rFonts w:ascii="Georgia" w:eastAsia="Georgia" w:hAnsi="Georgia" w:cs="Georgia"/>
+          <w:sz w:val="24"/>
+          <w:szCs w:val="24"/>
+        </w:rPr>
+        <w:t>[[</w:t>
+      </w:r>
+      <w:r>
+        <w:rPr>
+          <w:rFonts w:ascii="Georgia" w:eastAsia="Georgia" w:hAnsi="Georgia" w:cs="Georgia"/>
+          <w:sz w:val="24"/>
+          <w:szCs w:val="24"/>
+        </w:rPr>
+        <w:t>Preferred Pronouns 2</w:t>
+      </w:r>
+      <w:r>
+        <w:rPr>
+          <w:rFonts w:ascii="Georgia" w:eastAsia="Georgia" w:hAnsi="Georgia" w:cs="Georgia"/>
+          <w:sz w:val="24"/>
+          <w:szCs w:val="24"/>
+        </w:rPr>
+        <w:t>]]</w:t>
+      </w:r>
+      <w:r>
+        <w:rPr>
+          <w:rFonts w:ascii="Georgia" w:eastAsia="Georgia" w:hAnsi="Georgia" w:cs="Georgia"/>
+          <w:sz w:val="24"/>
+          <w:szCs w:val="24"/>
+        </w:rPr>
+        <w:t xml:space="preserve"> social-communication, repetitive behaviors, and other concerns, and those exhibited across </w:t>
+      </w:r>
+      <w:r>
+        <w:rPr>
+          <w:rFonts w:ascii="Georgia" w:eastAsia="Georgia" w:hAnsi="Georgia" w:cs="Georgia"/>
+          <w:sz w:val="24"/>
+          <w:szCs w:val="24"/>
+        </w:rPr>
+        <w:t>[[</w:t>
+      </w:r>
+      <w:r>
+        <w:rPr>
+          <w:rFonts w:ascii="Georgia" w:eastAsia="Georgia" w:hAnsi="Georgia" w:cs="Georgia"/>
+          <w:sz w:val="24"/>
+          <w:szCs w:val="24"/>
+        </w:rPr>
+        <w:t>Preferred Pronouns 2</w:t>
+      </w:r>
+      <w:r>
+        <w:rPr>
+          <w:rFonts w:ascii="Georgia" w:eastAsia="Georgia" w:hAnsi="Georgia" w:cs="Georgia"/>
+          <w:sz w:val="24"/>
+          <w:szCs w:val="24"/>
+        </w:rPr>
+        <w:t>]]</w:t>
+      </w:r>
+      <w:r>
+        <w:rPr>
+          <w:rFonts w:ascii="Georgia" w:eastAsia="Georgia" w:hAnsi="Georgia" w:cs="Georgia"/>
+          <w:sz w:val="24"/>
+          <w:szCs w:val="24"/>
+        </w:rPr>
+        <w:t xml:space="preserve"> early development.</w:t>
       </w:r>
     </w:p>
     <w:p>
@@ -1558,7 +3037,103 @@
           <w:sz w:val="24"/>
           <w:szCs w:val="24"/>
         </w:rPr>
-        <w:t xml:space="preserve">: {{Patient First Name}} is working to communicate with words and will point to request. There is indication of using other’s hands as a tool to obtain objects. {{Patient First Name}} shows a range of facial expressions, but these are not consistently directed. Play is quite self-directed, rigid, and lacks a sense of reciprocity with peers and {{Caregiver type}}. </w:t>
+        <w:t xml:space="preserve">: </w:t>
+      </w:r>
+      <w:r>
+        <w:rPr>
+          <w:rFonts w:ascii="Georgia" w:eastAsia="Georgia" w:hAnsi="Georgia" w:cs="Georgia"/>
+          <w:sz w:val="24"/>
+          <w:szCs w:val="24"/>
+        </w:rPr>
+        <w:t>[[</w:t>
+      </w:r>
+      <w:r>
+        <w:rPr>
+          <w:rFonts w:ascii="Georgia" w:eastAsia="Georgia" w:hAnsi="Georgia" w:cs="Georgia"/>
+          <w:sz w:val="24"/>
+          <w:szCs w:val="24"/>
+        </w:rPr>
+        <w:t>Patient First Name</w:t>
+      </w:r>
+      <w:r>
+        <w:rPr>
+          <w:rFonts w:ascii="Georgia" w:eastAsia="Georgia" w:hAnsi="Georgia" w:cs="Georgia"/>
+          <w:sz w:val="24"/>
+          <w:szCs w:val="24"/>
+        </w:rPr>
+        <w:t>]]</w:t>
+      </w:r>
+      <w:r>
+        <w:rPr>
+          <w:rFonts w:ascii="Georgia" w:eastAsia="Georgia" w:hAnsi="Georgia" w:cs="Georgia"/>
+          <w:sz w:val="24"/>
+          <w:szCs w:val="24"/>
+        </w:rPr>
+        <w:t xml:space="preserve"> is working to communicate with words and will point to request. There is indication of using other’s hands as a tool to obtain objects. </w:t>
+      </w:r>
+      <w:r>
+        <w:rPr>
+          <w:rFonts w:ascii="Georgia" w:eastAsia="Georgia" w:hAnsi="Georgia" w:cs="Georgia"/>
+          <w:sz w:val="24"/>
+          <w:szCs w:val="24"/>
+        </w:rPr>
+        <w:t>[[</w:t>
+      </w:r>
+      <w:r>
+        <w:rPr>
+          <w:rFonts w:ascii="Georgia" w:eastAsia="Georgia" w:hAnsi="Georgia" w:cs="Georgia"/>
+          <w:sz w:val="24"/>
+          <w:szCs w:val="24"/>
+        </w:rPr>
+        <w:t>Patient First Name</w:t>
+      </w:r>
+      <w:r>
+        <w:rPr>
+          <w:rFonts w:ascii="Georgia" w:eastAsia="Georgia" w:hAnsi="Georgia" w:cs="Georgia"/>
+          <w:sz w:val="24"/>
+          <w:szCs w:val="24"/>
+        </w:rPr>
+        <w:t>]]</w:t>
+      </w:r>
+      <w:r>
+        <w:rPr>
+          <w:rFonts w:ascii="Georgia" w:eastAsia="Georgia" w:hAnsi="Georgia" w:cs="Georgia"/>
+          <w:sz w:val="24"/>
+          <w:szCs w:val="24"/>
+        </w:rPr>
+        <w:t xml:space="preserve"> shows a range of facial expressions, but these are not consistently directed. Play is quite self-directed, rigid, and lacks a sense of reciprocity with peers and </w:t>
+      </w:r>
+      <w:r>
+        <w:rPr>
+          <w:rFonts w:ascii="Georgia" w:eastAsia="Georgia" w:hAnsi="Georgia" w:cs="Georgia"/>
+          <w:sz w:val="24"/>
+          <w:szCs w:val="24"/>
+        </w:rPr>
+        <w:t>[[</w:t>
+      </w:r>
+      <w:r>
+        <w:rPr>
+          <w:rFonts w:ascii="Georgia" w:eastAsia="Georgia" w:hAnsi="Georgia" w:cs="Georgia"/>
+          <w:sz w:val="24"/>
+          <w:szCs w:val="24"/>
+        </w:rPr>
+        <w:t>Caregiver type</w:t>
+      </w:r>
+      <w:r>
+        <w:rPr>
+          <w:rFonts w:ascii="Georgia" w:eastAsia="Georgia" w:hAnsi="Georgia" w:cs="Georgia"/>
+          <w:sz w:val="24"/>
+          <w:szCs w:val="24"/>
+        </w:rPr>
+        <w:t>]]</w:t>
+      </w:r>
+      <w:r>
+        <w:rPr>
+          <w:rFonts w:ascii="Georgia" w:eastAsia="Georgia" w:hAnsi="Georgia" w:cs="Georgia"/>
+          <w:sz w:val="24"/>
+          <w:szCs w:val="24"/>
+        </w:rPr>
+        <w:t xml:space="preserve">. </w:t>
       </w:r>
     </w:p>
     <w:p>
@@ -1596,7 +3171,199 @@
           <w:sz w:val="24"/>
           <w:szCs w:val="24"/>
         </w:rPr>
-        <w:t>: {{Patient First Name}} jumps and flaps {{Preferred Pronouns 2}} hands when {{Preferred Pronouns 1}} appears excited. {{Preferred Pronouns 1 CAP}} visually inspects play items and covers {{Preferred Pronouns 2}} ears often. {{Preferred Pronouns 1 CAP}} does well with transitions.</w:t>
+        <w:t xml:space="preserve">: </w:t>
+      </w:r>
+      <w:r>
+        <w:rPr>
+          <w:rFonts w:ascii="Georgia" w:eastAsia="Georgia" w:hAnsi="Georgia" w:cs="Georgia"/>
+          <w:sz w:val="24"/>
+          <w:szCs w:val="24"/>
+        </w:rPr>
+        <w:t>[[</w:t>
+      </w:r>
+      <w:r>
+        <w:rPr>
+          <w:rFonts w:ascii="Georgia" w:eastAsia="Georgia" w:hAnsi="Georgia" w:cs="Georgia"/>
+          <w:sz w:val="24"/>
+          <w:szCs w:val="24"/>
+        </w:rPr>
+        <w:t>Patient First Name</w:t>
+      </w:r>
+      <w:r>
+        <w:rPr>
+          <w:rFonts w:ascii="Georgia" w:eastAsia="Georgia" w:hAnsi="Georgia" w:cs="Georgia"/>
+          <w:sz w:val="24"/>
+          <w:szCs w:val="24"/>
+        </w:rPr>
+        <w:t>]]</w:t>
+      </w:r>
+      <w:r>
+        <w:rPr>
+          <w:rFonts w:ascii="Georgia" w:eastAsia="Georgia" w:hAnsi="Georgia" w:cs="Georgia"/>
+          <w:sz w:val="24"/>
+          <w:szCs w:val="24"/>
+        </w:rPr>
+        <w:t xml:space="preserve"> jumps and flaps </w:t>
+      </w:r>
+      <w:r>
+        <w:rPr>
+          <w:rFonts w:ascii="Georgia" w:eastAsia="Georgia" w:hAnsi="Georgia" w:cs="Georgia"/>
+          <w:sz w:val="24"/>
+          <w:szCs w:val="24"/>
+        </w:rPr>
+        <w:t>[[</w:t>
+      </w:r>
+      <w:r>
+        <w:rPr>
+          <w:rFonts w:ascii="Georgia" w:eastAsia="Georgia" w:hAnsi="Georgia" w:cs="Georgia"/>
+          <w:sz w:val="24"/>
+          <w:szCs w:val="24"/>
+        </w:rPr>
+        <w:t>Preferred Pronouns 2</w:t>
+      </w:r>
+      <w:r>
+        <w:rPr>
+          <w:rFonts w:ascii="Georgia" w:eastAsia="Georgia" w:hAnsi="Georgia" w:cs="Georgia"/>
+          <w:sz w:val="24"/>
+          <w:szCs w:val="24"/>
+        </w:rPr>
+        <w:t>]]</w:t>
+      </w:r>
+      <w:r>
+        <w:rPr>
+          <w:rFonts w:ascii="Georgia" w:eastAsia="Georgia" w:hAnsi="Georgia" w:cs="Georgia"/>
+          <w:sz w:val="24"/>
+          <w:szCs w:val="24"/>
+        </w:rPr>
+        <w:t xml:space="preserve"> hands when </w:t>
+      </w:r>
+      <w:r>
+        <w:rPr>
+          <w:rFonts w:ascii="Georgia" w:eastAsia="Georgia" w:hAnsi="Georgia" w:cs="Georgia"/>
+          <w:sz w:val="24"/>
+          <w:szCs w:val="24"/>
+        </w:rPr>
+        <w:t>[[</w:t>
+      </w:r>
+      <w:r>
+        <w:rPr>
+          <w:rFonts w:ascii="Georgia" w:eastAsia="Georgia" w:hAnsi="Georgia" w:cs="Georgia"/>
+          <w:sz w:val="24"/>
+          <w:szCs w:val="24"/>
+        </w:rPr>
+        <w:t>Preferred Pronouns 1</w:t>
+      </w:r>
+      <w:r>
+        <w:rPr>
+          <w:rFonts w:ascii="Georgia" w:eastAsia="Georgia" w:hAnsi="Georgia" w:cs="Georgia"/>
+          <w:sz w:val="24"/>
+          <w:szCs w:val="24"/>
+        </w:rPr>
+        <w:t>]]</w:t>
+      </w:r>
+      <w:r>
+        <w:rPr>
+          <w:rFonts w:ascii="Georgia" w:eastAsia="Georgia" w:hAnsi="Georgia" w:cs="Georgia"/>
+          <w:sz w:val="24"/>
+          <w:szCs w:val="24"/>
+        </w:rPr>
+        <w:t xml:space="preserve"> appears excited. </w:t>
+      </w:r>
+      <w:r>
+        <w:rPr>
+          <w:rFonts w:ascii="Georgia" w:eastAsia="Georgia" w:hAnsi="Georgia" w:cs="Georgia"/>
+          <w:sz w:val="24"/>
+          <w:szCs w:val="24"/>
+        </w:rPr>
+        <w:t>[[</w:t>
+      </w:r>
+      <w:r>
+        <w:rPr>
+          <w:rFonts w:ascii="Georgia" w:eastAsia="Georgia" w:hAnsi="Georgia" w:cs="Georgia"/>
+          <w:sz w:val="24"/>
+          <w:szCs w:val="24"/>
+        </w:rPr>
+        <w:t>Preferred Pronouns 1 CAP</w:t>
+      </w:r>
+      <w:r>
+        <w:rPr>
+          <w:rFonts w:ascii="Georgia" w:eastAsia="Georgia" w:hAnsi="Georgia" w:cs="Georgia"/>
+          <w:sz w:val="24"/>
+          <w:szCs w:val="24"/>
+        </w:rPr>
+        <w:t>]]</w:t>
+      </w:r>
+      <w:r>
+        <w:rPr>
+          <w:rFonts w:ascii="Georgia" w:eastAsia="Georgia" w:hAnsi="Georgia" w:cs="Georgia"/>
+          <w:sz w:val="24"/>
+          <w:szCs w:val="24"/>
+        </w:rPr>
+        <w:t xml:space="preserve"> visually inspects play items and covers </w:t>
+      </w:r>
+      <w:r>
+        <w:rPr>
+          <w:rFonts w:ascii="Georgia" w:eastAsia="Georgia" w:hAnsi="Georgia" w:cs="Georgia"/>
+          <w:sz w:val="24"/>
+          <w:szCs w:val="24"/>
+        </w:rPr>
+        <w:t>[[</w:t>
+      </w:r>
+      <w:r>
+        <w:rPr>
+          <w:rFonts w:ascii="Georgia" w:eastAsia="Georgia" w:hAnsi="Georgia" w:cs="Georgia"/>
+          <w:sz w:val="24"/>
+          <w:szCs w:val="24"/>
+        </w:rPr>
+        <w:t>Preferred Pronouns 2</w:t>
+      </w:r>
+      <w:r>
+        <w:rPr>
+          <w:rFonts w:ascii="Georgia" w:eastAsia="Georgia" w:hAnsi="Georgia" w:cs="Georgia"/>
+          <w:sz w:val="24"/>
+          <w:szCs w:val="24"/>
+        </w:rPr>
+        <w:t>]]</w:t>
+      </w:r>
+      <w:r>
+        <w:rPr>
+          <w:rFonts w:ascii="Georgia" w:eastAsia="Georgia" w:hAnsi="Georgia" w:cs="Georgia"/>
+          <w:sz w:val="24"/>
+          <w:szCs w:val="24"/>
+        </w:rPr>
+        <w:t xml:space="preserve"> ears often. </w:t>
+      </w:r>
+      <w:r>
+        <w:rPr>
+          <w:rFonts w:ascii="Georgia" w:eastAsia="Georgia" w:hAnsi="Georgia" w:cs="Georgia"/>
+          <w:sz w:val="24"/>
+          <w:szCs w:val="24"/>
+        </w:rPr>
+        <w:t>[[</w:t>
+      </w:r>
+      <w:r>
+        <w:rPr>
+          <w:rFonts w:ascii="Georgia" w:eastAsia="Georgia" w:hAnsi="Georgia" w:cs="Georgia"/>
+          <w:sz w:val="24"/>
+          <w:szCs w:val="24"/>
+        </w:rPr>
+        <w:t>Preferred Pronouns 1 CAP</w:t>
+      </w:r>
+      <w:r>
+        <w:rPr>
+          <w:rFonts w:ascii="Georgia" w:eastAsia="Georgia" w:hAnsi="Georgia" w:cs="Georgia"/>
+          <w:sz w:val="24"/>
+          <w:szCs w:val="24"/>
+        </w:rPr>
+        <w:t>]]</w:t>
+      </w:r>
+      <w:r>
+        <w:rPr>
+          <w:rFonts w:ascii="Georgia" w:eastAsia="Georgia" w:hAnsi="Georgia" w:cs="Georgia"/>
+          <w:sz w:val="24"/>
+          <w:szCs w:val="24"/>
+        </w:rPr>
+        <w:t xml:space="preserve"> does well with transitions.</w:t>
       </w:r>
     </w:p>
     <w:p>
@@ -1636,7 +3403,103 @@
           <w:sz w:val="24"/>
           <w:szCs w:val="24"/>
         </w:rPr>
-        <w:t>: {{Patient First Name}} requires {{Caregiver type}} co-presence for sleep onset, but otherwise does well with duration and maintenance. {{Preferred Pronouns 1 CAP}} eats a variety of food items now.</w:t>
+        <w:t xml:space="preserve">: </w:t>
+      </w:r>
+      <w:r>
+        <w:rPr>
+          <w:rFonts w:ascii="Georgia" w:eastAsia="Georgia" w:hAnsi="Georgia" w:cs="Georgia"/>
+          <w:sz w:val="24"/>
+          <w:szCs w:val="24"/>
+        </w:rPr>
+        <w:t>[[</w:t>
+      </w:r>
+      <w:r>
+        <w:rPr>
+          <w:rFonts w:ascii="Georgia" w:eastAsia="Georgia" w:hAnsi="Georgia" w:cs="Georgia"/>
+          <w:sz w:val="24"/>
+          <w:szCs w:val="24"/>
+        </w:rPr>
+        <w:t>Patient First Name</w:t>
+      </w:r>
+      <w:r>
+        <w:rPr>
+          <w:rFonts w:ascii="Georgia" w:eastAsia="Georgia" w:hAnsi="Georgia" w:cs="Georgia"/>
+          <w:sz w:val="24"/>
+          <w:szCs w:val="24"/>
+        </w:rPr>
+        <w:t>]]</w:t>
+      </w:r>
+      <w:r>
+        <w:rPr>
+          <w:rFonts w:ascii="Georgia" w:eastAsia="Georgia" w:hAnsi="Georgia" w:cs="Georgia"/>
+          <w:sz w:val="24"/>
+          <w:szCs w:val="24"/>
+        </w:rPr>
+        <w:t xml:space="preserve"> requires </w:t>
+      </w:r>
+      <w:r>
+        <w:rPr>
+          <w:rFonts w:ascii="Georgia" w:eastAsia="Georgia" w:hAnsi="Georgia" w:cs="Georgia"/>
+          <w:sz w:val="24"/>
+          <w:szCs w:val="24"/>
+        </w:rPr>
+        <w:t>[[</w:t>
+      </w:r>
+      <w:r>
+        <w:rPr>
+          <w:rFonts w:ascii="Georgia" w:eastAsia="Georgia" w:hAnsi="Georgia" w:cs="Georgia"/>
+          <w:sz w:val="24"/>
+          <w:szCs w:val="24"/>
+        </w:rPr>
+        <w:t>Caregiver type</w:t>
+      </w:r>
+      <w:r>
+        <w:rPr>
+          <w:rFonts w:ascii="Georgia" w:eastAsia="Georgia" w:hAnsi="Georgia" w:cs="Georgia"/>
+          <w:sz w:val="24"/>
+          <w:szCs w:val="24"/>
+        </w:rPr>
+        <w:t>]]</w:t>
+      </w:r>
+      <w:r>
+        <w:rPr>
+          <w:rFonts w:ascii="Georgia" w:eastAsia="Georgia" w:hAnsi="Georgia" w:cs="Georgia"/>
+          <w:sz w:val="24"/>
+          <w:szCs w:val="24"/>
+        </w:rPr>
+        <w:t xml:space="preserve"> co-presence for sleep onset, but otherwise does well with duration and maintenance. </w:t>
+      </w:r>
+      <w:r>
+        <w:rPr>
+          <w:rFonts w:ascii="Georgia" w:eastAsia="Georgia" w:hAnsi="Georgia" w:cs="Georgia"/>
+          <w:sz w:val="24"/>
+          <w:szCs w:val="24"/>
+        </w:rPr>
+        <w:t>[[</w:t>
+      </w:r>
+      <w:r>
+        <w:rPr>
+          <w:rFonts w:ascii="Georgia" w:eastAsia="Georgia" w:hAnsi="Georgia" w:cs="Georgia"/>
+          <w:sz w:val="24"/>
+          <w:szCs w:val="24"/>
+        </w:rPr>
+        <w:t>Preferred Pronouns 1 CAP</w:t>
+      </w:r>
+      <w:r>
+        <w:rPr>
+          <w:rFonts w:ascii="Georgia" w:eastAsia="Georgia" w:hAnsi="Georgia" w:cs="Georgia"/>
+          <w:sz w:val="24"/>
+          <w:szCs w:val="24"/>
+        </w:rPr>
+        <w:t>]]</w:t>
+      </w:r>
+      <w:r>
+        <w:rPr>
+          <w:rFonts w:ascii="Georgia" w:eastAsia="Georgia" w:hAnsi="Georgia" w:cs="Georgia"/>
+          <w:sz w:val="24"/>
+          <w:szCs w:val="24"/>
+        </w:rPr>
+        <w:t xml:space="preserve"> eats a variety of food items now.</w:t>
       </w:r>
     </w:p>
     <w:p>
@@ -1712,7 +3575,95 @@
           <w:sz w:val="24"/>
           <w:szCs w:val="24"/>
         </w:rPr>
-        <w:t xml:space="preserve">{{Patient First Name}} {{Patient Last Name}} is a {{Patient Age}}-year-old with a history of social communication concerns. This evaluation consisted of observations, interview, and the administration of three standardized autism diagnostic measures. </w:t>
+        <w:t>[[</w:t>
+      </w:r>
+      <w:r>
+        <w:rPr>
+          <w:rFonts w:ascii="Georgia" w:eastAsia="Georgia" w:hAnsi="Georgia" w:cs="Georgia"/>
+          <w:sz w:val="24"/>
+          <w:szCs w:val="24"/>
+        </w:rPr>
+        <w:t>Patient First Name</w:t>
+      </w:r>
+      <w:r>
+        <w:rPr>
+          <w:rFonts w:ascii="Georgia" w:eastAsia="Georgia" w:hAnsi="Georgia" w:cs="Georgia"/>
+          <w:sz w:val="24"/>
+          <w:szCs w:val="24"/>
+        </w:rPr>
+        <w:t>]]</w:t>
+      </w:r>
+      <w:r>
+        <w:rPr>
+          <w:rFonts w:ascii="Georgia" w:eastAsia="Georgia" w:hAnsi="Georgia" w:cs="Georgia"/>
+          <w:sz w:val="24"/>
+          <w:szCs w:val="24"/>
+        </w:rPr>
+        <w:t xml:space="preserve"> </w:t>
+      </w:r>
+      <w:r>
+        <w:rPr>
+          <w:rFonts w:ascii="Georgia" w:eastAsia="Georgia" w:hAnsi="Georgia" w:cs="Georgia"/>
+          <w:sz w:val="24"/>
+          <w:szCs w:val="24"/>
+        </w:rPr>
+        <w:t>[[</w:t>
+      </w:r>
+      <w:r>
+        <w:rPr>
+          <w:rFonts w:ascii="Georgia" w:eastAsia="Georgia" w:hAnsi="Georgia" w:cs="Georgia"/>
+          <w:sz w:val="24"/>
+          <w:szCs w:val="24"/>
+        </w:rPr>
+        <w:t>Patient Last Name</w:t>
+      </w:r>
+      <w:r>
+        <w:rPr>
+          <w:rFonts w:ascii="Georgia" w:eastAsia="Georgia" w:hAnsi="Georgia" w:cs="Georgia"/>
+          <w:sz w:val="24"/>
+          <w:szCs w:val="24"/>
+        </w:rPr>
+        <w:t>]]</w:t>
+      </w:r>
+      <w:r>
+        <w:rPr>
+          <w:rFonts w:ascii="Georgia" w:eastAsia="Georgia" w:hAnsi="Georgia" w:cs="Georgia"/>
+          <w:sz w:val="24"/>
+          <w:szCs w:val="24"/>
+        </w:rPr>
+        <w:t xml:space="preserve"> is a </w:t>
+      </w:r>
+      <w:r>
+        <w:rPr>
+          <w:rFonts w:ascii="Georgia" w:eastAsia="Georgia" w:hAnsi="Georgia" w:cs="Georgia"/>
+          <w:sz w:val="24"/>
+          <w:szCs w:val="24"/>
+        </w:rPr>
+        <w:t>[[</w:t>
+      </w:r>
+      <w:r>
+        <w:rPr>
+          <w:rFonts w:ascii="Georgia" w:eastAsia="Georgia" w:hAnsi="Georgia" w:cs="Georgia"/>
+          <w:sz w:val="24"/>
+          <w:szCs w:val="24"/>
+        </w:rPr>
+        <w:t>Patient Age</w:t>
+      </w:r>
+      <w:r>
+        <w:rPr>
+          <w:rFonts w:ascii="Georgia" w:eastAsia="Georgia" w:hAnsi="Georgia" w:cs="Georgia"/>
+          <w:sz w:val="24"/>
+          <w:szCs w:val="24"/>
+        </w:rPr>
+        <w:t>]]</w:t>
+      </w:r>
+      <w:r>
+        <w:rPr>
+          <w:rFonts w:ascii="Georgia" w:eastAsia="Georgia" w:hAnsi="Georgia" w:cs="Georgia"/>
+          <w:sz w:val="24"/>
+          <w:szCs w:val="24"/>
+        </w:rPr>
+        <w:t xml:space="preserve">-year-old with a history of social communication concerns. This evaluation consisted of observations, interview, and the administration of three standardized autism diagnostic measures. </w:t>
       </w:r>
       <w:r>
         <w:rPr>
@@ -1721,7 +3672,79 @@
           <w:sz w:val="24"/>
           <w:szCs w:val="24"/>
         </w:rPr>
-        <w:t>Across all measures administered today, {{Patient First Name}}’s scores indicated that {{Preferred Pronouns 2}} social behaviors, patterns of interest, and developmental course are consistent with the presence of an autism spectrum disorder.</w:t>
+        <w:t xml:space="preserve">Across all measures administered today, </w:t>
+      </w:r>
+      <w:r>
+        <w:rPr>
+          <w:rFonts w:ascii="Georgia" w:eastAsia="Georgia" w:hAnsi="Georgia" w:cs="Georgia"/>
+          <w:i/>
+          <w:sz w:val="24"/>
+          <w:szCs w:val="24"/>
+        </w:rPr>
+        <w:t>[[</w:t>
+      </w:r>
+      <w:r>
+        <w:rPr>
+          <w:rFonts w:ascii="Georgia" w:eastAsia="Georgia" w:hAnsi="Georgia" w:cs="Georgia"/>
+          <w:i/>
+          <w:sz w:val="24"/>
+          <w:szCs w:val="24"/>
+        </w:rPr>
+        <w:t>Patient First Name</w:t>
+      </w:r>
+      <w:r>
+        <w:rPr>
+          <w:rFonts w:ascii="Georgia" w:eastAsia="Georgia" w:hAnsi="Georgia" w:cs="Georgia"/>
+          <w:i/>
+          <w:sz w:val="24"/>
+          <w:szCs w:val="24"/>
+        </w:rPr>
+        <w:t>]]</w:t>
+      </w:r>
+      <w:r>
+        <w:rPr>
+          <w:rFonts w:ascii="Georgia" w:eastAsia="Georgia" w:hAnsi="Georgia" w:cs="Georgia"/>
+          <w:i/>
+          <w:sz w:val="24"/>
+          <w:szCs w:val="24"/>
+        </w:rPr>
+        <w:t xml:space="preserve">’s scores indicated that </w:t>
+      </w:r>
+      <w:r>
+        <w:rPr>
+          <w:rFonts w:ascii="Georgia" w:eastAsia="Georgia" w:hAnsi="Georgia" w:cs="Georgia"/>
+          <w:i/>
+          <w:sz w:val="24"/>
+          <w:szCs w:val="24"/>
+        </w:rPr>
+        <w:t>[[</w:t>
+      </w:r>
+      <w:r>
+        <w:rPr>
+          <w:rFonts w:ascii="Georgia" w:eastAsia="Georgia" w:hAnsi="Georgia" w:cs="Georgia"/>
+          <w:i/>
+          <w:sz w:val="24"/>
+          <w:szCs w:val="24"/>
+        </w:rPr>
+        <w:t>Preferred Pronouns 2</w:t>
+      </w:r>
+      <w:r>
+        <w:rPr>
+          <w:rFonts w:ascii="Georgia" w:eastAsia="Georgia" w:hAnsi="Georgia" w:cs="Georgia"/>
+          <w:i/>
+          <w:sz w:val="24"/>
+          <w:szCs w:val="24"/>
+        </w:rPr>
+        <w:t>]]</w:t>
+      </w:r>
+      <w:r>
+        <w:rPr>
+          <w:rFonts w:ascii="Georgia" w:eastAsia="Georgia" w:hAnsi="Georgia" w:cs="Georgia"/>
+          <w:i/>
+          <w:sz w:val="24"/>
+          <w:szCs w:val="24"/>
+        </w:rPr>
+        <w:t xml:space="preserve"> social behaviors, patterns of interest, and developmental course are consistent with the presence of an autism spectrum disorder.</w:t>
       </w:r>
     </w:p>
     <w:p>
@@ -1779,7 +3802,43 @@
           <w:sz w:val="24"/>
           <w:szCs w:val="24"/>
         </w:rPr>
-        <w:t>Based on observation, history, and standardized measures, {{Patient First Name}} meets the criteria for autism spectrum disorder</w:t>
+        <w:t xml:space="preserve">Based on observation, history, and standardized measures, </w:t>
+      </w:r>
+      <w:r>
+        <w:rPr>
+          <w:rFonts w:ascii="Georgia" w:eastAsia="Georgia" w:hAnsi="Georgia" w:cs="Georgia"/>
+          <w:i/>
+          <w:sz w:val="24"/>
+          <w:szCs w:val="24"/>
+        </w:rPr>
+        <w:t>[[</w:t>
+      </w:r>
+      <w:r>
+        <w:rPr>
+          <w:rFonts w:ascii="Georgia" w:eastAsia="Georgia" w:hAnsi="Georgia" w:cs="Georgia"/>
+          <w:i/>
+          <w:sz w:val="24"/>
+          <w:szCs w:val="24"/>
+        </w:rPr>
+        <w:t>Patient First Name</w:t>
+      </w:r>
+      <w:r>
+        <w:rPr>
+          <w:rFonts w:ascii="Georgia" w:eastAsia="Georgia" w:hAnsi="Georgia" w:cs="Georgia"/>
+          <w:i/>
+          <w:sz w:val="24"/>
+          <w:szCs w:val="24"/>
+        </w:rPr>
+        <w:t>]]</w:t>
+      </w:r>
+      <w:r>
+        <w:rPr>
+          <w:rFonts w:ascii="Georgia" w:eastAsia="Georgia" w:hAnsi="Georgia" w:cs="Georgia"/>
+          <w:i/>
+          <w:sz w:val="24"/>
+          <w:szCs w:val="24"/>
+        </w:rPr>
+        <w:t xml:space="preserve"> meets the criteria for autism spectrum disorder</w:t>
       </w:r>
       <w:r>
         <w:rPr>
@@ -1817,7 +3876,103 @@
           <w:sz w:val="24"/>
           <w:szCs w:val="24"/>
         </w:rPr>
-        <w:t xml:space="preserve">Based on {{Preferred Pronouns 2}} presentation and chart review, I believe that {{Patient First Name}} has severe delays in cognitive and adaptive behavior that are linked to {{Preferred Pronouns 2}} autism spectrum disorder. </w:t>
+        <w:t xml:space="preserve">Based on </w:t>
+      </w:r>
+      <w:r>
+        <w:rPr>
+          <w:rFonts w:ascii="Georgia" w:eastAsia="Georgia" w:hAnsi="Georgia" w:cs="Georgia"/>
+          <w:sz w:val="24"/>
+          <w:szCs w:val="24"/>
+        </w:rPr>
+        <w:t>[[</w:t>
+      </w:r>
+      <w:r>
+        <w:rPr>
+          <w:rFonts w:ascii="Georgia" w:eastAsia="Georgia" w:hAnsi="Georgia" w:cs="Georgia"/>
+          <w:sz w:val="24"/>
+          <w:szCs w:val="24"/>
+        </w:rPr>
+        <w:t>Preferred Pronouns 2</w:t>
+      </w:r>
+      <w:r>
+        <w:rPr>
+          <w:rFonts w:ascii="Georgia" w:eastAsia="Georgia" w:hAnsi="Georgia" w:cs="Georgia"/>
+          <w:sz w:val="24"/>
+          <w:szCs w:val="24"/>
+        </w:rPr>
+        <w:t>]]</w:t>
+      </w:r>
+      <w:r>
+        <w:rPr>
+          <w:rFonts w:ascii="Georgia" w:eastAsia="Georgia" w:hAnsi="Georgia" w:cs="Georgia"/>
+          <w:sz w:val="24"/>
+          <w:szCs w:val="24"/>
+        </w:rPr>
+        <w:t xml:space="preserve"> presentation and chart review, I believe that </w:t>
+      </w:r>
+      <w:r>
+        <w:rPr>
+          <w:rFonts w:ascii="Georgia" w:eastAsia="Georgia" w:hAnsi="Georgia" w:cs="Georgia"/>
+          <w:sz w:val="24"/>
+          <w:szCs w:val="24"/>
+        </w:rPr>
+        <w:t>[[</w:t>
+      </w:r>
+      <w:r>
+        <w:rPr>
+          <w:rFonts w:ascii="Georgia" w:eastAsia="Georgia" w:hAnsi="Georgia" w:cs="Georgia"/>
+          <w:sz w:val="24"/>
+          <w:szCs w:val="24"/>
+        </w:rPr>
+        <w:t>Patient First Name</w:t>
+      </w:r>
+      <w:r>
+        <w:rPr>
+          <w:rFonts w:ascii="Georgia" w:eastAsia="Georgia" w:hAnsi="Georgia" w:cs="Georgia"/>
+          <w:sz w:val="24"/>
+          <w:szCs w:val="24"/>
+        </w:rPr>
+        <w:t>]]</w:t>
+      </w:r>
+      <w:r>
+        <w:rPr>
+          <w:rFonts w:ascii="Georgia" w:eastAsia="Georgia" w:hAnsi="Georgia" w:cs="Georgia"/>
+          <w:sz w:val="24"/>
+          <w:szCs w:val="24"/>
+        </w:rPr>
+        <w:t xml:space="preserve"> has severe delays in cognitive and adaptive behavior that are linked to </w:t>
+      </w:r>
+      <w:r>
+        <w:rPr>
+          <w:rFonts w:ascii="Georgia" w:eastAsia="Georgia" w:hAnsi="Georgia" w:cs="Georgia"/>
+          <w:sz w:val="24"/>
+          <w:szCs w:val="24"/>
+        </w:rPr>
+        <w:t>[[</w:t>
+      </w:r>
+      <w:r>
+        <w:rPr>
+          <w:rFonts w:ascii="Georgia" w:eastAsia="Georgia" w:hAnsi="Georgia" w:cs="Georgia"/>
+          <w:sz w:val="24"/>
+          <w:szCs w:val="24"/>
+        </w:rPr>
+        <w:t>Preferred Pronouns 2</w:t>
+      </w:r>
+      <w:r>
+        <w:rPr>
+          <w:rFonts w:ascii="Georgia" w:eastAsia="Georgia" w:hAnsi="Georgia" w:cs="Georgia"/>
+          <w:sz w:val="24"/>
+          <w:szCs w:val="24"/>
+        </w:rPr>
+        <w:t>]]</w:t>
+      </w:r>
+      <w:r>
+        <w:rPr>
+          <w:rFonts w:ascii="Georgia" w:eastAsia="Georgia" w:hAnsi="Georgia" w:cs="Georgia"/>
+          <w:sz w:val="24"/>
+          <w:szCs w:val="24"/>
+        </w:rPr>
+        <w:t xml:space="preserve"> autism spectrum disorder. </w:t>
       </w:r>
     </w:p>
     <w:p>
@@ -1907,7 +4062,23 @@
           <w:sz w:val="24"/>
           <w:szCs w:val="24"/>
         </w:rPr>
-        <w:t>{{Result of the evaluation}}</w:t>
+        <w:t>[[</w:t>
+      </w:r>
+      <w:r>
+        <w:rPr>
+          <w:rFonts w:ascii="Georgia" w:eastAsia="Georgia" w:hAnsi="Georgia" w:cs="Georgia"/>
+          <w:sz w:val="24"/>
+          <w:szCs w:val="24"/>
+        </w:rPr>
+        <w:t>Result of the evaluation</w:t>
+      </w:r>
+      <w:r>
+        <w:rPr>
+          <w:rFonts w:ascii="Georgia" w:eastAsia="Georgia" w:hAnsi="Georgia" w:cs="Georgia"/>
+          <w:sz w:val="24"/>
+          <w:szCs w:val="24"/>
+        </w:rPr>
+        <w:t>]]</w:t>
       </w:r>
     </w:p>
     <w:p>
@@ -1963,6 +4134,13 @@
           <w:szCs w:val="24"/>
         </w:rPr>
         <w:br/>
+      </w:r>
+      <w:r>
+        <w:rPr>
+          <w:rFonts w:ascii="Georgia" w:eastAsia="Georgia" w:hAnsi="Georgia" w:cs="Georgia"/>
+          <w:sz w:val="24"/>
+          <w:szCs w:val="24"/>
+        </w:rPr>
         <w:t xml:space="preserve">A. Persistent deficits in social communication and social interaction across contexts (MUST HAVE SYMPTOMS IN ALL THREE AREAS): </w:t>
       </w:r>
       <w:r>
@@ -2041,15 +4219,7 @@
           <w:szCs w:val="24"/>
         </w:rPr>
         <w:br/>
-        <w:t>2.  Deficits in nonverbal communicative behaviors used for social interaction:</w:t>
-      </w:r>
-      <w:r>
-        <w:rPr>
-          <w:rFonts w:ascii="Georgia" w:eastAsia="Georgia" w:hAnsi="Georgia" w:cs="Georgia"/>
-          <w:sz w:val="24"/>
-          <w:szCs w:val="24"/>
-        </w:rPr>
-        <w:t xml:space="preserve"> </w:t>
+        <w:t xml:space="preserve">2.  Deficits in nonverbal communicative behaviors used for social interaction: </w:t>
       </w:r>
       <w:r>
         <w:rPr>
@@ -2311,15 +4481,7 @@
           <w:sz w:val="24"/>
           <w:szCs w:val="24"/>
         </w:rPr>
-        <w:t>3.  Highly restricted, fixated interests that are abnormal in intensity or focus:</w:t>
-      </w:r>
-      <w:r>
-        <w:rPr>
-          <w:rFonts w:ascii="Georgia" w:eastAsia="Georgia" w:hAnsi="Georgia" w:cs="Georgia"/>
-          <w:sz w:val="24"/>
-          <w:szCs w:val="24"/>
-        </w:rPr>
-        <w:t xml:space="preserve"> </w:t>
+        <w:t xml:space="preserve">3.  Highly restricted, fixated interests that are abnormal in intensity or focus: </w:t>
       </w:r>
       <w:r>
         <w:rPr>
@@ -2448,7 +4610,31 @@
           <w:sz w:val="24"/>
           <w:szCs w:val="24"/>
         </w:rPr>
-        <w:t>C. Symptoms present in the early developmental period – {{Symptoms present in the early developmental period}}</w:t>
+        <w:t xml:space="preserve">C. Symptoms present in the early developmental period – </w:t>
+      </w:r>
+      <w:r>
+        <w:rPr>
+          <w:rFonts w:ascii="Georgia" w:eastAsia="Georgia" w:hAnsi="Georgia" w:cs="Georgia"/>
+          <w:sz w:val="24"/>
+          <w:szCs w:val="24"/>
+        </w:rPr>
+        <w:t>[[</w:t>
+      </w:r>
+      <w:r>
+        <w:rPr>
+          <w:rFonts w:ascii="Georgia" w:eastAsia="Georgia" w:hAnsi="Georgia" w:cs="Georgia"/>
+          <w:sz w:val="24"/>
+          <w:szCs w:val="24"/>
+        </w:rPr>
+        <w:t>Symptoms present in the early developmental period</w:t>
+      </w:r>
+      <w:r>
+        <w:rPr>
+          <w:rFonts w:ascii="Georgia" w:eastAsia="Georgia" w:hAnsi="Georgia" w:cs="Georgia"/>
+          <w:sz w:val="24"/>
+          <w:szCs w:val="24"/>
+        </w:rPr>
+        <w:t>]]</w:t>
       </w:r>
       <w:r>
         <w:rPr>
@@ -2476,7 +4662,31 @@
           <w:sz w:val="24"/>
           <w:szCs w:val="24"/>
         </w:rPr>
-        <w:t>D. Symptoms cause clinically significant impairment – {{Symptoms cause clinically significant impairment}}</w:t>
+        <w:t xml:space="preserve">D. Symptoms cause clinically significant impairment – </w:t>
+      </w:r>
+      <w:r>
+        <w:rPr>
+          <w:rFonts w:ascii="Georgia" w:eastAsia="Georgia" w:hAnsi="Georgia" w:cs="Georgia"/>
+          <w:sz w:val="24"/>
+          <w:szCs w:val="24"/>
+        </w:rPr>
+        <w:t>[[</w:t>
+      </w:r>
+      <w:r>
+        <w:rPr>
+          <w:rFonts w:ascii="Georgia" w:eastAsia="Georgia" w:hAnsi="Georgia" w:cs="Georgia"/>
+          <w:sz w:val="24"/>
+          <w:szCs w:val="24"/>
+        </w:rPr>
+        <w:t>Symptoms cause clinically significant impairment</w:t>
+      </w:r>
+      <w:r>
+        <w:rPr>
+          <w:rFonts w:ascii="Georgia" w:eastAsia="Georgia" w:hAnsi="Georgia" w:cs="Georgia"/>
+          <w:sz w:val="24"/>
+          <w:szCs w:val="24"/>
+        </w:rPr>
+        <w:t>]]</w:t>
       </w:r>
     </w:p>
     <w:p>
@@ -2594,7 +4804,39 @@
           <w:sz w:val="24"/>
           <w:szCs w:val="24"/>
         </w:rPr>
-        <w:t>Considering the results of this evaluation, the following recommendations are made to support {{Patient First Name}}’s development in academic, home, and community settings:</w:t>
+        <w:t xml:space="preserve">Considering the results of this evaluation, the following recommendations are made to support </w:t>
+      </w:r>
+      <w:r>
+        <w:rPr>
+          <w:rFonts w:ascii="Georgia" w:eastAsia="Georgia" w:hAnsi="Georgia" w:cs="Georgia"/>
+          <w:sz w:val="24"/>
+          <w:szCs w:val="24"/>
+        </w:rPr>
+        <w:t>[[</w:t>
+      </w:r>
+      <w:r>
+        <w:rPr>
+          <w:rFonts w:ascii="Georgia" w:eastAsia="Georgia" w:hAnsi="Georgia" w:cs="Georgia"/>
+          <w:sz w:val="24"/>
+          <w:szCs w:val="24"/>
+        </w:rPr>
+        <w:t>Patient First Name</w:t>
+      </w:r>
+      <w:r>
+        <w:rPr>
+          <w:rFonts w:ascii="Georgia" w:eastAsia="Georgia" w:hAnsi="Georgia" w:cs="Georgia"/>
+          <w:sz w:val="24"/>
+          <w:szCs w:val="24"/>
+        </w:rPr>
+        <w:t>]]</w:t>
+      </w:r>
+      <w:r>
+        <w:rPr>
+          <w:rFonts w:ascii="Georgia" w:eastAsia="Georgia" w:hAnsi="Georgia" w:cs="Georgia"/>
+          <w:sz w:val="24"/>
+          <w:szCs w:val="24"/>
+        </w:rPr>
+        <w:t>’s development in academic, home, and community settings:</w:t>
       </w:r>
     </w:p>
     <w:p>
@@ -2635,7 +4877,43 @@
           <w:sz w:val="24"/>
           <w:szCs w:val="24"/>
         </w:rPr>
-        <w:t>.  I believe that {{Patient First Name}} would benefit from being seen by a developmental medical provider as part of comprehensive care related to the diagnosis described here. An appointment can be made by calling one of the following local specialty clinics or at URMC and Rochester Regional Health Center:</w:t>
+        <w:t xml:space="preserve">.  I believe that </w:t>
+      </w:r>
+      <w:r>
+        <w:rPr>
+          <w:rFonts w:ascii="Georgia" w:eastAsia="Georgia" w:hAnsi="Georgia" w:cs="Georgia"/>
+          <w:color w:val="0F0F0F"/>
+          <w:sz w:val="24"/>
+          <w:szCs w:val="24"/>
+        </w:rPr>
+        <w:t>[[</w:t>
+      </w:r>
+      <w:r>
+        <w:rPr>
+          <w:rFonts w:ascii="Georgia" w:eastAsia="Georgia" w:hAnsi="Georgia" w:cs="Georgia"/>
+          <w:color w:val="0F0F0F"/>
+          <w:sz w:val="24"/>
+          <w:szCs w:val="24"/>
+        </w:rPr>
+        <w:t>Patient First Name</w:t>
+      </w:r>
+      <w:r>
+        <w:rPr>
+          <w:rFonts w:ascii="Georgia" w:eastAsia="Georgia" w:hAnsi="Georgia" w:cs="Georgia"/>
+          <w:color w:val="0F0F0F"/>
+          <w:sz w:val="24"/>
+          <w:szCs w:val="24"/>
+        </w:rPr>
+        <w:t>]]</w:t>
+      </w:r>
+      <w:r>
+        <w:rPr>
+          <w:rFonts w:ascii="Georgia" w:eastAsia="Georgia" w:hAnsi="Georgia" w:cs="Georgia"/>
+          <w:color w:val="0F0F0F"/>
+          <w:sz w:val="24"/>
+          <w:szCs w:val="24"/>
+        </w:rPr>
+        <w:t xml:space="preserve"> would benefit from being seen by a developmental medical provider as part of comprehensive care related to the diagnosis described here. An appointment can be made by calling one of the following local specialty clinics or at URMC and Rochester Regional Health Center:</w:t>
       </w:r>
       <w:r>
         <w:rPr>
@@ -2804,15 +5082,58 @@
           <w:sz w:val="24"/>
           <w:szCs w:val="24"/>
         </w:rPr>
-        <w:t xml:space="preserve">{{Patient First Name}} presents with a range of concerns related to mealtime behavior and food variety, so I recommend that </w:t>
-      </w:r>
-      <w:r>
-        <w:rPr>
-          <w:rFonts w:ascii="Georgia" w:eastAsia="Georgia" w:hAnsi="Georgia" w:cs="Georgia"/>
-          <w:sz w:val="24"/>
-          <w:szCs w:val="24"/>
-        </w:rPr>
-        <w:t>{{Preferred Pronouns 2}}</w:t>
+        <w:t>[[</w:t>
+      </w:r>
+      <w:r>
+        <w:rPr>
+          <w:rFonts w:ascii="Georgia" w:eastAsia="Georgia" w:hAnsi="Georgia" w:cs="Georgia"/>
+          <w:color w:val="0F0F0F"/>
+          <w:sz w:val="24"/>
+          <w:szCs w:val="24"/>
+        </w:rPr>
+        <w:t>Patient First Name</w:t>
+      </w:r>
+      <w:r>
+        <w:rPr>
+          <w:rFonts w:ascii="Georgia" w:eastAsia="Georgia" w:hAnsi="Georgia" w:cs="Georgia"/>
+          <w:color w:val="0F0F0F"/>
+          <w:sz w:val="24"/>
+          <w:szCs w:val="24"/>
+        </w:rPr>
+        <w:t>]]</w:t>
+      </w:r>
+      <w:r>
+        <w:rPr>
+          <w:rFonts w:ascii="Georgia" w:eastAsia="Georgia" w:hAnsi="Georgia" w:cs="Georgia"/>
+          <w:color w:val="0F0F0F"/>
+          <w:sz w:val="24"/>
+          <w:szCs w:val="24"/>
+        </w:rPr>
+        <w:t xml:space="preserve"> presents with a range of concerns related to mealtime behavior and food variety, so I recommend that </w:t>
+      </w:r>
+      <w:r>
+        <w:rPr>
+          <w:rFonts w:ascii="Georgia" w:eastAsia="Georgia" w:hAnsi="Georgia" w:cs="Georgia"/>
+          <w:sz w:val="24"/>
+          <w:szCs w:val="24"/>
+        </w:rPr>
+        <w:t>[[</w:t>
+      </w:r>
+      <w:r>
+        <w:rPr>
+          <w:rFonts w:ascii="Georgia" w:eastAsia="Georgia" w:hAnsi="Georgia" w:cs="Georgia"/>
+          <w:sz w:val="24"/>
+          <w:szCs w:val="24"/>
+        </w:rPr>
+        <w:t>Preferred Pronouns 2</w:t>
+      </w:r>
+      <w:r>
+        <w:rPr>
+          <w:rFonts w:ascii="Georgia" w:eastAsia="Georgia" w:hAnsi="Georgia" w:cs="Georgia"/>
+          <w:sz w:val="24"/>
+          <w:szCs w:val="24"/>
+        </w:rPr>
+        <w:t>]]</w:t>
       </w:r>
       <w:r>
         <w:rPr>
@@ -3013,7 +5334,79 @@
           <w:sz w:val="24"/>
           <w:szCs w:val="24"/>
         </w:rPr>
-        <w:t xml:space="preserve">. I recommend that {{Patient First Name}}’s {{Caregiver type}} refer to the Levine Autism Clinic Facebook page for information about services, supports, events, and information that may be of help: </w:t>
+        <w:t xml:space="preserve">. I recommend that </w:t>
+      </w:r>
+      <w:r>
+        <w:rPr>
+          <w:rFonts w:ascii="Georgia" w:eastAsia="Georgia" w:hAnsi="Georgia" w:cs="Georgia"/>
+          <w:color w:val="0F0F0F"/>
+          <w:sz w:val="24"/>
+          <w:szCs w:val="24"/>
+        </w:rPr>
+        <w:t>[[</w:t>
+      </w:r>
+      <w:r>
+        <w:rPr>
+          <w:rFonts w:ascii="Georgia" w:eastAsia="Georgia" w:hAnsi="Georgia" w:cs="Georgia"/>
+          <w:color w:val="0F0F0F"/>
+          <w:sz w:val="24"/>
+          <w:szCs w:val="24"/>
+        </w:rPr>
+        <w:t>Patient First Name</w:t>
+      </w:r>
+      <w:r>
+        <w:rPr>
+          <w:rFonts w:ascii="Georgia" w:eastAsia="Georgia" w:hAnsi="Georgia" w:cs="Georgia"/>
+          <w:color w:val="0F0F0F"/>
+          <w:sz w:val="24"/>
+          <w:szCs w:val="24"/>
+        </w:rPr>
+        <w:t>]]</w:t>
+      </w:r>
+      <w:r>
+        <w:rPr>
+          <w:rFonts w:ascii="Georgia" w:eastAsia="Georgia" w:hAnsi="Georgia" w:cs="Georgia"/>
+          <w:color w:val="0F0F0F"/>
+          <w:sz w:val="24"/>
+          <w:szCs w:val="24"/>
+        </w:rPr>
+        <w:t xml:space="preserve">’s </w:t>
+      </w:r>
+      <w:r>
+        <w:rPr>
+          <w:rFonts w:ascii="Georgia" w:eastAsia="Georgia" w:hAnsi="Georgia" w:cs="Georgia"/>
+          <w:color w:val="0F0F0F"/>
+          <w:sz w:val="24"/>
+          <w:szCs w:val="24"/>
+        </w:rPr>
+        <w:t>[[</w:t>
+      </w:r>
+      <w:r>
+        <w:rPr>
+          <w:rFonts w:ascii="Georgia" w:eastAsia="Georgia" w:hAnsi="Georgia" w:cs="Georgia"/>
+          <w:color w:val="0F0F0F"/>
+          <w:sz w:val="24"/>
+          <w:szCs w:val="24"/>
+        </w:rPr>
+        <w:t>Caregiver type</w:t>
+      </w:r>
+      <w:r>
+        <w:rPr>
+          <w:rFonts w:ascii="Georgia" w:eastAsia="Georgia" w:hAnsi="Georgia" w:cs="Georgia"/>
+          <w:color w:val="0F0F0F"/>
+          <w:sz w:val="24"/>
+          <w:szCs w:val="24"/>
+        </w:rPr>
+        <w:t>]]</w:t>
+      </w:r>
+      <w:r>
+        <w:rPr>
+          <w:rFonts w:ascii="Georgia" w:eastAsia="Georgia" w:hAnsi="Georgia" w:cs="Georgia"/>
+          <w:color w:val="0F0F0F"/>
+          <w:sz w:val="24"/>
+          <w:szCs w:val="24"/>
+        </w:rPr>
+        <w:t xml:space="preserve"> refer to the Levine Autism Clinic Facebook page for information about services, supports, events, and information that may be of help: </w:t>
       </w:r>
       <w:hyperlink r:id="rId12">
         <w:r>
@@ -3138,7 +5531,79 @@
           <w:sz w:val="24"/>
           <w:szCs w:val="24"/>
         </w:rPr>
-        <w:t>could help to connect {{Patient First Name}}’s family with another family in their area who knows more about local resources and supports related to {{Patient First Name}}’s age-level and interests.</w:t>
+        <w:t xml:space="preserve">could help to connect </w:t>
+      </w:r>
+      <w:r>
+        <w:rPr>
+          <w:rFonts w:ascii="Georgia" w:eastAsia="Georgia" w:hAnsi="Georgia" w:cs="Georgia"/>
+          <w:color w:val="0F0F0F"/>
+          <w:sz w:val="24"/>
+          <w:szCs w:val="24"/>
+        </w:rPr>
+        <w:t>[[</w:t>
+      </w:r>
+      <w:r>
+        <w:rPr>
+          <w:rFonts w:ascii="Georgia" w:eastAsia="Georgia" w:hAnsi="Georgia" w:cs="Georgia"/>
+          <w:color w:val="0F0F0F"/>
+          <w:sz w:val="24"/>
+          <w:szCs w:val="24"/>
+        </w:rPr>
+        <w:t>Patient First Name</w:t>
+      </w:r>
+      <w:r>
+        <w:rPr>
+          <w:rFonts w:ascii="Georgia" w:eastAsia="Georgia" w:hAnsi="Georgia" w:cs="Georgia"/>
+          <w:color w:val="0F0F0F"/>
+          <w:sz w:val="24"/>
+          <w:szCs w:val="24"/>
+        </w:rPr>
+        <w:t>]]</w:t>
+      </w:r>
+      <w:r>
+        <w:rPr>
+          <w:rFonts w:ascii="Georgia" w:eastAsia="Georgia" w:hAnsi="Georgia" w:cs="Georgia"/>
+          <w:color w:val="0F0F0F"/>
+          <w:sz w:val="24"/>
+          <w:szCs w:val="24"/>
+        </w:rPr>
+        <w:t xml:space="preserve">’s family with another family in their area who knows more about local resources and supports related to </w:t>
+      </w:r>
+      <w:r>
+        <w:rPr>
+          <w:rFonts w:ascii="Georgia" w:eastAsia="Georgia" w:hAnsi="Georgia" w:cs="Georgia"/>
+          <w:color w:val="0F0F0F"/>
+          <w:sz w:val="24"/>
+          <w:szCs w:val="24"/>
+        </w:rPr>
+        <w:t>[[</w:t>
+      </w:r>
+      <w:r>
+        <w:rPr>
+          <w:rFonts w:ascii="Georgia" w:eastAsia="Georgia" w:hAnsi="Georgia" w:cs="Georgia"/>
+          <w:color w:val="0F0F0F"/>
+          <w:sz w:val="24"/>
+          <w:szCs w:val="24"/>
+        </w:rPr>
+        <w:t>Patient First Name</w:t>
+      </w:r>
+      <w:r>
+        <w:rPr>
+          <w:rFonts w:ascii="Georgia" w:eastAsia="Georgia" w:hAnsi="Georgia" w:cs="Georgia"/>
+          <w:color w:val="0F0F0F"/>
+          <w:sz w:val="24"/>
+          <w:szCs w:val="24"/>
+        </w:rPr>
+        <w:t>]]</w:t>
+      </w:r>
+      <w:r>
+        <w:rPr>
+          <w:rFonts w:ascii="Georgia" w:eastAsia="Georgia" w:hAnsi="Georgia" w:cs="Georgia"/>
+          <w:color w:val="0F0F0F"/>
+          <w:sz w:val="24"/>
+          <w:szCs w:val="24"/>
+        </w:rPr>
+        <w:t>’s age-level and interests.</w:t>
       </w:r>
     </w:p>
     <w:p>
@@ -3184,7 +5649,115 @@
           <w:sz w:val="24"/>
           <w:szCs w:val="24"/>
         </w:rPr>
-        <w:t xml:space="preserve">. I would recommend that {{Patient First Name}}’s {{Caregiver type}} refer to this kit to help structure their next steps in determining {{Patient First Name}}’s care. The kit contains information and advice </w:t>
+        <w:t xml:space="preserve">. I would recommend that </w:t>
+      </w:r>
+      <w:r>
+        <w:rPr>
+          <w:rFonts w:ascii="Georgia" w:eastAsia="Georgia" w:hAnsi="Georgia" w:cs="Georgia"/>
+          <w:color w:val="0F0F0F"/>
+          <w:sz w:val="24"/>
+          <w:szCs w:val="24"/>
+        </w:rPr>
+        <w:t>[[</w:t>
+      </w:r>
+      <w:r>
+        <w:rPr>
+          <w:rFonts w:ascii="Georgia" w:eastAsia="Georgia" w:hAnsi="Georgia" w:cs="Georgia"/>
+          <w:color w:val="0F0F0F"/>
+          <w:sz w:val="24"/>
+          <w:szCs w:val="24"/>
+        </w:rPr>
+        <w:t>Patient First Name</w:t>
+      </w:r>
+      <w:r>
+        <w:rPr>
+          <w:rFonts w:ascii="Georgia" w:eastAsia="Georgia" w:hAnsi="Georgia" w:cs="Georgia"/>
+          <w:color w:val="0F0F0F"/>
+          <w:sz w:val="24"/>
+          <w:szCs w:val="24"/>
+        </w:rPr>
+        <w:t>]]</w:t>
+      </w:r>
+      <w:r>
+        <w:rPr>
+          <w:rFonts w:ascii="Georgia" w:eastAsia="Georgia" w:hAnsi="Georgia" w:cs="Georgia"/>
+          <w:color w:val="0F0F0F"/>
+          <w:sz w:val="24"/>
+          <w:szCs w:val="24"/>
+        </w:rPr>
+        <w:t xml:space="preserve">’s </w:t>
+      </w:r>
+      <w:r>
+        <w:rPr>
+          <w:rFonts w:ascii="Georgia" w:eastAsia="Georgia" w:hAnsi="Georgia" w:cs="Georgia"/>
+          <w:color w:val="0F0F0F"/>
+          <w:sz w:val="24"/>
+          <w:szCs w:val="24"/>
+        </w:rPr>
+        <w:t>[[</w:t>
+      </w:r>
+      <w:r>
+        <w:rPr>
+          <w:rFonts w:ascii="Georgia" w:eastAsia="Georgia" w:hAnsi="Georgia" w:cs="Georgia"/>
+          <w:color w:val="0F0F0F"/>
+          <w:sz w:val="24"/>
+          <w:szCs w:val="24"/>
+        </w:rPr>
+        <w:t>Caregiver type</w:t>
+      </w:r>
+      <w:r>
+        <w:rPr>
+          <w:rFonts w:ascii="Georgia" w:eastAsia="Georgia" w:hAnsi="Georgia" w:cs="Georgia"/>
+          <w:color w:val="0F0F0F"/>
+          <w:sz w:val="24"/>
+          <w:szCs w:val="24"/>
+        </w:rPr>
+        <w:t>]]</w:t>
+      </w:r>
+      <w:r>
+        <w:rPr>
+          <w:rFonts w:ascii="Georgia" w:eastAsia="Georgia" w:hAnsi="Georgia" w:cs="Georgia"/>
+          <w:color w:val="0F0F0F"/>
+          <w:sz w:val="24"/>
+          <w:szCs w:val="24"/>
+        </w:rPr>
+        <w:t xml:space="preserve"> refer to this kit to help structure their next steps in determining </w:t>
+      </w:r>
+      <w:r>
+        <w:rPr>
+          <w:rFonts w:ascii="Georgia" w:eastAsia="Georgia" w:hAnsi="Georgia" w:cs="Georgia"/>
+          <w:color w:val="0F0F0F"/>
+          <w:sz w:val="24"/>
+          <w:szCs w:val="24"/>
+        </w:rPr>
+        <w:t>[[</w:t>
+      </w:r>
+      <w:r>
+        <w:rPr>
+          <w:rFonts w:ascii="Georgia" w:eastAsia="Georgia" w:hAnsi="Georgia" w:cs="Georgia"/>
+          <w:color w:val="0F0F0F"/>
+          <w:sz w:val="24"/>
+          <w:szCs w:val="24"/>
+        </w:rPr>
+        <w:t>Patient First Name</w:t>
+      </w:r>
+      <w:r>
+        <w:rPr>
+          <w:rFonts w:ascii="Georgia" w:eastAsia="Georgia" w:hAnsi="Georgia" w:cs="Georgia"/>
+          <w:color w:val="0F0F0F"/>
+          <w:sz w:val="24"/>
+          <w:szCs w:val="24"/>
+        </w:rPr>
+        <w:t>]]</w:t>
+      </w:r>
+      <w:r>
+        <w:rPr>
+          <w:rFonts w:ascii="Georgia" w:eastAsia="Georgia" w:hAnsi="Georgia" w:cs="Georgia"/>
+          <w:color w:val="0F0F0F"/>
+          <w:sz w:val="24"/>
+          <w:szCs w:val="24"/>
+        </w:rPr>
+        <w:t xml:space="preserve">’s care. The kit contains information and advice collected from </w:t>
       </w:r>
       <w:r>
         <w:rPr>
@@ -3194,7 +5767,7 @@
           <w:szCs w:val="24"/>
         </w:rPr>
         <w:lastRenderedPageBreak/>
-        <w:t xml:space="preserve">collected from trusted and respected experts. </w:t>
+        <w:t xml:space="preserve">trusted and respected experts. </w:t>
       </w:r>
       <w:hyperlink r:id="rId14" w:history="1">
         <w:r>
@@ -3256,7 +5829,79 @@
           <w:sz w:val="24"/>
           <w:szCs w:val="24"/>
         </w:rPr>
-        <w:t>.  I encourage {{Patient First Name}}’s {{Caregiver type}} to review these resources:</w:t>
+        <w:t xml:space="preserve">.  I encourage </w:t>
+      </w:r>
+      <w:r>
+        <w:rPr>
+          <w:rFonts w:ascii="Georgia" w:eastAsia="Georgia" w:hAnsi="Georgia" w:cs="Georgia"/>
+          <w:color w:val="0F0F0F"/>
+          <w:sz w:val="24"/>
+          <w:szCs w:val="24"/>
+        </w:rPr>
+        <w:t>[[</w:t>
+      </w:r>
+      <w:r>
+        <w:rPr>
+          <w:rFonts w:ascii="Georgia" w:eastAsia="Georgia" w:hAnsi="Georgia" w:cs="Georgia"/>
+          <w:color w:val="0F0F0F"/>
+          <w:sz w:val="24"/>
+          <w:szCs w:val="24"/>
+        </w:rPr>
+        <w:t>Patient First Name</w:t>
+      </w:r>
+      <w:r>
+        <w:rPr>
+          <w:rFonts w:ascii="Georgia" w:eastAsia="Georgia" w:hAnsi="Georgia" w:cs="Georgia"/>
+          <w:color w:val="0F0F0F"/>
+          <w:sz w:val="24"/>
+          <w:szCs w:val="24"/>
+        </w:rPr>
+        <w:t>]]</w:t>
+      </w:r>
+      <w:r>
+        <w:rPr>
+          <w:rFonts w:ascii="Georgia" w:eastAsia="Georgia" w:hAnsi="Georgia" w:cs="Georgia"/>
+          <w:color w:val="0F0F0F"/>
+          <w:sz w:val="24"/>
+          <w:szCs w:val="24"/>
+        </w:rPr>
+        <w:t xml:space="preserve">’s </w:t>
+      </w:r>
+      <w:r>
+        <w:rPr>
+          <w:rFonts w:ascii="Georgia" w:eastAsia="Georgia" w:hAnsi="Georgia" w:cs="Georgia"/>
+          <w:color w:val="0F0F0F"/>
+          <w:sz w:val="24"/>
+          <w:szCs w:val="24"/>
+        </w:rPr>
+        <w:t>[[</w:t>
+      </w:r>
+      <w:r>
+        <w:rPr>
+          <w:rFonts w:ascii="Georgia" w:eastAsia="Georgia" w:hAnsi="Georgia" w:cs="Georgia"/>
+          <w:color w:val="0F0F0F"/>
+          <w:sz w:val="24"/>
+          <w:szCs w:val="24"/>
+        </w:rPr>
+        <w:t>Caregiver type</w:t>
+      </w:r>
+      <w:r>
+        <w:rPr>
+          <w:rFonts w:ascii="Georgia" w:eastAsia="Georgia" w:hAnsi="Georgia" w:cs="Georgia"/>
+          <w:color w:val="0F0F0F"/>
+          <w:sz w:val="24"/>
+          <w:szCs w:val="24"/>
+        </w:rPr>
+        <w:t>]]</w:t>
+      </w:r>
+      <w:r>
+        <w:rPr>
+          <w:rFonts w:ascii="Georgia" w:eastAsia="Georgia" w:hAnsi="Georgia" w:cs="Georgia"/>
+          <w:color w:val="0F0F0F"/>
+          <w:sz w:val="24"/>
+          <w:szCs w:val="24"/>
+        </w:rPr>
+        <w:t xml:space="preserve"> to review these resources:</w:t>
       </w:r>
       <w:r>
         <w:rPr>
@@ -3513,15 +6158,67 @@
           <w:sz w:val="24"/>
           <w:szCs w:val="24"/>
         </w:rPr>
-        <w:t xml:space="preserve"> The matter of which setting {{Patient First Name}} is educated in feels of paramount concern given </w:t>
-      </w:r>
-      <w:r>
-        <w:rPr>
-          <w:rFonts w:ascii="Georgia" w:eastAsia="Georgia" w:hAnsi="Georgia" w:cs="Georgia"/>
-          <w:sz w:val="24"/>
-          <w:szCs w:val="24"/>
-        </w:rPr>
-        <w:t>{{Preferred Pronouns 2}}</w:t>
+        <w:t xml:space="preserve"> The matter of which setting </w:t>
+      </w:r>
+      <w:r>
+        <w:rPr>
+          <w:rFonts w:ascii="Georgia" w:eastAsia="Georgia" w:hAnsi="Georgia" w:cs="Georgia"/>
+          <w:color w:val="0F0F0F"/>
+          <w:sz w:val="24"/>
+          <w:szCs w:val="24"/>
+        </w:rPr>
+        <w:t>[[</w:t>
+      </w:r>
+      <w:r>
+        <w:rPr>
+          <w:rFonts w:ascii="Georgia" w:eastAsia="Georgia" w:hAnsi="Georgia" w:cs="Georgia"/>
+          <w:color w:val="0F0F0F"/>
+          <w:sz w:val="24"/>
+          <w:szCs w:val="24"/>
+        </w:rPr>
+        <w:t>Patient First Name</w:t>
+      </w:r>
+      <w:r>
+        <w:rPr>
+          <w:rFonts w:ascii="Georgia" w:eastAsia="Georgia" w:hAnsi="Georgia" w:cs="Georgia"/>
+          <w:color w:val="0F0F0F"/>
+          <w:sz w:val="24"/>
+          <w:szCs w:val="24"/>
+        </w:rPr>
+        <w:t>]]</w:t>
+      </w:r>
+      <w:r>
+        <w:rPr>
+          <w:rFonts w:ascii="Georgia" w:eastAsia="Georgia" w:hAnsi="Georgia" w:cs="Georgia"/>
+          <w:color w:val="0F0F0F"/>
+          <w:sz w:val="24"/>
+          <w:szCs w:val="24"/>
+        </w:rPr>
+        <w:t xml:space="preserve"> is educated in feels of paramount concern given </w:t>
+      </w:r>
+      <w:r>
+        <w:rPr>
+          <w:rFonts w:ascii="Georgia" w:eastAsia="Georgia" w:hAnsi="Georgia" w:cs="Georgia"/>
+          <w:sz w:val="24"/>
+          <w:szCs w:val="24"/>
+        </w:rPr>
+        <w:t>[[</w:t>
+      </w:r>
+      <w:r>
+        <w:rPr>
+          <w:rFonts w:ascii="Georgia" w:eastAsia="Georgia" w:hAnsi="Georgia" w:cs="Georgia"/>
+          <w:sz w:val="24"/>
+          <w:szCs w:val="24"/>
+        </w:rPr>
+        <w:t>Preferred Pronouns 2</w:t>
+      </w:r>
+      <w:r>
+        <w:rPr>
+          <w:rFonts w:ascii="Georgia" w:eastAsia="Georgia" w:hAnsi="Georgia" w:cs="Georgia"/>
+          <w:sz w:val="24"/>
+          <w:szCs w:val="24"/>
+        </w:rPr>
+        <w:t>]]</w:t>
       </w:r>
       <w:r>
         <w:rPr>
@@ -3538,16 +6235,68 @@
           <w:sz w:val="24"/>
           <w:szCs w:val="24"/>
         </w:rPr>
-        <w:t>{{Preferred Pronouns 2}}</w:t>
-      </w:r>
-      <w:r>
-        <w:rPr>
-          <w:rFonts w:ascii="Georgia" w:eastAsia="Georgia" w:hAnsi="Georgia" w:cs="Georgia"/>
-          <w:color w:val="0F0F0F"/>
-          <w:sz w:val="24"/>
-          <w:szCs w:val="24"/>
-        </w:rPr>
-        <w:t xml:space="preserve"> {{Caregiver type}} and school team to engage in ongoing conversations about placement options available for next year. I recommend that discussions about educational placement and programming be held within the CPSE meeting process.</w:t>
+        <w:t>[[</w:t>
+      </w:r>
+      <w:r>
+        <w:rPr>
+          <w:rFonts w:ascii="Georgia" w:eastAsia="Georgia" w:hAnsi="Georgia" w:cs="Georgia"/>
+          <w:sz w:val="24"/>
+          <w:szCs w:val="24"/>
+        </w:rPr>
+        <w:t>Preferred Pronouns 2</w:t>
+      </w:r>
+      <w:r>
+        <w:rPr>
+          <w:rFonts w:ascii="Georgia" w:eastAsia="Georgia" w:hAnsi="Georgia" w:cs="Georgia"/>
+          <w:sz w:val="24"/>
+          <w:szCs w:val="24"/>
+        </w:rPr>
+        <w:t>]]</w:t>
+      </w:r>
+      <w:r>
+        <w:rPr>
+          <w:rFonts w:ascii="Georgia" w:eastAsia="Georgia" w:hAnsi="Georgia" w:cs="Georgia"/>
+          <w:color w:val="0F0F0F"/>
+          <w:sz w:val="24"/>
+          <w:szCs w:val="24"/>
+        </w:rPr>
+        <w:t xml:space="preserve"> </w:t>
+      </w:r>
+      <w:r>
+        <w:rPr>
+          <w:rFonts w:ascii="Georgia" w:eastAsia="Georgia" w:hAnsi="Georgia" w:cs="Georgia"/>
+          <w:color w:val="0F0F0F"/>
+          <w:sz w:val="24"/>
+          <w:szCs w:val="24"/>
+        </w:rPr>
+        <w:t>[[</w:t>
+      </w:r>
+      <w:r>
+        <w:rPr>
+          <w:rFonts w:ascii="Georgia" w:eastAsia="Georgia" w:hAnsi="Georgia" w:cs="Georgia"/>
+          <w:color w:val="0F0F0F"/>
+          <w:sz w:val="24"/>
+          <w:szCs w:val="24"/>
+        </w:rPr>
+        <w:t>Caregiver type</w:t>
+      </w:r>
+      <w:r>
+        <w:rPr>
+          <w:rFonts w:ascii="Georgia" w:eastAsia="Georgia" w:hAnsi="Georgia" w:cs="Georgia"/>
+          <w:color w:val="0F0F0F"/>
+          <w:sz w:val="24"/>
+          <w:szCs w:val="24"/>
+        </w:rPr>
+        <w:t>]]</w:t>
+      </w:r>
+      <w:r>
+        <w:rPr>
+          <w:rFonts w:ascii="Georgia" w:eastAsia="Georgia" w:hAnsi="Georgia" w:cs="Georgia"/>
+          <w:color w:val="0F0F0F"/>
+          <w:sz w:val="24"/>
+          <w:szCs w:val="24"/>
+        </w:rPr>
+        <w:t xml:space="preserve"> and school team to engage in ongoing conversations about placement options available for next year. I recommend that discussions about educational placement and programming be held within the CPSE meeting process.</w:t>
       </w:r>
     </w:p>
     <w:p>
@@ -3601,7 +6350,43 @@
           <w:sz w:val="24"/>
           <w:szCs w:val="24"/>
         </w:rPr>
-        <w:t xml:space="preserve"> A body of research has accumulated about effective treatment for children with autism. A list of components of this presented below. How these are implemented is best determined by those who work with {{Patient First Name}}. </w:t>
+        <w:t xml:space="preserve"> A body of research has accumulated about effective treatment for children with autism. A list of components of this presented below. How these are implemented is best determined by those who work with </w:t>
+      </w:r>
+      <w:r>
+        <w:rPr>
+          <w:rFonts w:ascii="Georgia" w:eastAsia="Georgia" w:hAnsi="Georgia" w:cs="Georgia"/>
+          <w:color w:val="0F0F0F"/>
+          <w:sz w:val="24"/>
+          <w:szCs w:val="24"/>
+        </w:rPr>
+        <w:t>[[</w:t>
+      </w:r>
+      <w:r>
+        <w:rPr>
+          <w:rFonts w:ascii="Georgia" w:eastAsia="Georgia" w:hAnsi="Georgia" w:cs="Georgia"/>
+          <w:color w:val="0F0F0F"/>
+          <w:sz w:val="24"/>
+          <w:szCs w:val="24"/>
+        </w:rPr>
+        <w:t>Patient First Name</w:t>
+      </w:r>
+      <w:r>
+        <w:rPr>
+          <w:rFonts w:ascii="Georgia" w:eastAsia="Georgia" w:hAnsi="Georgia" w:cs="Georgia"/>
+          <w:color w:val="0F0F0F"/>
+          <w:sz w:val="24"/>
+          <w:szCs w:val="24"/>
+        </w:rPr>
+        <w:t>]]</w:t>
+      </w:r>
+      <w:r>
+        <w:rPr>
+          <w:rFonts w:ascii="Georgia" w:eastAsia="Georgia" w:hAnsi="Georgia" w:cs="Georgia"/>
+          <w:color w:val="0F0F0F"/>
+          <w:sz w:val="24"/>
+          <w:szCs w:val="24"/>
+        </w:rPr>
+        <w:t xml:space="preserve">. </w:t>
       </w:r>
     </w:p>
     <w:p>
@@ -3796,15 +6581,67 @@
           <w:sz w:val="24"/>
           <w:szCs w:val="24"/>
         </w:rPr>
-        <w:t xml:space="preserve">. Given {{Patient First Name}}’s predisposition to wander and bolt if not closely monitored, I think that it is medically necessary for </w:t>
-      </w:r>
-      <w:r>
-        <w:rPr>
-          <w:rFonts w:ascii="Georgia" w:eastAsia="Georgia" w:hAnsi="Georgia" w:cs="Georgia"/>
-          <w:sz w:val="24"/>
-          <w:szCs w:val="24"/>
-        </w:rPr>
-        <w:t>{{Preferred Pronouns 2}}</w:t>
+        <w:t xml:space="preserve">. Given </w:t>
+      </w:r>
+      <w:r>
+        <w:rPr>
+          <w:rFonts w:ascii="Georgia" w:eastAsia="Georgia" w:hAnsi="Georgia" w:cs="Georgia"/>
+          <w:color w:val="0F0F0F"/>
+          <w:sz w:val="24"/>
+          <w:szCs w:val="24"/>
+        </w:rPr>
+        <w:t>[[</w:t>
+      </w:r>
+      <w:r>
+        <w:rPr>
+          <w:rFonts w:ascii="Georgia" w:eastAsia="Georgia" w:hAnsi="Georgia" w:cs="Georgia"/>
+          <w:color w:val="0F0F0F"/>
+          <w:sz w:val="24"/>
+          <w:szCs w:val="24"/>
+        </w:rPr>
+        <w:t>Patient First Name</w:t>
+      </w:r>
+      <w:r>
+        <w:rPr>
+          <w:rFonts w:ascii="Georgia" w:eastAsia="Georgia" w:hAnsi="Georgia" w:cs="Georgia"/>
+          <w:color w:val="0F0F0F"/>
+          <w:sz w:val="24"/>
+          <w:szCs w:val="24"/>
+        </w:rPr>
+        <w:t>]]</w:t>
+      </w:r>
+      <w:r>
+        <w:rPr>
+          <w:rFonts w:ascii="Georgia" w:eastAsia="Georgia" w:hAnsi="Georgia" w:cs="Georgia"/>
+          <w:color w:val="0F0F0F"/>
+          <w:sz w:val="24"/>
+          <w:szCs w:val="24"/>
+        </w:rPr>
+        <w:t xml:space="preserve">’s predisposition to wander and bolt if not closely monitored, I think that it is medically necessary for </w:t>
+      </w:r>
+      <w:r>
+        <w:rPr>
+          <w:rFonts w:ascii="Georgia" w:eastAsia="Georgia" w:hAnsi="Georgia" w:cs="Georgia"/>
+          <w:sz w:val="24"/>
+          <w:szCs w:val="24"/>
+        </w:rPr>
+        <w:t>[[</w:t>
+      </w:r>
+      <w:r>
+        <w:rPr>
+          <w:rFonts w:ascii="Georgia" w:eastAsia="Georgia" w:hAnsi="Georgia" w:cs="Georgia"/>
+          <w:sz w:val="24"/>
+          <w:szCs w:val="24"/>
+        </w:rPr>
+        <w:t>Preferred Pronouns 2</w:t>
+      </w:r>
+      <w:r>
+        <w:rPr>
+          <w:rFonts w:ascii="Georgia" w:eastAsia="Georgia" w:hAnsi="Georgia" w:cs="Georgia"/>
+          <w:sz w:val="24"/>
+          <w:szCs w:val="24"/>
+        </w:rPr>
+        <w:t>]]</w:t>
       </w:r>
       <w:r>
         <w:rPr>
@@ -3821,7 +6658,23 @@
           <w:sz w:val="24"/>
           <w:szCs w:val="24"/>
         </w:rPr>
-        <w:t>{{Preferred Pronouns 2}}</w:t>
+        <w:t>[[</w:t>
+      </w:r>
+      <w:r>
+        <w:rPr>
+          <w:rFonts w:ascii="Georgia" w:eastAsia="Georgia" w:hAnsi="Georgia" w:cs="Georgia"/>
+          <w:sz w:val="24"/>
+          <w:szCs w:val="24"/>
+        </w:rPr>
+        <w:t>Preferred Pronouns 2</w:t>
+      </w:r>
+      <w:r>
+        <w:rPr>
+          <w:rFonts w:ascii="Georgia" w:eastAsia="Georgia" w:hAnsi="Georgia" w:cs="Georgia"/>
+          <w:sz w:val="24"/>
+          <w:szCs w:val="24"/>
+        </w:rPr>
+        <w:t>]]</w:t>
       </w:r>
       <w:r>
         <w:rPr>
@@ -4002,32 +6855,188 @@
           <w:sz w:val="24"/>
           <w:szCs w:val="24"/>
         </w:rPr>
-        <w:t>. I discussed DDRO case management and Medicaid Waiver services with {{Patient First Name}}’s {{Caregiver type}}. To qualify for services, a person must have a diagnosis of a developmental disability along with documentation of cognitive and/or adaptive deficits</w:t>
-      </w:r>
-      <w:r>
-        <w:rPr>
-          <w:rFonts w:ascii="Georgia" w:eastAsia="Georgia" w:hAnsi="Georgia" w:cs="Georgia"/>
-          <w:sz w:val="24"/>
-          <w:szCs w:val="24"/>
-        </w:rPr>
-        <w:t xml:space="preserve">. Based on {{Preferred Pronouns 2}} presentation and chart review, </w:t>
-      </w:r>
-      <w:r>
-        <w:rPr>
-          <w:rFonts w:ascii="Georgia" w:eastAsia="Georgia" w:hAnsi="Georgia" w:cs="Georgia"/>
-          <w:color w:val="0F0F0F"/>
-          <w:sz w:val="24"/>
-          <w:szCs w:val="24"/>
-        </w:rPr>
-        <w:t xml:space="preserve">I believe that {{Patient First Name}} ought to quality for OPWDD waiver services due to </w:t>
-      </w:r>
-      <w:r>
-        <w:rPr>
-          <w:rFonts w:ascii="Georgia" w:eastAsia="Georgia" w:hAnsi="Georgia" w:cs="Georgia"/>
-          <w:sz w:val="24"/>
-          <w:szCs w:val="24"/>
-        </w:rPr>
-        <w:t>{{Preferred Pronouns 2}}</w:t>
+        <w:t xml:space="preserve">. I discussed DDRO case management and Medicaid Waiver services with </w:t>
+      </w:r>
+      <w:r>
+        <w:rPr>
+          <w:rFonts w:ascii="Georgia" w:eastAsia="Georgia" w:hAnsi="Georgia" w:cs="Georgia"/>
+          <w:color w:val="0F0F0F"/>
+          <w:sz w:val="24"/>
+          <w:szCs w:val="24"/>
+        </w:rPr>
+        <w:t>[[</w:t>
+      </w:r>
+      <w:r>
+        <w:rPr>
+          <w:rFonts w:ascii="Georgia" w:eastAsia="Georgia" w:hAnsi="Georgia" w:cs="Georgia"/>
+          <w:color w:val="0F0F0F"/>
+          <w:sz w:val="24"/>
+          <w:szCs w:val="24"/>
+        </w:rPr>
+        <w:t>Patient First Name</w:t>
+      </w:r>
+      <w:r>
+        <w:rPr>
+          <w:rFonts w:ascii="Georgia" w:eastAsia="Georgia" w:hAnsi="Georgia" w:cs="Georgia"/>
+          <w:color w:val="0F0F0F"/>
+          <w:sz w:val="24"/>
+          <w:szCs w:val="24"/>
+        </w:rPr>
+        <w:t>]]</w:t>
+      </w:r>
+      <w:r>
+        <w:rPr>
+          <w:rFonts w:ascii="Georgia" w:eastAsia="Georgia" w:hAnsi="Georgia" w:cs="Georgia"/>
+          <w:color w:val="0F0F0F"/>
+          <w:sz w:val="24"/>
+          <w:szCs w:val="24"/>
+        </w:rPr>
+        <w:t xml:space="preserve">’s </w:t>
+      </w:r>
+      <w:r>
+        <w:rPr>
+          <w:rFonts w:ascii="Georgia" w:eastAsia="Georgia" w:hAnsi="Georgia" w:cs="Georgia"/>
+          <w:color w:val="0F0F0F"/>
+          <w:sz w:val="24"/>
+          <w:szCs w:val="24"/>
+        </w:rPr>
+        <w:t>[[</w:t>
+      </w:r>
+      <w:r>
+        <w:rPr>
+          <w:rFonts w:ascii="Georgia" w:eastAsia="Georgia" w:hAnsi="Georgia" w:cs="Georgia"/>
+          <w:color w:val="0F0F0F"/>
+          <w:sz w:val="24"/>
+          <w:szCs w:val="24"/>
+        </w:rPr>
+        <w:t>Caregiver type</w:t>
+      </w:r>
+      <w:r>
+        <w:rPr>
+          <w:rFonts w:ascii="Georgia" w:eastAsia="Georgia" w:hAnsi="Georgia" w:cs="Georgia"/>
+          <w:color w:val="0F0F0F"/>
+          <w:sz w:val="24"/>
+          <w:szCs w:val="24"/>
+        </w:rPr>
+        <w:t>]]</w:t>
+      </w:r>
+      <w:r>
+        <w:rPr>
+          <w:rFonts w:ascii="Georgia" w:eastAsia="Georgia" w:hAnsi="Georgia" w:cs="Georgia"/>
+          <w:color w:val="0F0F0F"/>
+          <w:sz w:val="24"/>
+          <w:szCs w:val="24"/>
+        </w:rPr>
+        <w:t>. To qualify for services, a person must have a diagnosis of a developmental disability along with documentation of cognitive and/or adaptive deficits</w:t>
+      </w:r>
+      <w:r>
+        <w:rPr>
+          <w:rFonts w:ascii="Georgia" w:eastAsia="Georgia" w:hAnsi="Georgia" w:cs="Georgia"/>
+          <w:sz w:val="24"/>
+          <w:szCs w:val="24"/>
+        </w:rPr>
+        <w:t xml:space="preserve">. Based on </w:t>
+      </w:r>
+      <w:r>
+        <w:rPr>
+          <w:rFonts w:ascii="Georgia" w:eastAsia="Georgia" w:hAnsi="Georgia" w:cs="Georgia"/>
+          <w:sz w:val="24"/>
+          <w:szCs w:val="24"/>
+        </w:rPr>
+        <w:t>[[</w:t>
+      </w:r>
+      <w:r>
+        <w:rPr>
+          <w:rFonts w:ascii="Georgia" w:eastAsia="Georgia" w:hAnsi="Georgia" w:cs="Georgia"/>
+          <w:sz w:val="24"/>
+          <w:szCs w:val="24"/>
+        </w:rPr>
+        <w:t>Preferred Pronouns 2</w:t>
+      </w:r>
+      <w:r>
+        <w:rPr>
+          <w:rFonts w:ascii="Georgia" w:eastAsia="Georgia" w:hAnsi="Georgia" w:cs="Georgia"/>
+          <w:sz w:val="24"/>
+          <w:szCs w:val="24"/>
+        </w:rPr>
+        <w:t>]]</w:t>
+      </w:r>
+      <w:r>
+        <w:rPr>
+          <w:rFonts w:ascii="Georgia" w:eastAsia="Georgia" w:hAnsi="Georgia" w:cs="Georgia"/>
+          <w:sz w:val="24"/>
+          <w:szCs w:val="24"/>
+        </w:rPr>
+        <w:t xml:space="preserve"> presentation and chart review, </w:t>
+      </w:r>
+      <w:r>
+        <w:rPr>
+          <w:rFonts w:ascii="Georgia" w:eastAsia="Georgia" w:hAnsi="Georgia" w:cs="Georgia"/>
+          <w:color w:val="0F0F0F"/>
+          <w:sz w:val="24"/>
+          <w:szCs w:val="24"/>
+        </w:rPr>
+        <w:t xml:space="preserve">I believe that </w:t>
+      </w:r>
+      <w:r>
+        <w:rPr>
+          <w:rFonts w:ascii="Georgia" w:eastAsia="Georgia" w:hAnsi="Georgia" w:cs="Georgia"/>
+          <w:color w:val="0F0F0F"/>
+          <w:sz w:val="24"/>
+          <w:szCs w:val="24"/>
+        </w:rPr>
+        <w:t>[[</w:t>
+      </w:r>
+      <w:r>
+        <w:rPr>
+          <w:rFonts w:ascii="Georgia" w:eastAsia="Georgia" w:hAnsi="Georgia" w:cs="Georgia"/>
+          <w:color w:val="0F0F0F"/>
+          <w:sz w:val="24"/>
+          <w:szCs w:val="24"/>
+        </w:rPr>
+        <w:t>Patient First Name</w:t>
+      </w:r>
+      <w:r>
+        <w:rPr>
+          <w:rFonts w:ascii="Georgia" w:eastAsia="Georgia" w:hAnsi="Georgia" w:cs="Georgia"/>
+          <w:color w:val="0F0F0F"/>
+          <w:sz w:val="24"/>
+          <w:szCs w:val="24"/>
+        </w:rPr>
+        <w:t>]]</w:t>
+      </w:r>
+      <w:r>
+        <w:rPr>
+          <w:rFonts w:ascii="Georgia" w:eastAsia="Georgia" w:hAnsi="Georgia" w:cs="Georgia"/>
+          <w:color w:val="0F0F0F"/>
+          <w:sz w:val="24"/>
+          <w:szCs w:val="24"/>
+        </w:rPr>
+        <w:t xml:space="preserve"> ought to quality for OPWDD waiver services due to </w:t>
+      </w:r>
+      <w:r>
+        <w:rPr>
+          <w:rFonts w:ascii="Georgia" w:eastAsia="Georgia" w:hAnsi="Georgia" w:cs="Georgia"/>
+          <w:sz w:val="24"/>
+          <w:szCs w:val="24"/>
+        </w:rPr>
+        <w:t>[[</w:t>
+      </w:r>
+      <w:r>
+        <w:rPr>
+          <w:rFonts w:ascii="Georgia" w:eastAsia="Georgia" w:hAnsi="Georgia" w:cs="Georgia"/>
+          <w:sz w:val="24"/>
+          <w:szCs w:val="24"/>
+        </w:rPr>
+        <w:t>Preferred Pronouns 2</w:t>
+      </w:r>
+      <w:r>
+        <w:rPr>
+          <w:rFonts w:ascii="Georgia" w:eastAsia="Georgia" w:hAnsi="Georgia" w:cs="Georgia"/>
+          <w:sz w:val="24"/>
+          <w:szCs w:val="24"/>
+        </w:rPr>
+        <w:t>]]</w:t>
       </w:r>
       <w:r>
         <w:rPr>
@@ -4153,7 +7162,79 @@
           <w:sz w:val="24"/>
           <w:szCs w:val="24"/>
         </w:rPr>
-        <w:t>. I would encourage {{Patient First Name}}’s family to consider seeking services that are informed by the principles of applied behavior analysis (ABA). In particular, I would recommend that {{Patient First Name}} receive intensive intervention under the supervision of a licensed professional or board-certified behavioral analyst.</w:t>
+        <w:t xml:space="preserve">. I would encourage </w:t>
+      </w:r>
+      <w:r>
+        <w:rPr>
+          <w:rFonts w:ascii="Georgia" w:eastAsia="Georgia" w:hAnsi="Georgia" w:cs="Georgia"/>
+          <w:color w:val="0F0F0F"/>
+          <w:sz w:val="24"/>
+          <w:szCs w:val="24"/>
+        </w:rPr>
+        <w:t>[[</w:t>
+      </w:r>
+      <w:r>
+        <w:rPr>
+          <w:rFonts w:ascii="Georgia" w:eastAsia="Georgia" w:hAnsi="Georgia" w:cs="Georgia"/>
+          <w:color w:val="0F0F0F"/>
+          <w:sz w:val="24"/>
+          <w:szCs w:val="24"/>
+        </w:rPr>
+        <w:t>Patient First Name</w:t>
+      </w:r>
+      <w:r>
+        <w:rPr>
+          <w:rFonts w:ascii="Georgia" w:eastAsia="Georgia" w:hAnsi="Georgia" w:cs="Georgia"/>
+          <w:color w:val="0F0F0F"/>
+          <w:sz w:val="24"/>
+          <w:szCs w:val="24"/>
+        </w:rPr>
+        <w:t>]]</w:t>
+      </w:r>
+      <w:r>
+        <w:rPr>
+          <w:rFonts w:ascii="Georgia" w:eastAsia="Georgia" w:hAnsi="Georgia" w:cs="Georgia"/>
+          <w:color w:val="0F0F0F"/>
+          <w:sz w:val="24"/>
+          <w:szCs w:val="24"/>
+        </w:rPr>
+        <w:t xml:space="preserve">’s family to consider seeking services that are informed by the principles of applied behavior analysis (ABA). In particular, I would recommend that </w:t>
+      </w:r>
+      <w:r>
+        <w:rPr>
+          <w:rFonts w:ascii="Georgia" w:eastAsia="Georgia" w:hAnsi="Georgia" w:cs="Georgia"/>
+          <w:color w:val="0F0F0F"/>
+          <w:sz w:val="24"/>
+          <w:szCs w:val="24"/>
+        </w:rPr>
+        <w:t>[[</w:t>
+      </w:r>
+      <w:r>
+        <w:rPr>
+          <w:rFonts w:ascii="Georgia" w:eastAsia="Georgia" w:hAnsi="Georgia" w:cs="Georgia"/>
+          <w:color w:val="0F0F0F"/>
+          <w:sz w:val="24"/>
+          <w:szCs w:val="24"/>
+        </w:rPr>
+        <w:t>Patient First Name</w:t>
+      </w:r>
+      <w:r>
+        <w:rPr>
+          <w:rFonts w:ascii="Georgia" w:eastAsia="Georgia" w:hAnsi="Georgia" w:cs="Georgia"/>
+          <w:color w:val="0F0F0F"/>
+          <w:sz w:val="24"/>
+          <w:szCs w:val="24"/>
+        </w:rPr>
+        <w:t>]]</w:t>
+      </w:r>
+      <w:r>
+        <w:rPr>
+          <w:rFonts w:ascii="Georgia" w:eastAsia="Georgia" w:hAnsi="Georgia" w:cs="Georgia"/>
+          <w:color w:val="0F0F0F"/>
+          <w:sz w:val="24"/>
+          <w:szCs w:val="24"/>
+        </w:rPr>
+        <w:t xml:space="preserve"> receive intensive intervention under the supervision of a licensed professional or board-certified behavioral analyst.</w:t>
       </w:r>
     </w:p>
     <w:p>
@@ -4417,7 +7498,103 @@
           <w:sz w:val="24"/>
           <w:szCs w:val="24"/>
         </w:rPr>
-        <w:t xml:space="preserve">I remain available to {{Patient First Name}} and {{Preferred Pronouns 2}} {{Caregiver type}} to help coordinate care moving forward.  </w:t>
+        <w:t xml:space="preserve">I remain available to </w:t>
+      </w:r>
+      <w:r>
+        <w:rPr>
+          <w:rFonts w:ascii="Georgia" w:eastAsia="Georgia" w:hAnsi="Georgia" w:cs="Georgia"/>
+          <w:sz w:val="24"/>
+          <w:szCs w:val="24"/>
+        </w:rPr>
+        <w:t>[[</w:t>
+      </w:r>
+      <w:r>
+        <w:rPr>
+          <w:rFonts w:ascii="Georgia" w:eastAsia="Georgia" w:hAnsi="Georgia" w:cs="Georgia"/>
+          <w:sz w:val="24"/>
+          <w:szCs w:val="24"/>
+        </w:rPr>
+        <w:t>Patient First Name</w:t>
+      </w:r>
+      <w:r>
+        <w:rPr>
+          <w:rFonts w:ascii="Georgia" w:eastAsia="Georgia" w:hAnsi="Georgia" w:cs="Georgia"/>
+          <w:sz w:val="24"/>
+          <w:szCs w:val="24"/>
+        </w:rPr>
+        <w:t>]]</w:t>
+      </w:r>
+      <w:r>
+        <w:rPr>
+          <w:rFonts w:ascii="Georgia" w:eastAsia="Georgia" w:hAnsi="Georgia" w:cs="Georgia"/>
+          <w:sz w:val="24"/>
+          <w:szCs w:val="24"/>
+        </w:rPr>
+        <w:t xml:space="preserve"> and </w:t>
+      </w:r>
+      <w:r>
+        <w:rPr>
+          <w:rFonts w:ascii="Georgia" w:eastAsia="Georgia" w:hAnsi="Georgia" w:cs="Georgia"/>
+          <w:sz w:val="24"/>
+          <w:szCs w:val="24"/>
+        </w:rPr>
+        <w:t>[[</w:t>
+      </w:r>
+      <w:r>
+        <w:rPr>
+          <w:rFonts w:ascii="Georgia" w:eastAsia="Georgia" w:hAnsi="Georgia" w:cs="Georgia"/>
+          <w:sz w:val="24"/>
+          <w:szCs w:val="24"/>
+        </w:rPr>
+        <w:t>Preferred Pronouns 2</w:t>
+      </w:r>
+      <w:r>
+        <w:rPr>
+          <w:rFonts w:ascii="Georgia" w:eastAsia="Georgia" w:hAnsi="Georgia" w:cs="Georgia"/>
+          <w:sz w:val="24"/>
+          <w:szCs w:val="24"/>
+        </w:rPr>
+        <w:t>]]</w:t>
+      </w:r>
+      <w:r>
+        <w:rPr>
+          <w:rFonts w:ascii="Georgia" w:eastAsia="Georgia" w:hAnsi="Georgia" w:cs="Georgia"/>
+          <w:sz w:val="24"/>
+          <w:szCs w:val="24"/>
+        </w:rPr>
+        <w:t xml:space="preserve"> </w:t>
+      </w:r>
+      <w:r>
+        <w:rPr>
+          <w:rFonts w:ascii="Georgia" w:eastAsia="Georgia" w:hAnsi="Georgia" w:cs="Georgia"/>
+          <w:sz w:val="24"/>
+          <w:szCs w:val="24"/>
+        </w:rPr>
+        <w:t>[[</w:t>
+      </w:r>
+      <w:r>
+        <w:rPr>
+          <w:rFonts w:ascii="Georgia" w:eastAsia="Georgia" w:hAnsi="Georgia" w:cs="Georgia"/>
+          <w:sz w:val="24"/>
+          <w:szCs w:val="24"/>
+        </w:rPr>
+        <w:t>Caregiver type</w:t>
+      </w:r>
+      <w:r>
+        <w:rPr>
+          <w:rFonts w:ascii="Georgia" w:eastAsia="Georgia" w:hAnsi="Georgia" w:cs="Georgia"/>
+          <w:sz w:val="24"/>
+          <w:szCs w:val="24"/>
+        </w:rPr>
+        <w:t>]]</w:t>
+      </w:r>
+      <w:r>
+        <w:rPr>
+          <w:rFonts w:ascii="Georgia" w:eastAsia="Georgia" w:hAnsi="Georgia" w:cs="Georgia"/>
+          <w:sz w:val="24"/>
+          <w:szCs w:val="24"/>
+        </w:rPr>
+        <w:t xml:space="preserve"> to help coordinate care moving forward.  </w:t>
       </w:r>
       <w:r>
         <w:rPr>
@@ -4614,7 +7791,31 @@
           <w:szCs w:val="24"/>
         </w:rPr>
         <w:lastRenderedPageBreak/>
-        <w:t>Dated: {{Date Report Sent to Patient}}</w:t>
+        <w:t xml:space="preserve">Dated: </w:t>
+      </w:r>
+      <w:r>
+        <w:rPr>
+          <w:rFonts w:ascii="Georgia" w:eastAsia="Georgia" w:hAnsi="Georgia" w:cs="Georgia"/>
+          <w:sz w:val="24"/>
+          <w:szCs w:val="24"/>
+        </w:rPr>
+        <w:t>[[</w:t>
+      </w:r>
+      <w:r>
+        <w:rPr>
+          <w:rFonts w:ascii="Georgia" w:eastAsia="Georgia" w:hAnsi="Georgia" w:cs="Georgia"/>
+          <w:sz w:val="24"/>
+          <w:szCs w:val="24"/>
+        </w:rPr>
+        <w:t>Date Report Sent to Patient</w:t>
+      </w:r>
+      <w:r>
+        <w:rPr>
+          <w:rFonts w:ascii="Georgia" w:eastAsia="Georgia" w:hAnsi="Georgia" w:cs="Georgia"/>
+          <w:sz w:val="24"/>
+          <w:szCs w:val="24"/>
+        </w:rPr>
+        <w:t>]]</w:t>
       </w:r>
     </w:p>
     <w:p>
@@ -4731,32 +7932,6 @@
       </w:pPr>
       <w:r>
         <w:continuationSeparator/>
-      </w:r>
-    </w:p>
-  </w:footnote>
-  <w:footnote w:id="1">
-    <w:p>
-      <w:pPr>
-        <w:spacing w:line="240" w:lineRule="auto"/>
-        <w:rPr>
-          <w:rFonts w:ascii="Georgia" w:eastAsia="Georgia" w:hAnsi="Georgia" w:cs="Georgia"/>
-          <w:sz w:val="20"/>
-          <w:szCs w:val="20"/>
-        </w:rPr>
-      </w:pPr>
-      <w:r>
-        <w:rPr>
-          <w:vertAlign w:val="superscript"/>
-        </w:rPr>
-        <w:footnoteRef/>
-      </w:r>
-      <w:r>
-        <w:rPr>
-          <w:rFonts w:ascii="Georgia" w:eastAsia="Georgia" w:hAnsi="Georgia" w:cs="Georgia"/>
-          <w:sz w:val="20"/>
-          <w:szCs w:val="20"/>
-        </w:rPr>
-        <w:t xml:space="preserve"> {{Teacher name, title}}</w:t>
       </w:r>
     </w:p>
   </w:footnote>

--- a/templates/template_mod_12_noScore.docx
+++ b/templates/template_mod_12_noScore.docx
@@ -108,103 +108,15 @@
           <w:sz w:val="24"/>
           <w:szCs w:val="24"/>
         </w:rPr>
-        <w:t>[[</w:t>
-      </w:r>
-      <w:r>
-        <w:rPr>
-          <w:rFonts w:ascii="Georgia" w:eastAsia="Georgia" w:hAnsi="Georgia" w:cs="Georgia"/>
-          <w:sz w:val="24"/>
-          <w:szCs w:val="24"/>
-        </w:rPr>
-        <w:t>Patient First Name</w:t>
-      </w:r>
-      <w:r>
-        <w:rPr>
-          <w:rFonts w:ascii="Georgia" w:eastAsia="Georgia" w:hAnsi="Georgia" w:cs="Georgia"/>
-          <w:sz w:val="24"/>
-          <w:szCs w:val="24"/>
-        </w:rPr>
-        <w:t>]]</w:t>
-      </w:r>
-      <w:r>
-        <w:rPr>
-          <w:rFonts w:ascii="Georgia" w:eastAsia="Georgia" w:hAnsi="Georgia" w:cs="Georgia"/>
-          <w:sz w:val="24"/>
-          <w:szCs w:val="24"/>
-        </w:rPr>
-        <w:t xml:space="preserve"> </w:t>
-      </w:r>
-      <w:r>
-        <w:rPr>
-          <w:rFonts w:ascii="Georgia" w:eastAsia="Georgia" w:hAnsi="Georgia" w:cs="Georgia"/>
-          <w:sz w:val="24"/>
-          <w:szCs w:val="24"/>
-        </w:rPr>
-        <w:t>[[</w:t>
-      </w:r>
-      <w:r>
-        <w:rPr>
-          <w:rFonts w:ascii="Georgia" w:eastAsia="Georgia" w:hAnsi="Georgia" w:cs="Georgia"/>
-          <w:sz w:val="24"/>
-          <w:szCs w:val="24"/>
-        </w:rPr>
-        <w:t>Patient Last Name</w:t>
-      </w:r>
-      <w:r>
-        <w:rPr>
-          <w:rFonts w:ascii="Georgia" w:eastAsia="Georgia" w:hAnsi="Georgia" w:cs="Georgia"/>
-          <w:sz w:val="24"/>
-          <w:szCs w:val="24"/>
-        </w:rPr>
-        <w:t>]]</w:t>
-      </w:r>
-      <w:r>
-        <w:rPr>
-          <w:rFonts w:ascii="Georgia" w:eastAsia="Georgia" w:hAnsi="Georgia" w:cs="Georgia"/>
-          <w:sz w:val="24"/>
-          <w:szCs w:val="24"/>
-        </w:rPr>
-        <w:t xml:space="preserve"> is a </w:t>
-      </w:r>
-      <w:r>
-        <w:rPr>
-          <w:rFonts w:ascii="Georgia" w:eastAsia="Georgia" w:hAnsi="Georgia" w:cs="Georgia"/>
-          <w:sz w:val="24"/>
-          <w:szCs w:val="24"/>
-        </w:rPr>
-        <w:t>[[</w:t>
-      </w:r>
-      <w:r>
-        <w:rPr>
-          <w:rFonts w:ascii="Georgia" w:eastAsia="Georgia" w:hAnsi="Georgia" w:cs="Georgia"/>
-          <w:sz w:val="24"/>
-          <w:szCs w:val="24"/>
-        </w:rPr>
-        <w:t>Patient Age</w:t>
-      </w:r>
-      <w:r>
-        <w:rPr>
-          <w:rFonts w:ascii="Georgia" w:eastAsia="Georgia" w:hAnsi="Georgia" w:cs="Georgia"/>
-          <w:sz w:val="24"/>
-          <w:szCs w:val="24"/>
-        </w:rPr>
-        <w:t>]]</w:t>
-      </w:r>
-      <w:r>
-        <w:rPr>
-          <w:rFonts w:ascii="Georgia" w:eastAsia="Georgia" w:hAnsi="Georgia" w:cs="Georgia"/>
-          <w:sz w:val="24"/>
-          <w:szCs w:val="24"/>
-        </w:rPr>
-        <w:t>-</w:t>
-      </w:r>
-      <w:r>
-        <w:rPr>
-          <w:rFonts w:ascii="Georgia" w:eastAsia="Georgia" w:hAnsi="Georgia" w:cs="Georgia"/>
-          <w:sz w:val="24"/>
-          <w:szCs w:val="24"/>
-        </w:rPr>
-        <w:t>[[</w:t>
+        <w:t xml:space="preserve">[[Patient First Name]] </w:t>
+      </w:r>
+      <w:r>
+        <w:rPr>
+          <w:rFonts w:ascii="Georgia" w:eastAsia="Georgia" w:hAnsi="Georgia" w:cs="Georgia"/>
+          <w:sz w:val="24"/>
+          <w:szCs w:val="24"/>
+        </w:rPr>
+        <w:t>[[Patient Last Name]] is a [[Patient Age]]-[[</w:t>
       </w:r>
       <w:r>
         <w:rPr>
@@ -220,15 +132,7 @@
           <w:sz w:val="24"/>
           <w:szCs w:val="24"/>
         </w:rPr>
-        <w:t>]]</w:t>
-      </w:r>
-      <w:r>
-        <w:rPr>
-          <w:rFonts w:ascii="Georgia" w:eastAsia="Georgia" w:hAnsi="Georgia" w:cs="Georgia"/>
-          <w:sz w:val="24"/>
-          <w:szCs w:val="24"/>
-        </w:rPr>
-        <w:t xml:space="preserve">-old with social communication and related concerns that may indicate the presence of autism spectrum disorder.  By definition, individuals with autism must show symptoms </w:t>
+        <w:t xml:space="preserve">]]-old with social communication and related concerns that may indicate the presence of autism spectrum disorder.  By definition, individuals with autism must show symptoms </w:t>
       </w:r>
       <w:r>
         <w:rPr>
@@ -279,167 +183,7 @@
           <w:sz w:val="24"/>
           <w:szCs w:val="24"/>
         </w:rPr>
-        <w:t xml:space="preserve"> by the presence of an intellectual disability or global delay. I met with </w:t>
-      </w:r>
-      <w:r>
-        <w:rPr>
-          <w:rFonts w:ascii="Georgia" w:eastAsia="Georgia" w:hAnsi="Georgia" w:cs="Georgia"/>
-          <w:sz w:val="24"/>
-          <w:szCs w:val="24"/>
-        </w:rPr>
-        <w:t>[[</w:t>
-      </w:r>
-      <w:r>
-        <w:rPr>
-          <w:rFonts w:ascii="Georgia" w:eastAsia="Georgia" w:hAnsi="Georgia" w:cs="Georgia"/>
-          <w:sz w:val="24"/>
-          <w:szCs w:val="24"/>
-        </w:rPr>
-        <w:t>Patient First Name</w:t>
-      </w:r>
-      <w:r>
-        <w:rPr>
-          <w:rFonts w:ascii="Georgia" w:eastAsia="Georgia" w:hAnsi="Georgia" w:cs="Georgia"/>
-          <w:sz w:val="24"/>
-          <w:szCs w:val="24"/>
-        </w:rPr>
-        <w:t>]]</w:t>
-      </w:r>
-      <w:r>
-        <w:rPr>
-          <w:rFonts w:ascii="Georgia" w:eastAsia="Georgia" w:hAnsi="Georgia" w:cs="Georgia"/>
-          <w:sz w:val="24"/>
-          <w:szCs w:val="24"/>
-        </w:rPr>
-        <w:t xml:space="preserve"> on </w:t>
-      </w:r>
-      <w:r>
-        <w:rPr>
-          <w:rFonts w:ascii="Georgia" w:eastAsia="Georgia" w:hAnsi="Georgia" w:cs="Georgia"/>
-          <w:sz w:val="24"/>
-          <w:szCs w:val="24"/>
-        </w:rPr>
-        <w:t>[[</w:t>
-      </w:r>
-      <w:r>
-        <w:rPr>
-          <w:rFonts w:ascii="Georgia" w:eastAsia="Georgia" w:hAnsi="Georgia" w:cs="Georgia"/>
-          <w:sz w:val="24"/>
-          <w:szCs w:val="24"/>
-        </w:rPr>
-        <w:t>Evaluation Date</w:t>
-      </w:r>
-      <w:r>
-        <w:rPr>
-          <w:rFonts w:ascii="Georgia" w:eastAsia="Georgia" w:hAnsi="Georgia" w:cs="Georgia"/>
-          <w:sz w:val="24"/>
-          <w:szCs w:val="24"/>
-        </w:rPr>
-        <w:t>]]</w:t>
-      </w:r>
-      <w:r>
-        <w:rPr>
-          <w:rFonts w:ascii="Georgia" w:eastAsia="Georgia" w:hAnsi="Georgia" w:cs="Georgia"/>
-          <w:sz w:val="24"/>
-          <w:szCs w:val="24"/>
-        </w:rPr>
-        <w:t xml:space="preserve">, to complete this assessment and shared the results with </w:t>
-      </w:r>
-      <w:r>
-        <w:rPr>
-          <w:rFonts w:ascii="Georgia" w:eastAsia="Georgia" w:hAnsi="Georgia" w:cs="Georgia"/>
-          <w:sz w:val="24"/>
-          <w:szCs w:val="24"/>
-        </w:rPr>
-        <w:t>[[</w:t>
-      </w:r>
-      <w:r>
-        <w:rPr>
-          <w:rFonts w:ascii="Georgia" w:eastAsia="Georgia" w:hAnsi="Georgia" w:cs="Georgia"/>
-          <w:sz w:val="24"/>
-          <w:szCs w:val="24"/>
-        </w:rPr>
-        <w:t>Preferred Pronouns 2</w:t>
-      </w:r>
-      <w:r>
-        <w:rPr>
-          <w:rFonts w:ascii="Georgia" w:eastAsia="Georgia" w:hAnsi="Georgia" w:cs="Georgia"/>
-          <w:sz w:val="24"/>
-          <w:szCs w:val="24"/>
-        </w:rPr>
-        <w:t>]]</w:t>
-      </w:r>
-      <w:r>
-        <w:rPr>
-          <w:rFonts w:ascii="Georgia" w:eastAsia="Georgia" w:hAnsi="Georgia" w:cs="Georgia"/>
-          <w:sz w:val="24"/>
-          <w:szCs w:val="24"/>
-        </w:rPr>
-        <w:t xml:space="preserve"> </w:t>
-      </w:r>
-      <w:r>
-        <w:rPr>
-          <w:rFonts w:ascii="Georgia" w:eastAsia="Georgia" w:hAnsi="Georgia" w:cs="Georgia"/>
-          <w:sz w:val="24"/>
-          <w:szCs w:val="24"/>
-        </w:rPr>
-        <w:t>[[</w:t>
-      </w:r>
-      <w:r>
-        <w:rPr>
-          <w:rFonts w:ascii="Georgia" w:eastAsia="Georgia" w:hAnsi="Georgia" w:cs="Georgia"/>
-          <w:sz w:val="24"/>
-          <w:szCs w:val="24"/>
-        </w:rPr>
-        <w:t>Caregiver type</w:t>
-      </w:r>
-      <w:r>
-        <w:rPr>
-          <w:rFonts w:ascii="Georgia" w:eastAsia="Georgia" w:hAnsi="Georgia" w:cs="Georgia"/>
-          <w:sz w:val="24"/>
-          <w:szCs w:val="24"/>
-        </w:rPr>
-        <w:t>]]</w:t>
-      </w:r>
-      <w:r>
-        <w:rPr>
-          <w:rFonts w:ascii="Georgia" w:eastAsia="Georgia" w:hAnsi="Georgia" w:cs="Georgia"/>
-          <w:sz w:val="24"/>
-          <w:szCs w:val="24"/>
-        </w:rPr>
-        <w:t xml:space="preserve"> on </w:t>
-      </w:r>
-      <w:r>
-        <w:rPr>
-          <w:rFonts w:ascii="Georgia" w:eastAsia="Georgia" w:hAnsi="Georgia" w:cs="Georgia"/>
-          <w:sz w:val="24"/>
-          <w:szCs w:val="24"/>
-        </w:rPr>
-        <w:t>[[</w:t>
-      </w:r>
-      <w:r>
-        <w:rPr>
-          <w:rFonts w:ascii="Georgia" w:eastAsia="Georgia" w:hAnsi="Georgia" w:cs="Georgia"/>
-          <w:sz w:val="24"/>
-          <w:szCs w:val="24"/>
-        </w:rPr>
-        <w:t>Results Shared Date</w:t>
-      </w:r>
-      <w:r>
-        <w:rPr>
-          <w:rFonts w:ascii="Georgia" w:eastAsia="Georgia" w:hAnsi="Georgia" w:cs="Georgia"/>
-          <w:sz w:val="24"/>
-          <w:szCs w:val="24"/>
-        </w:rPr>
-        <w:t>]]</w:t>
-      </w:r>
-      <w:r>
-        <w:rPr>
-          <w:rFonts w:ascii="Georgia" w:eastAsia="Georgia" w:hAnsi="Georgia" w:cs="Georgia"/>
-          <w:sz w:val="24"/>
-          <w:szCs w:val="24"/>
-        </w:rPr>
-        <w:t>.</w:t>
+        <w:t xml:space="preserve"> by the presence of an intellectual disability or global delay. I met with [[Patient First Name]] on [[Evaluation Date]], to complete this assessment and shared the results with [[Preferred Pronouns 2]] [[Caregiver type]] on [[Results Shared Date]].</w:t>
       </w:r>
     </w:p>
     <w:p>
@@ -1075,7 +819,31 @@
           <w:sz w:val="24"/>
           <w:szCs w:val="24"/>
         </w:rPr>
-        <w:t>{% for bullet in CaregiverPrimaryConcerns %}</w:t>
+        <w:t xml:space="preserve">{% for bullet in </w:t>
+      </w:r>
+      <w:r>
+        <w:rPr>
+          <w:rFonts w:ascii="Georgia" w:eastAsia="Georgia" w:hAnsi="Georgia" w:cs="Georgia"/>
+          <w:sz w:val="24"/>
+          <w:szCs w:val="24"/>
+        </w:rPr>
+        <w:t>Caregiver_Primary_Concerns</w:t>
+      </w:r>
+      <w:r>
+        <w:rPr>
+          <w:rFonts w:ascii="Georgia" w:eastAsia="Georgia" w:hAnsi="Georgia" w:cs="Georgia"/>
+          <w:sz w:val="24"/>
+          <w:szCs w:val="24"/>
+        </w:rPr>
+        <w:t xml:space="preserve"> </w:t>
+      </w:r>
+      <w:r>
+        <w:rPr>
+          <w:rFonts w:ascii="Georgia" w:eastAsia="Georgia" w:hAnsi="Georgia" w:cs="Georgia"/>
+          <w:sz w:val="24"/>
+          <w:szCs w:val="24"/>
+        </w:rPr>
+        <w:t>%}</w:t>
       </w:r>
       <w:r>
         <w:rPr>
@@ -1220,23 +988,7 @@
           <w:sz w:val="24"/>
           <w:szCs w:val="24"/>
         </w:rPr>
-        <w:t>[[</w:t>
-      </w:r>
-      <w:r>
-        <w:rPr>
-          <w:rFonts w:ascii="Georgia" w:eastAsia="Georgia" w:hAnsi="Georgia" w:cs="Georgia"/>
-          <w:sz w:val="24"/>
-          <w:szCs w:val="24"/>
-        </w:rPr>
-        <w:t>Diagnosis History</w:t>
-      </w:r>
-      <w:r>
-        <w:rPr>
-          <w:rFonts w:ascii="Georgia" w:eastAsia="Georgia" w:hAnsi="Georgia" w:cs="Georgia"/>
-          <w:sz w:val="24"/>
-          <w:szCs w:val="24"/>
-        </w:rPr>
-        <w:t>]]</w:t>
+        <w:t>[[Diagnosis History]]</w:t>
       </w:r>
     </w:p>
     <w:p>
@@ -1294,23 +1046,7 @@
           <w:sz w:val="24"/>
           <w:szCs w:val="24"/>
         </w:rPr>
-        <w:t>[[</w:t>
-      </w:r>
-      <w:r>
-        <w:rPr>
-          <w:rFonts w:ascii="Georgia" w:eastAsia="Georgia" w:hAnsi="Georgia" w:cs="Georgia"/>
-          <w:sz w:val="24"/>
-          <w:szCs w:val="24"/>
-        </w:rPr>
-        <w:t>Medications</w:t>
-      </w:r>
-      <w:r>
-        <w:rPr>
-          <w:rFonts w:ascii="Georgia" w:eastAsia="Georgia" w:hAnsi="Georgia" w:cs="Georgia"/>
-          <w:sz w:val="24"/>
-          <w:szCs w:val="24"/>
-        </w:rPr>
-        <w:t>]]</w:t>
+        <w:t>[[Medications]]</w:t>
       </w:r>
       <w:r>
         <w:rPr>
@@ -1851,191 +1587,7 @@
           <w:sz w:val="24"/>
           <w:szCs w:val="24"/>
         </w:rPr>
-        <w:t>[[</w:t>
-      </w:r>
-      <w:r>
-        <w:rPr>
-          <w:rFonts w:ascii="Georgia" w:eastAsia="Georgia" w:hAnsi="Georgia" w:cs="Georgia"/>
-          <w:sz w:val="24"/>
-          <w:szCs w:val="24"/>
-        </w:rPr>
-        <w:t>Patient First Name</w:t>
-      </w:r>
-      <w:r>
-        <w:rPr>
-          <w:rFonts w:ascii="Georgia" w:eastAsia="Georgia" w:hAnsi="Georgia" w:cs="Georgia"/>
-          <w:sz w:val="24"/>
-          <w:szCs w:val="24"/>
-        </w:rPr>
-        <w:t>]]</w:t>
-      </w:r>
-      <w:r>
-        <w:rPr>
-          <w:rFonts w:ascii="Georgia" w:eastAsia="Georgia" w:hAnsi="Georgia" w:cs="Georgia"/>
-          <w:sz w:val="24"/>
-          <w:szCs w:val="24"/>
-        </w:rPr>
-        <w:t xml:space="preserve"> presented at </w:t>
-      </w:r>
-      <w:r>
-        <w:rPr>
-          <w:rFonts w:ascii="Georgia" w:eastAsia="Georgia" w:hAnsi="Georgia" w:cs="Georgia"/>
-          <w:sz w:val="24"/>
-          <w:szCs w:val="24"/>
-        </w:rPr>
-        <w:t>[[</w:t>
-      </w:r>
-      <w:r>
-        <w:rPr>
-          <w:rFonts w:ascii="Georgia" w:eastAsia="Georgia" w:hAnsi="Georgia" w:cs="Georgia"/>
-          <w:sz w:val="24"/>
-          <w:szCs w:val="24"/>
-        </w:rPr>
-        <w:t>Location of the evaluation</w:t>
-      </w:r>
-      <w:r>
-        <w:rPr>
-          <w:rFonts w:ascii="Georgia" w:eastAsia="Georgia" w:hAnsi="Georgia" w:cs="Georgia"/>
-          <w:sz w:val="24"/>
-          <w:szCs w:val="24"/>
-        </w:rPr>
-        <w:t>]]</w:t>
-      </w:r>
-      <w:r>
-        <w:rPr>
-          <w:rFonts w:ascii="Georgia" w:eastAsia="Georgia" w:hAnsi="Georgia" w:cs="Georgia"/>
-          <w:sz w:val="24"/>
-          <w:szCs w:val="24"/>
-        </w:rPr>
-        <w:t xml:space="preserve"> for the ADOS assessment. </w:t>
-      </w:r>
-      <w:r>
-        <w:rPr>
-          <w:rFonts w:ascii="Georgia" w:eastAsia="Georgia" w:hAnsi="Georgia" w:cs="Georgia"/>
-          <w:sz w:val="24"/>
-          <w:szCs w:val="24"/>
-        </w:rPr>
-        <w:t>[[</w:t>
-      </w:r>
-      <w:r>
-        <w:rPr>
-          <w:rFonts w:ascii="Georgia" w:eastAsia="Georgia" w:hAnsi="Georgia" w:cs="Georgia"/>
-          <w:sz w:val="24"/>
-          <w:szCs w:val="24"/>
-        </w:rPr>
-        <w:t>Preferred Pronouns 2 CAP</w:t>
-      </w:r>
-      <w:r>
-        <w:rPr>
-          <w:rFonts w:ascii="Georgia" w:eastAsia="Georgia" w:hAnsi="Georgia" w:cs="Georgia"/>
-          <w:sz w:val="24"/>
-          <w:szCs w:val="24"/>
-        </w:rPr>
-        <w:t>]]</w:t>
-      </w:r>
-      <w:r>
-        <w:rPr>
-          <w:rFonts w:ascii="Georgia" w:eastAsia="Georgia" w:hAnsi="Georgia" w:cs="Georgia"/>
-          <w:sz w:val="24"/>
-          <w:szCs w:val="24"/>
-        </w:rPr>
-        <w:t xml:space="preserve"> eye contact was very brief, and </w:t>
-      </w:r>
-      <w:r>
-        <w:rPr>
-          <w:rFonts w:ascii="Georgia" w:eastAsia="Georgia" w:hAnsi="Georgia" w:cs="Georgia"/>
-          <w:sz w:val="24"/>
-          <w:szCs w:val="24"/>
-        </w:rPr>
-        <w:t>[[</w:t>
-      </w:r>
-      <w:r>
-        <w:rPr>
-          <w:rFonts w:ascii="Georgia" w:eastAsia="Georgia" w:hAnsi="Georgia" w:cs="Georgia"/>
-          <w:sz w:val="24"/>
-          <w:szCs w:val="24"/>
-        </w:rPr>
-        <w:t>Preferred Pronouns 2</w:t>
-      </w:r>
-      <w:r>
-        <w:rPr>
-          <w:rFonts w:ascii="Georgia" w:eastAsia="Georgia" w:hAnsi="Georgia" w:cs="Georgia"/>
-          <w:sz w:val="24"/>
-          <w:szCs w:val="24"/>
-        </w:rPr>
-        <w:t>]]</w:t>
-      </w:r>
-      <w:r>
-        <w:rPr>
-          <w:rFonts w:ascii="Georgia" w:eastAsia="Georgia" w:hAnsi="Georgia" w:cs="Georgia"/>
-          <w:sz w:val="24"/>
-          <w:szCs w:val="24"/>
-        </w:rPr>
-        <w:t xml:space="preserve"> attention to task was limited. Considering </w:t>
-      </w:r>
-      <w:r>
-        <w:rPr>
-          <w:rFonts w:ascii="Georgia" w:eastAsia="Georgia" w:hAnsi="Georgia" w:cs="Georgia"/>
-          <w:sz w:val="24"/>
-          <w:szCs w:val="24"/>
-        </w:rPr>
-        <w:t>[[</w:t>
-      </w:r>
-      <w:r>
-        <w:rPr>
-          <w:rFonts w:ascii="Georgia" w:eastAsia="Georgia" w:hAnsi="Georgia" w:cs="Georgia"/>
-          <w:sz w:val="24"/>
-          <w:szCs w:val="24"/>
-        </w:rPr>
-        <w:t>Preferred Pronouns 2</w:t>
-      </w:r>
-      <w:r>
-        <w:rPr>
-          <w:rFonts w:ascii="Georgia" w:eastAsia="Georgia" w:hAnsi="Georgia" w:cs="Georgia"/>
-          <w:sz w:val="24"/>
-          <w:szCs w:val="24"/>
-        </w:rPr>
-        <w:t>]]</w:t>
-      </w:r>
-      <w:r>
-        <w:rPr>
-          <w:rFonts w:ascii="Georgia" w:eastAsia="Georgia" w:hAnsi="Georgia" w:cs="Georgia"/>
-          <w:sz w:val="24"/>
-          <w:szCs w:val="24"/>
-        </w:rPr>
-        <w:t xml:space="preserve"> attention and cooperation, this assessment is thought to validly measure </w:t>
-      </w:r>
-      <w:r>
-        <w:rPr>
-          <w:rFonts w:ascii="Georgia" w:eastAsia="Georgia" w:hAnsi="Georgia" w:cs="Georgia"/>
-          <w:sz w:val="24"/>
-          <w:szCs w:val="24"/>
-        </w:rPr>
-        <w:t>[[</w:t>
-      </w:r>
-      <w:r>
-        <w:rPr>
-          <w:rFonts w:ascii="Georgia" w:eastAsia="Georgia" w:hAnsi="Georgia" w:cs="Georgia"/>
-          <w:sz w:val="24"/>
-          <w:szCs w:val="24"/>
-        </w:rPr>
-        <w:t>Patient First Name</w:t>
-      </w:r>
-      <w:r>
-        <w:rPr>
-          <w:rFonts w:ascii="Georgia" w:eastAsia="Georgia" w:hAnsi="Georgia" w:cs="Georgia"/>
-          <w:sz w:val="24"/>
-          <w:szCs w:val="24"/>
-        </w:rPr>
-        <w:t>]]</w:t>
-      </w:r>
-      <w:r>
-        <w:rPr>
-          <w:rFonts w:ascii="Georgia" w:eastAsia="Georgia" w:hAnsi="Georgia" w:cs="Georgia"/>
-          <w:sz w:val="24"/>
-          <w:szCs w:val="24"/>
-        </w:rPr>
-        <w:t>’s current social emotional functioning.</w:t>
+        <w:t>[[Patient First Name]] presented at [[Location of the evaluation]] for the ADOS assessment. [[Preferred Pronouns 2 CAP]] eye contact was very brief, and [[Preferred Pronouns 2]] attention to task was limited. Considering [[Preferred Pronouns 2]] attention and cooperation, this assessment is thought to validly measure [[Patient First Name]]’s current social emotional functioning.</w:t>
       </w:r>
     </w:p>
     <w:p>
@@ -2877,127 +2429,7 @@
           <w:sz w:val="24"/>
           <w:szCs w:val="24"/>
         </w:rPr>
-        <w:t>[[</w:t>
-      </w:r>
-      <w:r>
-        <w:rPr>
-          <w:rFonts w:ascii="Georgia" w:eastAsia="Georgia" w:hAnsi="Georgia" w:cs="Georgia"/>
-          <w:sz w:val="24"/>
-          <w:szCs w:val="24"/>
-        </w:rPr>
-        <w:t>Patient First Name</w:t>
-      </w:r>
-      <w:r>
-        <w:rPr>
-          <w:rFonts w:ascii="Georgia" w:eastAsia="Georgia" w:hAnsi="Georgia" w:cs="Georgia"/>
-          <w:sz w:val="24"/>
-          <w:szCs w:val="24"/>
-        </w:rPr>
-        <w:t>]]</w:t>
-      </w:r>
-      <w:r>
-        <w:rPr>
-          <w:rFonts w:ascii="Georgia" w:eastAsia="Georgia" w:hAnsi="Georgia" w:cs="Georgia"/>
-          <w:sz w:val="24"/>
-          <w:szCs w:val="24"/>
-        </w:rPr>
-        <w:t xml:space="preserve">’s </w:t>
-      </w:r>
-      <w:r>
-        <w:rPr>
-          <w:rFonts w:ascii="Georgia" w:eastAsia="Georgia" w:hAnsi="Georgia" w:cs="Georgia"/>
-          <w:sz w:val="24"/>
-          <w:szCs w:val="24"/>
-        </w:rPr>
-        <w:t>[[</w:t>
-      </w:r>
-      <w:r>
-        <w:rPr>
-          <w:rFonts w:ascii="Georgia" w:eastAsia="Georgia" w:hAnsi="Georgia" w:cs="Georgia"/>
-          <w:sz w:val="24"/>
-          <w:szCs w:val="24"/>
-        </w:rPr>
-        <w:t>Caregiver type</w:t>
-      </w:r>
-      <w:r>
-        <w:rPr>
-          <w:rFonts w:ascii="Georgia" w:eastAsia="Georgia" w:hAnsi="Georgia" w:cs="Georgia"/>
-          <w:sz w:val="24"/>
-          <w:szCs w:val="24"/>
-        </w:rPr>
-        <w:t>]]</w:t>
-      </w:r>
-      <w:r>
-        <w:rPr>
-          <w:rFonts w:ascii="Georgia" w:eastAsia="Georgia" w:hAnsi="Georgia" w:cs="Georgia"/>
-          <w:sz w:val="24"/>
-          <w:szCs w:val="24"/>
-        </w:rPr>
-        <w:t xml:space="preserve"> provided information on </w:t>
-      </w:r>
-      <w:r>
-        <w:rPr>
-          <w:rFonts w:ascii="Georgia" w:eastAsia="Georgia" w:hAnsi="Georgia" w:cs="Georgia"/>
-          <w:sz w:val="24"/>
-          <w:szCs w:val="24"/>
-        </w:rPr>
-        <w:t>[[</w:t>
-      </w:r>
-      <w:r>
-        <w:rPr>
-          <w:rFonts w:ascii="Georgia" w:eastAsia="Georgia" w:hAnsi="Georgia" w:cs="Georgia"/>
-          <w:sz w:val="24"/>
-          <w:szCs w:val="24"/>
-        </w:rPr>
-        <w:t>Preferred Pronouns 2</w:t>
-      </w:r>
-      <w:r>
-        <w:rPr>
-          <w:rFonts w:ascii="Georgia" w:eastAsia="Georgia" w:hAnsi="Georgia" w:cs="Georgia"/>
-          <w:sz w:val="24"/>
-          <w:szCs w:val="24"/>
-        </w:rPr>
-        <w:t>]]</w:t>
-      </w:r>
-      <w:r>
-        <w:rPr>
-          <w:rFonts w:ascii="Georgia" w:eastAsia="Georgia" w:hAnsi="Georgia" w:cs="Georgia"/>
-          <w:sz w:val="24"/>
-          <w:szCs w:val="24"/>
-        </w:rPr>
-        <w:t xml:space="preserve"> social-communication, repetitive behaviors, and other concerns, and those exhibited across </w:t>
-      </w:r>
-      <w:r>
-        <w:rPr>
-          <w:rFonts w:ascii="Georgia" w:eastAsia="Georgia" w:hAnsi="Georgia" w:cs="Georgia"/>
-          <w:sz w:val="24"/>
-          <w:szCs w:val="24"/>
-        </w:rPr>
-        <w:t>[[</w:t>
-      </w:r>
-      <w:r>
-        <w:rPr>
-          <w:rFonts w:ascii="Georgia" w:eastAsia="Georgia" w:hAnsi="Georgia" w:cs="Georgia"/>
-          <w:sz w:val="24"/>
-          <w:szCs w:val="24"/>
-        </w:rPr>
-        <w:t>Preferred Pronouns 2</w:t>
-      </w:r>
-      <w:r>
-        <w:rPr>
-          <w:rFonts w:ascii="Georgia" w:eastAsia="Georgia" w:hAnsi="Georgia" w:cs="Georgia"/>
-          <w:sz w:val="24"/>
-          <w:szCs w:val="24"/>
-        </w:rPr>
-        <w:t>]]</w:t>
-      </w:r>
-      <w:r>
-        <w:rPr>
-          <w:rFonts w:ascii="Georgia" w:eastAsia="Georgia" w:hAnsi="Georgia" w:cs="Georgia"/>
-          <w:sz w:val="24"/>
-          <w:szCs w:val="24"/>
-        </w:rPr>
-        <w:t xml:space="preserve"> early development.</w:t>
+        <w:t>[[Patient First Name]]’s [[Caregiver type]] provided information on [[Preferred Pronouns 2]] social-communication, repetitive behaviors, and other concerns, and those exhibited across [[Preferred Pronouns 2]] early development.</w:t>
       </w:r>
     </w:p>
     <w:p>
@@ -3575,11 +3007,88 @@
           <w:sz w:val="24"/>
           <w:szCs w:val="24"/>
         </w:rPr>
+        <w:t xml:space="preserve">[[Patient First Name]] [[Patient Last Name]] is a [[Patient Age]]-year-old with a history of social communication concerns. This evaluation consisted of observations, interview, and the administration of three standardized autism diagnostic measures. </w:t>
+      </w:r>
+      <w:r>
+        <w:rPr>
+          <w:rFonts w:ascii="Georgia" w:eastAsia="Georgia" w:hAnsi="Georgia" w:cs="Georgia"/>
+          <w:i/>
+          <w:sz w:val="24"/>
+          <w:szCs w:val="24"/>
+        </w:rPr>
+        <w:t>Across all measures administered today, [[Patient First Name]]’s scores indicated that [[Preferred Pronouns 2]] social behaviors, patterns of interest, and developmental course are consistent with the presence of an autism spectrum disorder.</w:t>
+      </w:r>
+    </w:p>
+    <w:p>
+      <w:pPr>
+        <w:widowControl w:val="0"/>
+        <w:spacing w:line="240" w:lineRule="auto"/>
+        <w:rPr>
+          <w:rFonts w:ascii="Georgia" w:eastAsia="Georgia" w:hAnsi="Georgia" w:cs="Georgia"/>
+          <w:b/>
+          <w:sz w:val="24"/>
+          <w:szCs w:val="24"/>
+        </w:rPr>
+      </w:pPr>
+    </w:p>
+    <w:p>
+      <w:pPr>
+        <w:widowControl w:val="0"/>
+        <w:spacing w:line="240" w:lineRule="auto"/>
+        <w:rPr>
+          <w:rFonts w:ascii="Georgia" w:eastAsia="Georgia" w:hAnsi="Georgia" w:cs="Georgia"/>
+          <w:sz w:val="24"/>
+          <w:szCs w:val="24"/>
+        </w:rPr>
+      </w:pPr>
+      <w:r>
+        <w:rPr>
+          <w:rFonts w:ascii="Georgia" w:eastAsia="Georgia" w:hAnsi="Georgia" w:cs="Georgia"/>
+          <w:sz w:val="24"/>
+          <w:szCs w:val="24"/>
+        </w:rPr>
+        <w:t xml:space="preserve">To meet criteria, individuals most show (A) persistent deficits in social communication and interactions </w:t>
+      </w:r>
+      <w:r>
+        <w:rPr>
+          <w:rFonts w:ascii="Georgia" w:eastAsia="Georgia" w:hAnsi="Georgia" w:cs="Georgia"/>
+          <w:i/>
+          <w:sz w:val="24"/>
+          <w:szCs w:val="24"/>
+          <w:u w:val="single"/>
+        </w:rPr>
+        <w:t>and</w:t>
+      </w:r>
+      <w:r>
+        <w:rPr>
+          <w:rFonts w:ascii="Georgia" w:eastAsia="Georgia" w:hAnsi="Georgia" w:cs="Georgia"/>
+          <w:sz w:val="24"/>
+          <w:szCs w:val="24"/>
+        </w:rPr>
+        <w:t xml:space="preserve"> (B) restricted, repetitive patterns of behavior, interest, or activity. Social communication and interaction difficulties are manifested as deficits in social reciprocity, nonverbal communication, and relationships. Restricted, repetitive patterns of behavior, interests, or activities include motor movements, intense interests, insistence on sameness, and sensory sensitivities. </w:t>
+      </w:r>
+      <w:r>
+        <w:rPr>
+          <w:rFonts w:ascii="Georgia" w:eastAsia="Georgia" w:hAnsi="Georgia" w:cs="Georgia"/>
+          <w:i/>
+          <w:sz w:val="24"/>
+          <w:szCs w:val="24"/>
+        </w:rPr>
+        <w:t xml:space="preserve">Based on observation, history, and standardized measures, </w:t>
+      </w:r>
+      <w:r>
+        <w:rPr>
+          <w:rFonts w:ascii="Georgia" w:eastAsia="Georgia" w:hAnsi="Georgia" w:cs="Georgia"/>
+          <w:i/>
+          <w:sz w:val="24"/>
+          <w:szCs w:val="24"/>
+        </w:rPr>
         <w:t>[[</w:t>
       </w:r>
       <w:r>
         <w:rPr>
           <w:rFonts w:ascii="Georgia" w:eastAsia="Georgia" w:hAnsi="Georgia" w:cs="Georgia"/>
+          <w:i/>
           <w:sz w:val="24"/>
           <w:szCs w:val="24"/>
         </w:rPr>
@@ -3588,6 +3097,7 @@
       <w:r>
         <w:rPr>
           <w:rFonts w:ascii="Georgia" w:eastAsia="Georgia" w:hAnsi="Georgia" w:cs="Georgia"/>
+          <w:i/>
           <w:sz w:val="24"/>
           <w:szCs w:val="24"/>
         </w:rPr>
@@ -3596,10 +3106,49 @@
       <w:r>
         <w:rPr>
           <w:rFonts w:ascii="Georgia" w:eastAsia="Georgia" w:hAnsi="Georgia" w:cs="Georgia"/>
-          <w:sz w:val="24"/>
-          <w:szCs w:val="24"/>
-        </w:rPr>
-        <w:t xml:space="preserve"> </w:t>
+          <w:i/>
+          <w:sz w:val="24"/>
+          <w:szCs w:val="24"/>
+        </w:rPr>
+        <w:t xml:space="preserve"> meets the criteria for autism spectrum disorder</w:t>
+      </w:r>
+      <w:r>
+        <w:rPr>
+          <w:rFonts w:ascii="Georgia" w:eastAsia="Georgia" w:hAnsi="Georgia" w:cs="Georgia"/>
+          <w:sz w:val="24"/>
+          <w:szCs w:val="24"/>
+        </w:rPr>
+        <w:t xml:space="preserve">. </w:t>
+      </w:r>
+    </w:p>
+    <w:p>
+      <w:pPr>
+        <w:widowControl w:val="0"/>
+        <w:spacing w:line="240" w:lineRule="auto"/>
+        <w:rPr>
+          <w:rFonts w:ascii="Georgia" w:eastAsia="Georgia" w:hAnsi="Georgia" w:cs="Georgia"/>
+          <w:sz w:val="24"/>
+          <w:szCs w:val="24"/>
+        </w:rPr>
+      </w:pPr>
+    </w:p>
+    <w:p>
+      <w:pPr>
+        <w:widowControl w:val="0"/>
+        <w:spacing w:line="240" w:lineRule="auto"/>
+        <w:rPr>
+          <w:rFonts w:ascii="Georgia" w:eastAsia="Georgia" w:hAnsi="Georgia" w:cs="Georgia"/>
+          <w:sz w:val="24"/>
+          <w:szCs w:val="24"/>
+        </w:rPr>
+      </w:pPr>
+      <w:r>
+        <w:rPr>
+          <w:rFonts w:ascii="Georgia" w:eastAsia="Georgia" w:hAnsi="Georgia" w:cs="Georgia"/>
+          <w:sz w:val="24"/>
+          <w:szCs w:val="24"/>
+        </w:rPr>
+        <w:t xml:space="preserve">Based on </w:t>
       </w:r>
       <w:r>
         <w:rPr>
@@ -3615,7 +3164,7 @@
           <w:sz w:val="24"/>
           <w:szCs w:val="24"/>
         </w:rPr>
-        <w:t>Patient Last Name</w:t>
+        <w:t>Preferred Pronouns 2</w:t>
       </w:r>
       <w:r>
         <w:rPr>
@@ -3631,7 +3180,7 @@
           <w:sz w:val="24"/>
           <w:szCs w:val="24"/>
         </w:rPr>
-        <w:t xml:space="preserve"> is a </w:t>
+        <w:t xml:space="preserve"> presentation and chart review, I believe that </w:t>
       </w:r>
       <w:r>
         <w:rPr>
@@ -3647,7 +3196,7 @@
           <w:sz w:val="24"/>
           <w:szCs w:val="24"/>
         </w:rPr>
-        <w:t>Patient Age</w:t>
+        <w:t>Patient First Name</w:t>
       </w:r>
       <w:r>
         <w:rPr>
@@ -3663,21 +3212,11 @@
           <w:sz w:val="24"/>
           <w:szCs w:val="24"/>
         </w:rPr>
-        <w:t xml:space="preserve">-year-old with a history of social communication concerns. This evaluation consisted of observations, interview, and the administration of three standardized autism diagnostic measures. </w:t>
-      </w:r>
-      <w:r>
-        <w:rPr>
-          <w:rFonts w:ascii="Georgia" w:eastAsia="Georgia" w:hAnsi="Georgia" w:cs="Georgia"/>
-          <w:i/>
-          <w:sz w:val="24"/>
-          <w:szCs w:val="24"/>
-        </w:rPr>
-        <w:t xml:space="preserve">Across all measures administered today, </w:t>
-      </w:r>
-      <w:r>
-        <w:rPr>
-          <w:rFonts w:ascii="Georgia" w:eastAsia="Georgia" w:hAnsi="Georgia" w:cs="Georgia"/>
-          <w:i/>
+        <w:t xml:space="preserve"> has severe delays in cognitive and adaptive behavior that are linked to </w:t>
+      </w:r>
+      <w:r>
+        <w:rPr>
+          <w:rFonts w:ascii="Georgia" w:eastAsia="Georgia" w:hAnsi="Georgia" w:cs="Georgia"/>
           <w:sz w:val="24"/>
           <w:szCs w:val="24"/>
         </w:rPr>
@@ -3686,16 +3225,14 @@
       <w:r>
         <w:rPr>
           <w:rFonts w:ascii="Georgia" w:eastAsia="Georgia" w:hAnsi="Georgia" w:cs="Georgia"/>
-          <w:i/>
-          <w:sz w:val="24"/>
-          <w:szCs w:val="24"/>
-        </w:rPr>
-        <w:t>Patient First Name</w:t>
-      </w:r>
-      <w:r>
-        <w:rPr>
-          <w:rFonts w:ascii="Georgia" w:eastAsia="Georgia" w:hAnsi="Georgia" w:cs="Georgia"/>
-          <w:i/>
+          <w:sz w:val="24"/>
+          <w:szCs w:val="24"/>
+        </w:rPr>
+        <w:t>Preferred Pronouns 2</w:t>
+      </w:r>
+      <w:r>
+        <w:rPr>
+          <w:rFonts w:ascii="Georgia" w:eastAsia="Georgia" w:hAnsi="Georgia" w:cs="Georgia"/>
           <w:sz w:val="24"/>
           <w:szCs w:val="24"/>
         </w:rPr>
@@ -3704,47 +3241,10 @@
       <w:r>
         <w:rPr>
           <w:rFonts w:ascii="Georgia" w:eastAsia="Georgia" w:hAnsi="Georgia" w:cs="Georgia"/>
-          <w:i/>
-          <w:sz w:val="24"/>
-          <w:szCs w:val="24"/>
-        </w:rPr>
-        <w:t xml:space="preserve">’s scores indicated that </w:t>
-      </w:r>
-      <w:r>
-        <w:rPr>
-          <w:rFonts w:ascii="Georgia" w:eastAsia="Georgia" w:hAnsi="Georgia" w:cs="Georgia"/>
-          <w:i/>
-          <w:sz w:val="24"/>
-          <w:szCs w:val="24"/>
-        </w:rPr>
-        <w:t>[[</w:t>
-      </w:r>
-      <w:r>
-        <w:rPr>
-          <w:rFonts w:ascii="Georgia" w:eastAsia="Georgia" w:hAnsi="Georgia" w:cs="Georgia"/>
-          <w:i/>
-          <w:sz w:val="24"/>
-          <w:szCs w:val="24"/>
-        </w:rPr>
-        <w:t>Preferred Pronouns 2</w:t>
-      </w:r>
-      <w:r>
-        <w:rPr>
-          <w:rFonts w:ascii="Georgia" w:eastAsia="Georgia" w:hAnsi="Georgia" w:cs="Georgia"/>
-          <w:i/>
-          <w:sz w:val="24"/>
-          <w:szCs w:val="24"/>
-        </w:rPr>
-        <w:t>]]</w:t>
-      </w:r>
-      <w:r>
-        <w:rPr>
-          <w:rFonts w:ascii="Georgia" w:eastAsia="Georgia" w:hAnsi="Georgia" w:cs="Georgia"/>
-          <w:i/>
-          <w:sz w:val="24"/>
-          <w:szCs w:val="24"/>
-        </w:rPr>
-        <w:t xml:space="preserve"> social behaviors, patterns of interest, and developmental course are consistent with the presence of an autism spectrum disorder.</w:t>
+          <w:sz w:val="24"/>
+          <w:szCs w:val="24"/>
+        </w:rPr>
+        <w:t xml:space="preserve"> autism spectrum disorder. </w:t>
       </w:r>
     </w:p>
     <w:p>
@@ -3753,11 +3253,59 @@
         <w:spacing w:line="240" w:lineRule="auto"/>
         <w:rPr>
           <w:rFonts w:ascii="Georgia" w:eastAsia="Georgia" w:hAnsi="Georgia" w:cs="Georgia"/>
+          <w:sz w:val="24"/>
+          <w:szCs w:val="24"/>
+        </w:rPr>
+      </w:pPr>
+    </w:p>
+    <w:p>
+      <w:pPr>
+        <w:widowControl w:val="0"/>
+        <w:spacing w:line="240" w:lineRule="auto"/>
+        <w:rPr>
+          <w:rFonts w:ascii="Georgia" w:eastAsia="Georgia" w:hAnsi="Georgia" w:cs="Georgia"/>
+          <w:sz w:val="24"/>
+          <w:szCs w:val="24"/>
+        </w:rPr>
+      </w:pPr>
+      <w:r>
+        <w:rPr>
+          <w:rFonts w:ascii="Georgia" w:eastAsia="Georgia" w:hAnsi="Georgia" w:cs="Georgia"/>
           <w:b/>
           <w:sz w:val="24"/>
           <w:szCs w:val="24"/>
-        </w:rPr>
-      </w:pPr>
+          <w:u w:val="single"/>
+        </w:rPr>
+        <w:t>DIAGNOS</w:t>
+      </w:r>
+      <w:r>
+        <w:rPr>
+          <w:rFonts w:ascii="Georgia" w:eastAsia="Georgia" w:hAnsi="Georgia" w:cs="Georgia"/>
+          <w:b/>
+          <w:sz w:val="24"/>
+          <w:szCs w:val="24"/>
+          <w:u w:val="single"/>
+        </w:rPr>
+        <w:t>I</w:t>
+      </w:r>
+      <w:r>
+        <w:rPr>
+          <w:rFonts w:ascii="Georgia" w:eastAsia="Georgia" w:hAnsi="Georgia" w:cs="Georgia"/>
+          <w:b/>
+          <w:sz w:val="24"/>
+          <w:szCs w:val="24"/>
+          <w:u w:val="single"/>
+        </w:rPr>
+        <w:t>S</w:t>
+      </w:r>
+      <w:r>
+        <w:rPr>
+          <w:rFonts w:ascii="Georgia" w:eastAsia="Georgia" w:hAnsi="Georgia" w:cs="Georgia"/>
+          <w:sz w:val="24"/>
+          <w:szCs w:val="24"/>
+        </w:rPr>
+        <w:t>:</w:t>
+      </w:r>
     </w:p>
     <w:p>
       <w:pPr>
@@ -3769,85 +3317,6 @@
           <w:szCs w:val="24"/>
         </w:rPr>
       </w:pPr>
-      <w:r>
-        <w:rPr>
-          <w:rFonts w:ascii="Georgia" w:eastAsia="Georgia" w:hAnsi="Georgia" w:cs="Georgia"/>
-          <w:sz w:val="24"/>
-          <w:szCs w:val="24"/>
-        </w:rPr>
-        <w:t xml:space="preserve">To meet criteria, individuals most show (A) persistent deficits in social communication and interactions </w:t>
-      </w:r>
-      <w:r>
-        <w:rPr>
-          <w:rFonts w:ascii="Georgia" w:eastAsia="Georgia" w:hAnsi="Georgia" w:cs="Georgia"/>
-          <w:i/>
-          <w:sz w:val="24"/>
-          <w:szCs w:val="24"/>
-          <w:u w:val="single"/>
-        </w:rPr>
-        <w:t>and</w:t>
-      </w:r>
-      <w:r>
-        <w:rPr>
-          <w:rFonts w:ascii="Georgia" w:eastAsia="Georgia" w:hAnsi="Georgia" w:cs="Georgia"/>
-          <w:sz w:val="24"/>
-          <w:szCs w:val="24"/>
-        </w:rPr>
-        <w:t xml:space="preserve"> (B) restricted, repetitive patterns of behavior, interest, or activity. Social communication and interaction difficulties are manifested as deficits in social reciprocity, nonverbal communication, and relationships. Restricted, repetitive patterns of behavior, interests, or activities include motor movements, intense interests, insistence on sameness, and sensory sensitivities. </w:t>
-      </w:r>
-      <w:r>
-        <w:rPr>
-          <w:rFonts w:ascii="Georgia" w:eastAsia="Georgia" w:hAnsi="Georgia" w:cs="Georgia"/>
-          <w:i/>
-          <w:sz w:val="24"/>
-          <w:szCs w:val="24"/>
-        </w:rPr>
-        <w:t xml:space="preserve">Based on observation, history, and standardized measures, </w:t>
-      </w:r>
-      <w:r>
-        <w:rPr>
-          <w:rFonts w:ascii="Georgia" w:eastAsia="Georgia" w:hAnsi="Georgia" w:cs="Georgia"/>
-          <w:i/>
-          <w:sz w:val="24"/>
-          <w:szCs w:val="24"/>
-        </w:rPr>
-        <w:t>[[</w:t>
-      </w:r>
-      <w:r>
-        <w:rPr>
-          <w:rFonts w:ascii="Georgia" w:eastAsia="Georgia" w:hAnsi="Georgia" w:cs="Georgia"/>
-          <w:i/>
-          <w:sz w:val="24"/>
-          <w:szCs w:val="24"/>
-        </w:rPr>
-        <w:t>Patient First Name</w:t>
-      </w:r>
-      <w:r>
-        <w:rPr>
-          <w:rFonts w:ascii="Georgia" w:eastAsia="Georgia" w:hAnsi="Georgia" w:cs="Georgia"/>
-          <w:i/>
-          <w:sz w:val="24"/>
-          <w:szCs w:val="24"/>
-        </w:rPr>
-        <w:t>]]</w:t>
-      </w:r>
-      <w:r>
-        <w:rPr>
-          <w:rFonts w:ascii="Georgia" w:eastAsia="Georgia" w:hAnsi="Georgia" w:cs="Georgia"/>
-          <w:i/>
-          <w:sz w:val="24"/>
-          <w:szCs w:val="24"/>
-        </w:rPr>
-        <w:t xml:space="preserve"> meets the criteria for autism spectrum disorder</w:t>
-      </w:r>
-      <w:r>
-        <w:rPr>
-          <w:rFonts w:ascii="Georgia" w:eastAsia="Georgia" w:hAnsi="Georgia" w:cs="Georgia"/>
-          <w:sz w:val="24"/>
-          <w:szCs w:val="24"/>
-        </w:rPr>
-        <w:t xml:space="preserve">. </w:t>
-      </w:r>
     </w:p>
     <w:p>
       <w:pPr>
@@ -3859,226 +3328,13 @@
           <w:szCs w:val="24"/>
         </w:rPr>
       </w:pPr>
-    </w:p>
-    <w:p>
-      <w:pPr>
-        <w:widowControl w:val="0"/>
-        <w:spacing w:line="240" w:lineRule="auto"/>
-        <w:rPr>
-          <w:rFonts w:ascii="Georgia" w:eastAsia="Georgia" w:hAnsi="Georgia" w:cs="Georgia"/>
-          <w:sz w:val="24"/>
-          <w:szCs w:val="24"/>
-        </w:rPr>
-      </w:pPr>
-      <w:r>
-        <w:rPr>
-          <w:rFonts w:ascii="Georgia" w:eastAsia="Georgia" w:hAnsi="Georgia" w:cs="Georgia"/>
-          <w:sz w:val="24"/>
-          <w:szCs w:val="24"/>
-        </w:rPr>
-        <w:t xml:space="preserve">Based on </w:t>
-      </w:r>
-      <w:r>
-        <w:rPr>
-          <w:rFonts w:ascii="Georgia" w:eastAsia="Georgia" w:hAnsi="Georgia" w:cs="Georgia"/>
-          <w:sz w:val="24"/>
-          <w:szCs w:val="24"/>
-        </w:rPr>
-        <w:t>[[</w:t>
-      </w:r>
-      <w:r>
-        <w:rPr>
-          <w:rFonts w:ascii="Georgia" w:eastAsia="Georgia" w:hAnsi="Georgia" w:cs="Georgia"/>
-          <w:sz w:val="24"/>
-          <w:szCs w:val="24"/>
-        </w:rPr>
-        <w:t>Preferred Pronouns 2</w:t>
-      </w:r>
-      <w:r>
-        <w:rPr>
-          <w:rFonts w:ascii="Georgia" w:eastAsia="Georgia" w:hAnsi="Georgia" w:cs="Georgia"/>
-          <w:sz w:val="24"/>
-          <w:szCs w:val="24"/>
-        </w:rPr>
-        <w:t>]]</w:t>
-      </w:r>
-      <w:r>
-        <w:rPr>
-          <w:rFonts w:ascii="Georgia" w:eastAsia="Georgia" w:hAnsi="Georgia" w:cs="Georgia"/>
-          <w:sz w:val="24"/>
-          <w:szCs w:val="24"/>
-        </w:rPr>
-        <w:t xml:space="preserve"> presentation and chart review, I believe that </w:t>
-      </w:r>
-      <w:r>
-        <w:rPr>
-          <w:rFonts w:ascii="Georgia" w:eastAsia="Georgia" w:hAnsi="Georgia" w:cs="Georgia"/>
-          <w:sz w:val="24"/>
-          <w:szCs w:val="24"/>
-        </w:rPr>
-        <w:t>[[</w:t>
-      </w:r>
-      <w:r>
-        <w:rPr>
-          <w:rFonts w:ascii="Georgia" w:eastAsia="Georgia" w:hAnsi="Georgia" w:cs="Georgia"/>
-          <w:sz w:val="24"/>
-          <w:szCs w:val="24"/>
-        </w:rPr>
-        <w:t>Patient First Name</w:t>
-      </w:r>
-      <w:r>
-        <w:rPr>
-          <w:rFonts w:ascii="Georgia" w:eastAsia="Georgia" w:hAnsi="Georgia" w:cs="Georgia"/>
-          <w:sz w:val="24"/>
-          <w:szCs w:val="24"/>
-        </w:rPr>
-        <w:t>]]</w:t>
-      </w:r>
-      <w:r>
-        <w:rPr>
-          <w:rFonts w:ascii="Georgia" w:eastAsia="Georgia" w:hAnsi="Georgia" w:cs="Georgia"/>
-          <w:sz w:val="24"/>
-          <w:szCs w:val="24"/>
-        </w:rPr>
-        <w:t xml:space="preserve"> has severe delays in cognitive and adaptive behavior that are linked to </w:t>
-      </w:r>
-      <w:r>
-        <w:rPr>
-          <w:rFonts w:ascii="Georgia" w:eastAsia="Georgia" w:hAnsi="Georgia" w:cs="Georgia"/>
-          <w:sz w:val="24"/>
-          <w:szCs w:val="24"/>
-        </w:rPr>
-        <w:t>[[</w:t>
-      </w:r>
-      <w:r>
-        <w:rPr>
-          <w:rFonts w:ascii="Georgia" w:eastAsia="Georgia" w:hAnsi="Georgia" w:cs="Georgia"/>
-          <w:sz w:val="24"/>
-          <w:szCs w:val="24"/>
-        </w:rPr>
-        <w:t>Preferred Pronouns 2</w:t>
-      </w:r>
-      <w:r>
-        <w:rPr>
-          <w:rFonts w:ascii="Georgia" w:eastAsia="Georgia" w:hAnsi="Georgia" w:cs="Georgia"/>
-          <w:sz w:val="24"/>
-          <w:szCs w:val="24"/>
-        </w:rPr>
-        <w:t>]]</w:t>
-      </w:r>
-      <w:r>
-        <w:rPr>
-          <w:rFonts w:ascii="Georgia" w:eastAsia="Georgia" w:hAnsi="Georgia" w:cs="Georgia"/>
-          <w:sz w:val="24"/>
-          <w:szCs w:val="24"/>
-        </w:rPr>
-        <w:t xml:space="preserve"> autism spectrum disorder. </w:t>
-      </w:r>
-    </w:p>
-    <w:p>
-      <w:pPr>
-        <w:widowControl w:val="0"/>
-        <w:spacing w:line="240" w:lineRule="auto"/>
-        <w:rPr>
-          <w:rFonts w:ascii="Georgia" w:eastAsia="Georgia" w:hAnsi="Georgia" w:cs="Georgia"/>
-          <w:sz w:val="24"/>
-          <w:szCs w:val="24"/>
-        </w:rPr>
-      </w:pPr>
-    </w:p>
-    <w:p>
-      <w:pPr>
-        <w:widowControl w:val="0"/>
-        <w:spacing w:line="240" w:lineRule="auto"/>
-        <w:rPr>
-          <w:rFonts w:ascii="Georgia" w:eastAsia="Georgia" w:hAnsi="Georgia" w:cs="Georgia"/>
-          <w:sz w:val="24"/>
-          <w:szCs w:val="24"/>
-        </w:rPr>
-      </w:pPr>
-      <w:r>
-        <w:rPr>
-          <w:rFonts w:ascii="Georgia" w:eastAsia="Georgia" w:hAnsi="Georgia" w:cs="Georgia"/>
-          <w:b/>
-          <w:sz w:val="24"/>
-          <w:szCs w:val="24"/>
-          <w:u w:val="single"/>
-        </w:rPr>
-        <w:t>DIAGNOS</w:t>
-      </w:r>
-      <w:r>
-        <w:rPr>
-          <w:rFonts w:ascii="Georgia" w:eastAsia="Georgia" w:hAnsi="Georgia" w:cs="Georgia"/>
-          <w:b/>
-          <w:sz w:val="24"/>
-          <w:szCs w:val="24"/>
-          <w:u w:val="single"/>
-        </w:rPr>
-        <w:t>I</w:t>
-      </w:r>
-      <w:r>
-        <w:rPr>
-          <w:rFonts w:ascii="Georgia" w:eastAsia="Georgia" w:hAnsi="Georgia" w:cs="Georgia"/>
-          <w:b/>
-          <w:sz w:val="24"/>
-          <w:szCs w:val="24"/>
-          <w:u w:val="single"/>
-        </w:rPr>
-        <w:t>S</w:t>
-      </w:r>
-      <w:r>
-        <w:rPr>
-          <w:rFonts w:ascii="Georgia" w:eastAsia="Georgia" w:hAnsi="Georgia" w:cs="Georgia"/>
-          <w:sz w:val="24"/>
-          <w:szCs w:val="24"/>
-        </w:rPr>
-        <w:t>:</w:t>
-      </w:r>
-    </w:p>
-    <w:p>
-      <w:pPr>
-        <w:widowControl w:val="0"/>
-        <w:spacing w:line="240" w:lineRule="auto"/>
-        <w:rPr>
-          <w:rFonts w:ascii="Georgia" w:eastAsia="Georgia" w:hAnsi="Georgia" w:cs="Georgia"/>
-          <w:sz w:val="24"/>
-          <w:szCs w:val="24"/>
-        </w:rPr>
-      </w:pPr>
-    </w:p>
-    <w:p>
-      <w:pPr>
-        <w:widowControl w:val="0"/>
-        <w:spacing w:line="240" w:lineRule="auto"/>
-        <w:rPr>
-          <w:rFonts w:ascii="Georgia" w:eastAsia="Georgia" w:hAnsi="Georgia" w:cs="Georgia"/>
-          <w:sz w:val="24"/>
-          <w:szCs w:val="24"/>
-        </w:rPr>
-      </w:pPr>
-      <w:r>
-        <w:rPr>
-          <w:rFonts w:ascii="Georgia" w:eastAsia="Georgia" w:hAnsi="Georgia" w:cs="Georgia"/>
-          <w:sz w:val="24"/>
-          <w:szCs w:val="24"/>
-        </w:rPr>
-        <w:t>[[</w:t>
-      </w:r>
-      <w:r>
-        <w:rPr>
-          <w:rFonts w:ascii="Georgia" w:eastAsia="Georgia" w:hAnsi="Georgia" w:cs="Georgia"/>
-          <w:sz w:val="24"/>
-          <w:szCs w:val="24"/>
-        </w:rPr>
-        <w:t>Result of the evaluation</w:t>
-      </w:r>
-      <w:r>
-        <w:rPr>
-          <w:rFonts w:ascii="Georgia" w:eastAsia="Georgia" w:hAnsi="Georgia" w:cs="Georgia"/>
-          <w:sz w:val="24"/>
-          <w:szCs w:val="24"/>
-        </w:rPr>
-        <w:t>]]</w:t>
+      <w:r>
+        <w:rPr>
+          <w:rFonts w:ascii="Georgia" w:eastAsia="Georgia" w:hAnsi="Georgia" w:cs="Georgia"/>
+          <w:sz w:val="24"/>
+          <w:szCs w:val="24"/>
+        </w:rPr>
+        <w:t>[[Result of the evaluation]]</w:t>
       </w:r>
     </w:p>
     <w:p>
@@ -4160,6 +3416,7 @@
           <w:rFonts w:ascii="Georgia" w:eastAsia="Georgia" w:hAnsi="Georgia" w:cs="Georgia"/>
           <w:sz w:val="24"/>
           <w:szCs w:val="24"/>
+          <w:lang w:val="en-US"/>
         </w:rPr>
       </w:pPr>
       <w:r>
@@ -4176,7 +3433,32 @@
           <w:sz w:val="24"/>
           <w:szCs w:val="24"/>
         </w:rPr>
-        <w:t>{% for bullet in Deficitsinsocialemotionalreciprocity %}</w:t>
+        <w:t xml:space="preserve">{% for bullet in </w:t>
+      </w:r>
+      <w:r>
+        <w:rPr>
+          <w:rFonts w:ascii="Georgia" w:eastAsia="Georgia" w:hAnsi="Georgia" w:cs="Georgia"/>
+          <w:sz w:val="24"/>
+          <w:szCs w:val="24"/>
+          <w:lang w:val="en-US"/>
+        </w:rPr>
+        <w:t>Deficits_in_social_emotional_reciprocity</w:t>
+      </w:r>
+      <w:r>
+        <w:rPr>
+          <w:rFonts w:ascii="Georgia" w:eastAsia="Georgia" w:hAnsi="Georgia" w:cs="Georgia"/>
+          <w:sz w:val="24"/>
+          <w:szCs w:val="24"/>
+        </w:rPr>
+        <w:t xml:space="preserve"> </w:t>
+      </w:r>
+      <w:r>
+        <w:rPr>
+          <w:rFonts w:ascii="Georgia" w:eastAsia="Georgia" w:hAnsi="Georgia" w:cs="Georgia"/>
+          <w:sz w:val="24"/>
+          <w:szCs w:val="24"/>
+        </w:rPr>
+        <w:t>%}</w:t>
       </w:r>
     </w:p>
     <w:p>
@@ -4210,6 +3492,7 @@
           <w:rFonts w:ascii="Georgia" w:eastAsia="Georgia" w:hAnsi="Georgia" w:cs="Georgia"/>
           <w:sz w:val="24"/>
           <w:szCs w:val="24"/>
+          <w:lang w:val="en-US"/>
         </w:rPr>
       </w:pPr>
       <w:r>
@@ -4227,7 +3510,32 @@
           <w:sz w:val="24"/>
           <w:szCs w:val="24"/>
         </w:rPr>
-        <w:t>{% for bullet in Deficitsinnonverbalcommunicativebehaviorsusedforsocialinteraction %}</w:t>
+        <w:t xml:space="preserve">{% for bullet in </w:t>
+      </w:r>
+      <w:r>
+        <w:rPr>
+          <w:rFonts w:ascii="Georgia" w:eastAsia="Georgia" w:hAnsi="Georgia" w:cs="Georgia"/>
+          <w:sz w:val="24"/>
+          <w:szCs w:val="24"/>
+          <w:lang w:val="en-US"/>
+        </w:rPr>
+        <w:t>Deficits_in_nonverbal_communicative_behaviors_used_for_social_interaction</w:t>
+      </w:r>
+      <w:r>
+        <w:rPr>
+          <w:rFonts w:ascii="Georgia" w:eastAsia="Georgia" w:hAnsi="Georgia" w:cs="Georgia"/>
+          <w:sz w:val="24"/>
+          <w:szCs w:val="24"/>
+        </w:rPr>
+        <w:t xml:space="preserve"> </w:t>
+      </w:r>
+      <w:r>
+        <w:rPr>
+          <w:rFonts w:ascii="Georgia" w:eastAsia="Georgia" w:hAnsi="Georgia" w:cs="Georgia"/>
+          <w:sz w:val="24"/>
+          <w:szCs w:val="24"/>
+        </w:rPr>
+        <w:t>%}</w:t>
       </w:r>
     </w:p>
     <w:p>
@@ -4261,6 +3569,7 @@
           <w:rFonts w:ascii="Georgia" w:eastAsia="Georgia" w:hAnsi="Georgia" w:cs="Georgia"/>
           <w:sz w:val="24"/>
           <w:szCs w:val="24"/>
+          <w:lang w:val="en-US"/>
         </w:rPr>
       </w:pPr>
       <w:r>
@@ -4278,7 +3587,33 @@
           <w:sz w:val="24"/>
           <w:szCs w:val="24"/>
         </w:rPr>
-        <w:t>{% for bullet in Deficitsindevelopingmaintainingandunderstandingrelationships %}</w:t>
+        <w:t xml:space="preserve">{% for bullet in </w:t>
+      </w:r>
+      <w:r>
+        <w:rPr>
+          <w:rFonts w:ascii="Georgia" w:eastAsia="Georgia" w:hAnsi="Georgia" w:cs="Georgia"/>
+          <w:sz w:val="24"/>
+          <w:szCs w:val="24"/>
+          <w:lang w:val="en-US"/>
+        </w:rPr>
+        <w:t>Deficits_in_developing_maintaining_and_understanding_relationships</w:t>
+      </w:r>
+      <w:r>
+        <w:rPr>
+          <w:rFonts w:ascii="Georgia" w:eastAsia="Georgia" w:hAnsi="Georgia" w:cs="Georgia"/>
+          <w:sz w:val="24"/>
+          <w:szCs w:val="24"/>
+          <w:lang w:val="en-US"/>
+        </w:rPr>
+        <w:t xml:space="preserve"> </w:t>
+      </w:r>
+      <w:r>
+        <w:rPr>
+          <w:rFonts w:ascii="Georgia" w:eastAsia="Georgia" w:hAnsi="Georgia" w:cs="Georgia"/>
+          <w:sz w:val="24"/>
+          <w:szCs w:val="24"/>
+        </w:rPr>
+        <w:t>%}</w:t>
       </w:r>
       <w:r>
         <w:rPr>
@@ -4350,6 +3685,7 @@
           <w:rFonts w:ascii="Georgia" w:eastAsia="Georgia" w:hAnsi="Georgia" w:cs="Georgia"/>
           <w:sz w:val="24"/>
           <w:szCs w:val="24"/>
+          <w:lang w:val="en-US"/>
         </w:rPr>
       </w:pPr>
       <w:r>
@@ -4367,7 +3703,33 @@
           <w:sz w:val="24"/>
           <w:szCs w:val="24"/>
         </w:rPr>
-        <w:t>{% for bullet in Stereotypedorrepetitivemotormovementsuseofobjectsorspeech %}</w:t>
+        <w:t xml:space="preserve">{% for bullet in </w:t>
+      </w:r>
+      <w:r>
+        <w:rPr>
+          <w:rFonts w:ascii="Georgia" w:eastAsia="Georgia" w:hAnsi="Georgia" w:cs="Georgia"/>
+          <w:sz w:val="24"/>
+          <w:szCs w:val="24"/>
+          <w:lang w:val="en-US"/>
+        </w:rPr>
+        <w:t>Stereotyped_or_repetitive_motor_movements_use_of_objects_or_speech</w:t>
+      </w:r>
+      <w:r>
+        <w:rPr>
+          <w:rFonts w:ascii="Georgia" w:eastAsia="Georgia" w:hAnsi="Georgia" w:cs="Georgia"/>
+          <w:sz w:val="24"/>
+          <w:szCs w:val="24"/>
+          <w:lang w:val="en-US"/>
+        </w:rPr>
+        <w:t xml:space="preserve"> </w:t>
+      </w:r>
+      <w:r>
+        <w:rPr>
+          <w:rFonts w:ascii="Georgia" w:eastAsia="Georgia" w:hAnsi="Georgia" w:cs="Georgia"/>
+          <w:sz w:val="24"/>
+          <w:szCs w:val="24"/>
+        </w:rPr>
+        <w:t>%}</w:t>
       </w:r>
     </w:p>
     <w:p>
@@ -4412,6 +3774,7 @@
           <w:rFonts w:ascii="Georgia" w:eastAsia="Georgia" w:hAnsi="Georgia" w:cs="Georgia"/>
           <w:sz w:val="24"/>
           <w:szCs w:val="24"/>
+          <w:lang w:val="en-US"/>
         </w:rPr>
       </w:pPr>
       <w:r>
@@ -4428,7 +3791,33 @@
           <w:sz w:val="24"/>
           <w:szCs w:val="24"/>
         </w:rPr>
-        <w:t>{% for bullet in Insistenceonsamenessinflexibleadherencetoroutinesorritualizedbehavior %}</w:t>
+        <w:t xml:space="preserve">{% for bullet in </w:t>
+      </w:r>
+      <w:r>
+        <w:rPr>
+          <w:rFonts w:ascii="Georgia" w:eastAsia="Georgia" w:hAnsi="Georgia" w:cs="Georgia"/>
+          <w:sz w:val="24"/>
+          <w:szCs w:val="24"/>
+          <w:lang w:val="en-US"/>
+        </w:rPr>
+        <w:t>Insistence_on_sameness_inflexible_adherence_to_routines_or_ritualized_behavior</w:t>
+      </w:r>
+      <w:r>
+        <w:rPr>
+          <w:rFonts w:ascii="Georgia" w:eastAsia="Georgia" w:hAnsi="Georgia" w:cs="Georgia"/>
+          <w:sz w:val="24"/>
+          <w:szCs w:val="24"/>
+          <w:lang w:val="en-US"/>
+        </w:rPr>
+        <w:t xml:space="preserve"> </w:t>
+      </w:r>
+      <w:r>
+        <w:rPr>
+          <w:rFonts w:ascii="Georgia" w:eastAsia="Georgia" w:hAnsi="Georgia" w:cs="Georgia"/>
+          <w:sz w:val="24"/>
+          <w:szCs w:val="24"/>
+        </w:rPr>
+        <w:t>%}</w:t>
       </w:r>
     </w:p>
     <w:p>
@@ -4473,6 +3862,7 @@
           <w:rFonts w:ascii="Georgia" w:eastAsia="Georgia" w:hAnsi="Georgia" w:cs="Georgia"/>
           <w:sz w:val="24"/>
           <w:szCs w:val="24"/>
+          <w:lang w:val="en-US"/>
         </w:rPr>
       </w:pPr>
       <w:r>
@@ -4489,7 +3879,33 @@
           <w:sz w:val="24"/>
           <w:szCs w:val="24"/>
         </w:rPr>
-        <w:t>{% for bullet in Highlyrestrictedfixatedintereststhatareabnormalinintensityorfocus %}</w:t>
+        <w:t xml:space="preserve">{% for bullet in </w:t>
+      </w:r>
+      <w:r>
+        <w:rPr>
+          <w:rFonts w:ascii="Georgia" w:eastAsia="Georgia" w:hAnsi="Georgia" w:cs="Georgia"/>
+          <w:sz w:val="24"/>
+          <w:szCs w:val="24"/>
+          <w:lang w:val="en-US"/>
+        </w:rPr>
+        <w:t>Highly_restricted_fixated_interests_that_are_abnormal_in_intensity_or_focus</w:t>
+      </w:r>
+      <w:r>
+        <w:rPr>
+          <w:rFonts w:ascii="Georgia" w:eastAsia="Georgia" w:hAnsi="Georgia" w:cs="Georgia"/>
+          <w:sz w:val="24"/>
+          <w:szCs w:val="24"/>
+          <w:lang w:val="en-US"/>
+        </w:rPr>
+        <w:t xml:space="preserve"> </w:t>
+      </w:r>
+      <w:r>
+        <w:rPr>
+          <w:rFonts w:ascii="Georgia" w:eastAsia="Georgia" w:hAnsi="Georgia" w:cs="Georgia"/>
+          <w:sz w:val="24"/>
+          <w:szCs w:val="24"/>
+        </w:rPr>
+        <w:t>%}</w:t>
       </w:r>
     </w:p>
     <w:p>
@@ -4534,6 +3950,7 @@
           <w:rFonts w:ascii="Georgia" w:eastAsia="Georgia" w:hAnsi="Georgia" w:cs="Georgia"/>
           <w:sz w:val="24"/>
           <w:szCs w:val="24"/>
+          <w:lang w:val="en-US"/>
         </w:rPr>
       </w:pPr>
       <w:r>
@@ -4550,7 +3967,33 @@
           <w:sz w:val="24"/>
           <w:szCs w:val="24"/>
         </w:rPr>
-        <w:t>{% for bullet in Hyperorhyporeactivitytosensoryaspectsoftheenvironment %}</w:t>
+        <w:t xml:space="preserve">{% for bullet in </w:t>
+      </w:r>
+      <w:r>
+        <w:rPr>
+          <w:rFonts w:ascii="Georgia" w:eastAsia="Georgia" w:hAnsi="Georgia" w:cs="Georgia"/>
+          <w:sz w:val="24"/>
+          <w:szCs w:val="24"/>
+          <w:lang w:val="en-US"/>
+        </w:rPr>
+        <w:t>Hyper_or_hypo_reactivity_to_sensory_aspects_of_the_environment</w:t>
+      </w:r>
+      <w:r>
+        <w:rPr>
+          <w:rFonts w:ascii="Georgia" w:eastAsia="Georgia" w:hAnsi="Georgia" w:cs="Georgia"/>
+          <w:sz w:val="24"/>
+          <w:szCs w:val="24"/>
+          <w:lang w:val="en-US"/>
+        </w:rPr>
+        <w:t xml:space="preserve"> </w:t>
+      </w:r>
+      <w:r>
+        <w:rPr>
+          <w:rFonts w:ascii="Georgia" w:eastAsia="Georgia" w:hAnsi="Georgia" w:cs="Georgia"/>
+          <w:sz w:val="24"/>
+          <w:szCs w:val="24"/>
+        </w:rPr>
+        <w:t>%}</w:t>
       </w:r>
       <w:r>
         <w:rPr>
@@ -4742,6 +4185,7 @@
         </w:rPr>
       </w:pPr>
       <w:r>
+        <w:lastRenderedPageBreak/>
         <w:br w:type="page"/>
       </w:r>
     </w:p>
@@ -9322,7 +8766,6 @@
   <w:style w:type="character" w:default="1" w:styleId="DefaultParagraphFont">
     <w:name w:val="Default Paragraph Font"/>
     <w:uiPriority w:val="1"/>
-    <w:semiHidden/>
     <w:unhideWhenUsed/>
   </w:style>
   <w:style w:type="table" w:default="1" w:styleId="TableNormal">

--- a/templates/template_mod_12_noScore.docx
+++ b/templates/template_mod_12_noScore.docx
@@ -1092,144 +1092,6 @@
     </w:p>
     <w:p>
       <w:pPr>
-        <w:widowControl w:val="0"/>
-        <w:spacing w:line="228" w:lineRule="auto"/>
-        <w:rPr>
-          <w:rFonts w:ascii="Georgia" w:eastAsia="Georgia" w:hAnsi="Georgia" w:cs="Georgia"/>
-          <w:sz w:val="24"/>
-          <w:szCs w:val="24"/>
-          <w:u w:val="single"/>
-        </w:rPr>
-      </w:pPr>
-    </w:p>
-    <w:p>
-      <w:pPr>
-        <w:spacing w:line="228" w:lineRule="auto"/>
-        <w:rPr>
-          <w:rFonts w:ascii="Georgia" w:eastAsia="Georgia" w:hAnsi="Georgia" w:cs="Georgia"/>
-          <w:sz w:val="24"/>
-          <w:szCs w:val="24"/>
-        </w:rPr>
-      </w:pPr>
-      <w:r>
-        <w:rPr>
-          <w:rFonts w:ascii="Georgia" w:eastAsia="Georgia" w:hAnsi="Georgia" w:cs="Georgia"/>
-          <w:sz w:val="24"/>
-          <w:szCs w:val="24"/>
-          <w:u w:val="single"/>
-        </w:rPr>
-        <w:t>District</w:t>
-      </w:r>
-      <w:r>
-        <w:rPr>
-          <w:rFonts w:ascii="Georgia" w:eastAsia="Georgia" w:hAnsi="Georgia" w:cs="Georgia"/>
-          <w:sz w:val="24"/>
-          <w:szCs w:val="24"/>
-        </w:rPr>
-        <w:t xml:space="preserve">: </w:t>
-      </w:r>
-      <w:r>
-        <w:rPr>
-          <w:rFonts w:ascii="Georgia" w:eastAsia="Georgia" w:hAnsi="Georgia" w:cs="Georgia"/>
-          <w:sz w:val="24"/>
-          <w:szCs w:val="24"/>
-        </w:rPr>
-        <w:t>[[</w:t>
-      </w:r>
-      <w:r>
-        <w:rPr>
-          <w:rFonts w:ascii="Georgia" w:eastAsia="Georgia" w:hAnsi="Georgia" w:cs="Georgia"/>
-          <w:sz w:val="24"/>
-          <w:szCs w:val="24"/>
-        </w:rPr>
-        <w:t>School District</w:t>
-      </w:r>
-      <w:r>
-        <w:rPr>
-          <w:rFonts w:ascii="Georgia" w:eastAsia="Georgia" w:hAnsi="Georgia" w:cs="Georgia"/>
-          <w:sz w:val="24"/>
-          <w:szCs w:val="24"/>
-        </w:rPr>
-        <w:t>]]</w:t>
-      </w:r>
-      <w:r>
-        <w:rPr>
-          <w:rFonts w:ascii="Georgia" w:eastAsia="Georgia" w:hAnsi="Georgia" w:cs="Georgia"/>
-          <w:sz w:val="24"/>
-          <w:szCs w:val="24"/>
-        </w:rPr>
-        <w:tab/>
-      </w:r>
-      <w:r>
-        <w:rPr>
-          <w:rFonts w:ascii="Georgia" w:eastAsia="Georgia" w:hAnsi="Georgia" w:cs="Georgia"/>
-          <w:sz w:val="24"/>
-          <w:szCs w:val="24"/>
-        </w:rPr>
-        <w:tab/>
-      </w:r>
-      <w:r>
-        <w:rPr>
-          <w:rFonts w:ascii="Georgia" w:eastAsia="Georgia" w:hAnsi="Georgia" w:cs="Georgia"/>
-          <w:sz w:val="24"/>
-          <w:szCs w:val="24"/>
-        </w:rPr>
-        <w:tab/>
-      </w:r>
-      <w:r>
-        <w:rPr>
-          <w:rFonts w:ascii="Georgia" w:eastAsia="Georgia" w:hAnsi="Georgia" w:cs="Georgia"/>
-          <w:sz w:val="24"/>
-          <w:szCs w:val="24"/>
-          <w:u w:val="single"/>
-        </w:rPr>
-        <w:t>Grade</w:t>
-      </w:r>
-      <w:r>
-        <w:rPr>
-          <w:rFonts w:ascii="Georgia" w:eastAsia="Georgia" w:hAnsi="Georgia" w:cs="Georgia"/>
-          <w:sz w:val="24"/>
-          <w:szCs w:val="24"/>
-        </w:rPr>
-        <w:t xml:space="preserve">: </w:t>
-      </w:r>
-      <w:r>
-        <w:rPr>
-          <w:rFonts w:ascii="Georgia" w:eastAsia="Georgia" w:hAnsi="Georgia" w:cs="Georgia"/>
-          <w:sz w:val="24"/>
-          <w:szCs w:val="24"/>
-        </w:rPr>
-        <w:t>[[</w:t>
-      </w:r>
-      <w:r>
-        <w:rPr>
-          <w:rFonts w:ascii="Georgia" w:eastAsia="Georgia" w:hAnsi="Georgia" w:cs="Georgia"/>
-          <w:sz w:val="24"/>
-          <w:szCs w:val="24"/>
-        </w:rPr>
-        <w:t>Grade</w:t>
-      </w:r>
-      <w:r>
-        <w:rPr>
-          <w:rFonts w:ascii="Georgia" w:eastAsia="Georgia" w:hAnsi="Georgia" w:cs="Georgia"/>
-          <w:sz w:val="24"/>
-          <w:szCs w:val="24"/>
-        </w:rPr>
-        <w:t>]]</w:t>
-      </w:r>
-    </w:p>
-    <w:p>
-      <w:pPr>
-        <w:spacing w:line="228" w:lineRule="auto"/>
-        <w:rPr>
-          <w:rFonts w:ascii="Georgia" w:eastAsia="Georgia" w:hAnsi="Georgia" w:cs="Georgia"/>
-          <w:sz w:val="24"/>
-          <w:szCs w:val="24"/>
-        </w:rPr>
-      </w:pPr>
-    </w:p>
-    <w:p>
-      <w:pPr>
         <w:tabs>
           <w:tab w:val="left" w:pos="3510"/>
         </w:tabs>
@@ -1240,128 +1102,6 @@
           <w:szCs w:val="24"/>
         </w:rPr>
       </w:pPr>
-      <w:r>
-        <w:rPr>
-          <w:rFonts w:ascii="Georgia" w:eastAsia="Georgia" w:hAnsi="Georgia" w:cs="Georgia"/>
-          <w:sz w:val="24"/>
-          <w:szCs w:val="24"/>
-          <w:u w:val="single"/>
-        </w:rPr>
-        <w:t>School</w:t>
-      </w:r>
-      <w:r>
-        <w:rPr>
-          <w:rFonts w:ascii="Georgia" w:eastAsia="Georgia" w:hAnsi="Georgia" w:cs="Georgia"/>
-          <w:sz w:val="24"/>
-          <w:szCs w:val="24"/>
-        </w:rPr>
-        <w:t xml:space="preserve">: </w:t>
-      </w:r>
-      <w:r>
-        <w:rPr>
-          <w:rFonts w:ascii="Georgia" w:eastAsia="Georgia" w:hAnsi="Georgia" w:cs="Georgia"/>
-          <w:sz w:val="24"/>
-          <w:szCs w:val="24"/>
-        </w:rPr>
-        <w:t>[[</w:t>
-      </w:r>
-      <w:r>
-        <w:rPr>
-          <w:rFonts w:ascii="Georgia" w:eastAsia="Georgia" w:hAnsi="Georgia" w:cs="Georgia"/>
-          <w:sz w:val="24"/>
-          <w:szCs w:val="24"/>
-        </w:rPr>
-        <w:t>School Name</w:t>
-      </w:r>
-      <w:r>
-        <w:rPr>
-          <w:rFonts w:ascii="Georgia" w:eastAsia="Georgia" w:hAnsi="Georgia" w:cs="Georgia"/>
-          <w:sz w:val="24"/>
-          <w:szCs w:val="24"/>
-        </w:rPr>
-        <w:t>]]</w:t>
-      </w:r>
-      <w:r>
-        <w:rPr>
-          <w:rFonts w:ascii="Georgia" w:eastAsia="Georgia" w:hAnsi="Georgia" w:cs="Georgia"/>
-          <w:sz w:val="24"/>
-          <w:szCs w:val="24"/>
-        </w:rPr>
-        <w:tab/>
-      </w:r>
-      <w:r>
-        <w:rPr>
-          <w:rFonts w:ascii="Georgia" w:eastAsia="Georgia" w:hAnsi="Georgia" w:cs="Georgia"/>
-          <w:sz w:val="24"/>
-          <w:szCs w:val="24"/>
-        </w:rPr>
-        <w:tab/>
-      </w:r>
-      <w:r>
-        <w:rPr>
-          <w:rFonts w:ascii="Georgia" w:eastAsia="Georgia" w:hAnsi="Georgia" w:cs="Georgia"/>
-          <w:sz w:val="24"/>
-          <w:szCs w:val="24"/>
-        </w:rPr>
-        <w:tab/>
-      </w:r>
-      <w:r>
-        <w:rPr>
-          <w:rFonts w:ascii="Georgia" w:eastAsia="Georgia" w:hAnsi="Georgia" w:cs="Georgia"/>
-          <w:sz w:val="24"/>
-          <w:szCs w:val="24"/>
-          <w:u w:val="single"/>
-        </w:rPr>
-        <w:t>Setting</w:t>
-      </w:r>
-      <w:r>
-        <w:rPr>
-          <w:rFonts w:ascii="Georgia" w:eastAsia="Georgia" w:hAnsi="Georgia" w:cs="Georgia"/>
-          <w:sz w:val="24"/>
-          <w:szCs w:val="24"/>
-        </w:rPr>
-        <w:t xml:space="preserve">: </w:t>
-      </w:r>
-      <w:r>
-        <w:rPr>
-          <w:rFonts w:ascii="Georgia" w:eastAsia="Georgia" w:hAnsi="Georgia" w:cs="Georgia"/>
-          <w:sz w:val="24"/>
-          <w:szCs w:val="24"/>
-        </w:rPr>
-        <w:t>[[</w:t>
-      </w:r>
-      <w:r>
-        <w:rPr>
-          <w:rFonts w:ascii="Georgia" w:eastAsia="Georgia" w:hAnsi="Georgia" w:cs="Georgia"/>
-          <w:sz w:val="24"/>
-          <w:szCs w:val="24"/>
-        </w:rPr>
-        <w:t>Education Setting</w:t>
-      </w:r>
-      <w:r>
-        <w:rPr>
-          <w:rFonts w:ascii="Georgia" w:eastAsia="Georgia" w:hAnsi="Georgia" w:cs="Georgia"/>
-          <w:sz w:val="24"/>
-          <w:szCs w:val="24"/>
-        </w:rPr>
-        <w:t>]]</w:t>
-      </w:r>
-      <w:r>
-        <w:rPr>
-          <w:rFonts w:ascii="Georgia" w:eastAsia="Georgia" w:hAnsi="Georgia" w:cs="Georgia"/>
-          <w:sz w:val="24"/>
-          <w:szCs w:val="24"/>
-        </w:rPr>
-        <w:tab/>
-      </w:r>
-      <w:r>
-        <w:rPr>
-          <w:rFonts w:ascii="Georgia" w:eastAsia="Georgia" w:hAnsi="Georgia" w:cs="Georgia"/>
-          <w:sz w:val="24"/>
-          <w:szCs w:val="24"/>
-        </w:rPr>
-        <w:br/>
-      </w:r>
     </w:p>
     <w:p>
       <w:pPr>
@@ -8766,6 +8506,7 @@
   <w:style w:type="character" w:default="1" w:styleId="DefaultParagraphFont">
     <w:name w:val="Default Paragraph Font"/>
     <w:uiPriority w:val="1"/>
+    <w:semiHidden/>
     <w:unhideWhenUsed/>
   </w:style>
   <w:style w:type="table" w:default="1" w:styleId="TableNormal">
